--- a/QuestionPerPlatform/InteractiveBrokers.docx
+++ b/QuestionPerPlatform/InteractiveBrokers.docx
@@ -519,6 +519,116 @@
           <w:lang w:val="en-US"/>
         </w:rPr>
         <w:t>Phone Number</w:t>
+      </w:r>
+    </w:p>
+    <w:p>
+      <w:pPr>
+        <w:pStyle w:val="Heading2"/>
+        <w:rPr>
+          <w:lang w:val="en-US"/>
+        </w:rPr>
+      </w:pPr>
+      <w:r>
+        <w:rPr>
+          <w:lang w:val="en-US"/>
+        </w:rPr>
+        <w:t>Personal Information</w:t>
+      </w:r>
+    </w:p>
+    <w:p>
+      <w:pPr>
+        <w:pStyle w:val="ListParagraph"/>
+        <w:numPr>
+          <w:ilvl w:val="0"/>
+          <w:numId w:val="5"/>
+        </w:numPr>
+        <w:rPr>
+          <w:lang w:val="en-US"/>
+        </w:rPr>
+      </w:pPr>
+      <w:r>
+        <w:rPr>
+          <w:lang w:val="en-US"/>
+        </w:rPr>
+        <w:t>Date of Birth</w:t>
+      </w:r>
+      <w:r>
+        <w:rPr>
+          <w:lang w:val="en-US"/>
+        </w:rPr>
+        <w:t>(yyyy-mm-dd)</w:t>
+      </w:r>
+    </w:p>
+    <w:p>
+      <w:pPr>
+        <w:pStyle w:val="ListParagraph"/>
+        <w:numPr>
+          <w:ilvl w:val="0"/>
+          <w:numId w:val="5"/>
+        </w:numPr>
+        <w:rPr>
+          <w:lang w:val="en-US"/>
+        </w:rPr>
+      </w:pPr>
+      <w:r>
+        <w:rPr>
+          <w:lang w:val="en-US"/>
+        </w:rPr>
+        <w:t>Marital Status</w:t>
+      </w:r>
+    </w:p>
+    <w:p>
+      <w:pPr>
+        <w:pStyle w:val="ListParagraph"/>
+        <w:numPr>
+          <w:ilvl w:val="0"/>
+          <w:numId w:val="5"/>
+        </w:numPr>
+        <w:rPr>
+          <w:lang w:val="en-US"/>
+        </w:rPr>
+      </w:pPr>
+      <w:r>
+        <w:rPr>
+          <w:lang w:val="en-US"/>
+        </w:rPr>
+        <w:t>Number of Dependents</w:t>
+      </w:r>
+    </w:p>
+    <w:p>
+      <w:pPr>
+        <w:pStyle w:val="ListParagraph"/>
+        <w:numPr>
+          <w:ilvl w:val="0"/>
+          <w:numId w:val="5"/>
+        </w:numPr>
+        <w:rPr>
+          <w:lang w:val="en-US"/>
+        </w:rPr>
+      </w:pPr>
+      <w:r>
+        <w:rPr>
+          <w:lang w:val="en-US"/>
+        </w:rPr>
+        <w:t>Tax Residency</w:t>
+      </w:r>
+    </w:p>
+    <w:p>
+      <w:pPr>
+        <w:pStyle w:val="ListParagraph"/>
+        <w:numPr>
+          <w:ilvl w:val="0"/>
+          <w:numId w:val="5"/>
+        </w:numPr>
+        <w:rPr>
+          <w:lang w:val="en-US"/>
+        </w:rPr>
+      </w:pPr>
+      <w:r>
+        <w:rPr>
+          <w:lang w:val="en-US"/>
+        </w:rPr>
+        <w:t>Tax Identification Number</w:t>
       </w:r>
     </w:p>
     <w:sectPr>
@@ -534,6 +644,92 @@
 <file path=word/numbering.xml><?xml version="1.0" encoding="utf-8"?>
 <w:numbering xmlns:wpc="http://schemas.microsoft.com/office/word/2010/wordprocessingCanvas" xmlns:cx="http://schemas.microsoft.com/office/drawing/2014/chartex" xmlns:cx1="http://schemas.microsoft.com/office/drawing/2015/9/8/chartex" xmlns:cx2="http://schemas.microsoft.com/office/drawing/2015/10/21/chartex" xmlns:cx3="http://schemas.microsoft.com/office/drawing/2016/5/9/chartex" xmlns:cx4="http://schemas.microsoft.com/office/drawing/2016/5/10/chartex" xmlns:cx5="http://schemas.microsoft.com/office/drawing/2016/5/11/chartex" xmlns:cx6="http://schemas.microsoft.com/office/drawing/2016/5/12/chartex" xmlns:cx7="http://schemas.microsoft.com/office/drawing/2016/5/13/chartex" xmlns:cx8="http://schemas.microsoft.com/office/drawing/2016/5/14/chartex" xmlns:mc="http://schemas.openxmlformats.org/markup-compatibility/2006" xmlns:aink="http://schemas.microsoft.com/office/drawing/2016/ink" xmlns:am3d="http://schemas.microsoft.com/office/drawing/2017/model3d" xmlns:o="urn:schemas-microsoft-com:office:office" xmlns:oel="http://schemas.microsoft.com/office/2019/extlst" xmlns:r="http://schemas.openxmlformats.org/officeDocument/2006/relationships" xmlns:m="http://schemas.openxmlformats.org/officeDocument/2006/math" xmlns:v="urn:schemas-microsoft-com:vml" xmlns:wp14="http://schemas.microsoft.com/office/word/2010/wordprocessingDrawing" xmlns:wp="http://schemas.openxmlformats.org/drawingml/2006/wordprocessingDrawing" xmlns:w10="urn:schemas-microsoft-com:office:word" xmlns:w="http://schemas.openxmlformats.org/wordprocessingml/2006/main" xmlns:w14="http://schemas.microsoft.com/office/word/2010/wordml" xmlns:w15="http://schemas.microsoft.com/office/word/2012/wordml" xmlns:w16cex="http://schemas.microsoft.com/office/word/2018/wordml/cex" xmlns:w16cid="http://schemas.microsoft.com/office/word/2016/wordml/cid" xmlns:w16="http://schemas.microsoft.com/office/word/2018/wordml" xmlns:w16sdtdh="http://schemas.microsoft.com/office/word/2020/wordml/sdtdatahash" xmlns:w16se="http://schemas.microsoft.com/office/word/2015/wordml/symex" xmlns:wpg="http://schemas.microsoft.com/office/word/2010/wordprocessingGroup" xmlns:wpi="http://schemas.microsoft.com/office/word/2010/wordprocessingInk" xmlns:wne="http://schemas.microsoft.com/office/word/2006/wordml" xmlns:wps="http://schemas.microsoft.com/office/word/2010/wordprocessingShape" mc:Ignorable="w14 w15 w16se w16cid w16 w16cex w16sdtdh wp14">
   <w:abstractNum w:abstractNumId="0" w15:restartNumberingAfterBreak="0">
+    <w:nsid w:val="1AF54C4F"/>
+    <w:multiLevelType w:val="hybridMultilevel"/>
+    <w:tmpl w:val="5CF6A4D6"/>
+    <w:lvl w:ilvl="0" w:tplc="2000000F">
+      <w:start w:val="1"/>
+      <w:numFmt w:val="decimal"/>
+      <w:lvlText w:val="%1."/>
+      <w:lvlJc w:val="left"/>
+      <w:pPr>
+        <w:ind w:left="720" w:hanging="360"/>
+      </w:pPr>
+    </w:lvl>
+    <w:lvl w:ilvl="1" w:tplc="20000019" w:tentative="1">
+      <w:start w:val="1"/>
+      <w:numFmt w:val="lowerLetter"/>
+      <w:lvlText w:val="%2."/>
+      <w:lvlJc w:val="left"/>
+      <w:pPr>
+        <w:ind w:left="1440" w:hanging="360"/>
+      </w:pPr>
+    </w:lvl>
+    <w:lvl w:ilvl="2" w:tplc="2000001B" w:tentative="1">
+      <w:start w:val="1"/>
+      <w:numFmt w:val="lowerRoman"/>
+      <w:lvlText w:val="%3."/>
+      <w:lvlJc w:val="right"/>
+      <w:pPr>
+        <w:ind w:left="2160" w:hanging="180"/>
+      </w:pPr>
+    </w:lvl>
+    <w:lvl w:ilvl="3" w:tplc="2000000F" w:tentative="1">
+      <w:start w:val="1"/>
+      <w:numFmt w:val="decimal"/>
+      <w:lvlText w:val="%4."/>
+      <w:lvlJc w:val="left"/>
+      <w:pPr>
+        <w:ind w:left="2880" w:hanging="360"/>
+      </w:pPr>
+    </w:lvl>
+    <w:lvl w:ilvl="4" w:tplc="20000019" w:tentative="1">
+      <w:start w:val="1"/>
+      <w:numFmt w:val="lowerLetter"/>
+      <w:lvlText w:val="%5."/>
+      <w:lvlJc w:val="left"/>
+      <w:pPr>
+        <w:ind w:left="3600" w:hanging="360"/>
+      </w:pPr>
+    </w:lvl>
+    <w:lvl w:ilvl="5" w:tplc="2000001B" w:tentative="1">
+      <w:start w:val="1"/>
+      <w:numFmt w:val="lowerRoman"/>
+      <w:lvlText w:val="%6."/>
+      <w:lvlJc w:val="right"/>
+      <w:pPr>
+        <w:ind w:left="4320" w:hanging="180"/>
+      </w:pPr>
+    </w:lvl>
+    <w:lvl w:ilvl="6" w:tplc="2000000F" w:tentative="1">
+      <w:start w:val="1"/>
+      <w:numFmt w:val="decimal"/>
+      <w:lvlText w:val="%7."/>
+      <w:lvlJc w:val="left"/>
+      <w:pPr>
+        <w:ind w:left="5040" w:hanging="360"/>
+      </w:pPr>
+    </w:lvl>
+    <w:lvl w:ilvl="7" w:tplc="20000019" w:tentative="1">
+      <w:start w:val="1"/>
+      <w:numFmt w:val="lowerLetter"/>
+      <w:lvlText w:val="%8."/>
+      <w:lvlJc w:val="left"/>
+      <w:pPr>
+        <w:ind w:left="5760" w:hanging="360"/>
+      </w:pPr>
+    </w:lvl>
+    <w:lvl w:ilvl="8" w:tplc="2000001B" w:tentative="1">
+      <w:start w:val="1"/>
+      <w:numFmt w:val="lowerRoman"/>
+      <w:lvlText w:val="%9."/>
+      <w:lvlJc w:val="right"/>
+      <w:pPr>
+        <w:ind w:left="6480" w:hanging="180"/>
+      </w:pPr>
+    </w:lvl>
+  </w:abstractNum>
+  <w:abstractNum w:abstractNumId="1" w15:restartNumberingAfterBreak="0">
     <w:nsid w:val="33976A47"/>
     <w:multiLevelType w:val="hybridMultilevel"/>
     <w:tmpl w:val="67E8C89C"/>
@@ -619,7 +815,7 @@
       </w:pPr>
     </w:lvl>
   </w:abstractNum>
-  <w:abstractNum w:abstractNumId="1" w15:restartNumberingAfterBreak="0">
+  <w:abstractNum w:abstractNumId="2" w15:restartNumberingAfterBreak="0">
     <w:nsid w:val="371B4CF1"/>
     <w:multiLevelType w:val="hybridMultilevel"/>
     <w:tmpl w:val="BC5CBBFC"/>
@@ -708,7 +904,7 @@
       </w:pPr>
     </w:lvl>
   </w:abstractNum>
-  <w:abstractNum w:abstractNumId="2" w15:restartNumberingAfterBreak="0">
+  <w:abstractNum w:abstractNumId="3" w15:restartNumberingAfterBreak="0">
     <w:nsid w:val="6DB7618E"/>
     <w:multiLevelType w:val="hybridMultilevel"/>
     <w:tmpl w:val="B2AE3470"/>
@@ -821,7 +1017,7 @@
       </w:rPr>
     </w:lvl>
   </w:abstractNum>
-  <w:abstractNum w:abstractNumId="3" w15:restartNumberingAfterBreak="0">
+  <w:abstractNum w:abstractNumId="4" w15:restartNumberingAfterBreak="0">
     <w:nsid w:val="7F90135D"/>
     <w:multiLevelType w:val="hybridMultilevel"/>
     <w:tmpl w:val="FB8E0412"/>
@@ -935,16 +1131,19 @@
     </w:lvl>
   </w:abstractNum>
   <w:num w:numId="1" w16cid:durableId="1993484615">
-    <w:abstractNumId w:val="0"/>
+    <w:abstractNumId w:val="1"/>
   </w:num>
   <w:num w:numId="2" w16cid:durableId="2140300010">
+    <w:abstractNumId w:val="4"/>
+  </w:num>
+  <w:num w:numId="3" w16cid:durableId="322248554">
+    <w:abstractNumId w:val="2"/>
+  </w:num>
+  <w:num w:numId="4" w16cid:durableId="117379182">
     <w:abstractNumId w:val="3"/>
   </w:num>
-  <w:num w:numId="3" w16cid:durableId="322248554">
-    <w:abstractNumId w:val="1"/>
-  </w:num>
-  <w:num w:numId="4" w16cid:durableId="117379182">
-    <w:abstractNumId w:val="2"/>
+  <w:num w:numId="5" w16cid:durableId="1281104107">
+    <w:abstractNumId w:val="0"/>
   </w:num>
 </w:numbering>
 </file>

--- a/QuestionPerPlatform/InteractiveBrokers.docx
+++ b/QuestionPerPlatform/InteractiveBrokers.docx
@@ -556,7 +556,21 @@
         <w:rPr>
           <w:lang w:val="en-US"/>
         </w:rPr>
-        <w:t>(yyyy-mm-dd)</w:t>
+        <w:t>(</w:t>
+      </w:r>
+      <w:proofErr w:type="spellStart"/>
+      <w:r>
+        <w:rPr>
+          <w:lang w:val="en-US"/>
+        </w:rPr>
+        <w:t>yyyy</w:t>
+      </w:r>
+      <w:proofErr w:type="spellEnd"/>
+      <w:r>
+        <w:rPr>
+          <w:lang w:val="en-US"/>
+        </w:rPr>
+        <w:t>-mm-dd)</w:t>
       </w:r>
     </w:p>
     <w:p>
@@ -629,6 +643,158 @@
           <w:lang w:val="en-US"/>
         </w:rPr>
         <w:t>Tax Identification Number</w:t>
+      </w:r>
+    </w:p>
+    <w:p>
+      <w:pPr>
+        <w:rPr>
+          <w:lang w:val="en-US"/>
+        </w:rPr>
+      </w:pPr>
+    </w:p>
+    <w:p>
+      <w:pPr>
+        <w:rPr>
+          <w:lang w:val="en-US"/>
+        </w:rPr>
+      </w:pPr>
+    </w:p>
+    <w:p>
+      <w:pPr>
+        <w:rPr>
+          <w:lang w:val="en-US"/>
+        </w:rPr>
+      </w:pPr>
+    </w:p>
+    <w:p>
+      <w:pPr>
+        <w:rPr>
+          <w:lang w:val="en-US"/>
+        </w:rPr>
+      </w:pPr>
+    </w:p>
+    <w:p>
+      <w:pPr>
+        <w:rPr>
+          <w:lang w:val="en-US"/>
+        </w:rPr>
+      </w:pPr>
+      <w:r>
+        <w:rPr>
+          <w:lang w:val="en-US"/>
+        </w:rPr>
+        <w:lastRenderedPageBreak/>
+        <w:t>Tick “I have a Tax Identification Number”</w:t>
+      </w:r>
+    </w:p>
+    <w:p>
+      <w:pPr>
+        <w:rPr>
+          <w:lang w:val="en-US"/>
+        </w:rPr>
+      </w:pPr>
+      <w:r>
+        <w:rPr>
+          <w:lang w:val="en-US"/>
+        </w:rPr>
+        <w:t>If Yes – fill in.</w:t>
+      </w:r>
+    </w:p>
+    <w:p>
+      <w:pPr>
+        <w:rPr>
+          <w:lang w:val="en-US"/>
+        </w:rPr>
+      </w:pPr>
+      <w:r>
+        <w:rPr>
+          <w:lang w:val="en-US"/>
+        </w:rPr>
+        <w:t xml:space="preserve">If No, select one </w:t>
+      </w:r>
+      <w:r>
+        <w:rPr>
+          <w:lang w:val="en-US"/>
+        </w:rPr>
+        <w:t>option</w:t>
+      </w:r>
+      <w:r>
+        <w:rPr>
+          <w:lang w:val="en-US"/>
+        </w:rPr>
+        <w:t>:</w:t>
+      </w:r>
+    </w:p>
+    <w:p>
+      <w:pPr>
+        <w:pStyle w:val="ListParagraph"/>
+        <w:numPr>
+          <w:ilvl w:val="0"/>
+          <w:numId w:val="6"/>
+        </w:numPr>
+        <w:rPr>
+          <w:lang w:val="en-US"/>
+        </w:rPr>
+      </w:pPr>
+      <w:r>
+        <w:rPr>
+          <w:lang w:val="en-US"/>
+        </w:rPr>
+        <w:t>The specified country does not issue TINs to its residents.</w:t>
+      </w:r>
+    </w:p>
+    <w:p>
+      <w:pPr>
+        <w:pStyle w:val="ListParagraph"/>
+        <w:numPr>
+          <w:ilvl w:val="0"/>
+          <w:numId w:val="6"/>
+        </w:numPr>
+        <w:rPr>
+          <w:lang w:val="en-US"/>
+        </w:rPr>
+      </w:pPr>
+      <w:r>
+        <w:rPr>
+          <w:lang w:val="en-US"/>
+        </w:rPr>
+        <w:t>I am not legally required to obtain a TIN from the specified country.</w:t>
+      </w:r>
+    </w:p>
+    <w:p>
+      <w:pPr>
+        <w:pStyle w:val="ListParagraph"/>
+        <w:numPr>
+          <w:ilvl w:val="0"/>
+          <w:numId w:val="6"/>
+        </w:numPr>
+        <w:rPr>
+          <w:lang w:val="en-US"/>
+        </w:rPr>
+      </w:pPr>
+      <w:r>
+        <w:rPr>
+          <w:lang w:val="en-US"/>
+        </w:rPr>
+        <w:t>I am not required to disclose a TIN under the laws of the specified country.</w:t>
+      </w:r>
+    </w:p>
+    <w:p>
+      <w:pPr>
+        <w:pStyle w:val="ListParagraph"/>
+        <w:numPr>
+          <w:ilvl w:val="0"/>
+          <w:numId w:val="6"/>
+        </w:numPr>
+        <w:rPr>
+          <w:lang w:val="en-US"/>
+        </w:rPr>
+      </w:pPr>
+      <w:r>
+        <w:rPr>
+          <w:lang w:val="en-US"/>
+        </w:rPr>
+        <w:t>I am otherwise unable to obtain a TIN or equivalent, and will provide further explanation.</w:t>
       </w:r>
     </w:p>
     <w:sectPr>
@@ -1018,6 +1184,92 @@
     </w:lvl>
   </w:abstractNum>
   <w:abstractNum w:abstractNumId="4" w15:restartNumberingAfterBreak="0">
+    <w:nsid w:val="753E0FC5"/>
+    <w:multiLevelType w:val="hybridMultilevel"/>
+    <w:tmpl w:val="338CD3E6"/>
+    <w:lvl w:ilvl="0" w:tplc="2000000F">
+      <w:start w:val="1"/>
+      <w:numFmt w:val="decimal"/>
+      <w:lvlText w:val="%1."/>
+      <w:lvlJc w:val="left"/>
+      <w:pPr>
+        <w:ind w:left="720" w:hanging="360"/>
+      </w:pPr>
+    </w:lvl>
+    <w:lvl w:ilvl="1" w:tplc="20000019" w:tentative="1">
+      <w:start w:val="1"/>
+      <w:numFmt w:val="lowerLetter"/>
+      <w:lvlText w:val="%2."/>
+      <w:lvlJc w:val="left"/>
+      <w:pPr>
+        <w:ind w:left="1440" w:hanging="360"/>
+      </w:pPr>
+    </w:lvl>
+    <w:lvl w:ilvl="2" w:tplc="2000001B" w:tentative="1">
+      <w:start w:val="1"/>
+      <w:numFmt w:val="lowerRoman"/>
+      <w:lvlText w:val="%3."/>
+      <w:lvlJc w:val="right"/>
+      <w:pPr>
+        <w:ind w:left="2160" w:hanging="180"/>
+      </w:pPr>
+    </w:lvl>
+    <w:lvl w:ilvl="3" w:tplc="2000000F" w:tentative="1">
+      <w:start w:val="1"/>
+      <w:numFmt w:val="decimal"/>
+      <w:lvlText w:val="%4."/>
+      <w:lvlJc w:val="left"/>
+      <w:pPr>
+        <w:ind w:left="2880" w:hanging="360"/>
+      </w:pPr>
+    </w:lvl>
+    <w:lvl w:ilvl="4" w:tplc="20000019" w:tentative="1">
+      <w:start w:val="1"/>
+      <w:numFmt w:val="lowerLetter"/>
+      <w:lvlText w:val="%5."/>
+      <w:lvlJc w:val="left"/>
+      <w:pPr>
+        <w:ind w:left="3600" w:hanging="360"/>
+      </w:pPr>
+    </w:lvl>
+    <w:lvl w:ilvl="5" w:tplc="2000001B" w:tentative="1">
+      <w:start w:val="1"/>
+      <w:numFmt w:val="lowerRoman"/>
+      <w:lvlText w:val="%6."/>
+      <w:lvlJc w:val="right"/>
+      <w:pPr>
+        <w:ind w:left="4320" w:hanging="180"/>
+      </w:pPr>
+    </w:lvl>
+    <w:lvl w:ilvl="6" w:tplc="2000000F" w:tentative="1">
+      <w:start w:val="1"/>
+      <w:numFmt w:val="decimal"/>
+      <w:lvlText w:val="%7."/>
+      <w:lvlJc w:val="left"/>
+      <w:pPr>
+        <w:ind w:left="5040" w:hanging="360"/>
+      </w:pPr>
+    </w:lvl>
+    <w:lvl w:ilvl="7" w:tplc="20000019" w:tentative="1">
+      <w:start w:val="1"/>
+      <w:numFmt w:val="lowerLetter"/>
+      <w:lvlText w:val="%8."/>
+      <w:lvlJc w:val="left"/>
+      <w:pPr>
+        <w:ind w:left="5760" w:hanging="360"/>
+      </w:pPr>
+    </w:lvl>
+    <w:lvl w:ilvl="8" w:tplc="2000001B" w:tentative="1">
+      <w:start w:val="1"/>
+      <w:numFmt w:val="lowerRoman"/>
+      <w:lvlText w:val="%9."/>
+      <w:lvlJc w:val="right"/>
+      <w:pPr>
+        <w:ind w:left="6480" w:hanging="180"/>
+      </w:pPr>
+    </w:lvl>
+  </w:abstractNum>
+  <w:abstractNum w:abstractNumId="5" w15:restartNumberingAfterBreak="0">
     <w:nsid w:val="7F90135D"/>
     <w:multiLevelType w:val="hybridMultilevel"/>
     <w:tmpl w:val="FB8E0412"/>
@@ -1134,7 +1386,7 @@
     <w:abstractNumId w:val="1"/>
   </w:num>
   <w:num w:numId="2" w16cid:durableId="2140300010">
-    <w:abstractNumId w:val="4"/>
+    <w:abstractNumId w:val="5"/>
   </w:num>
   <w:num w:numId="3" w16cid:durableId="322248554">
     <w:abstractNumId w:val="2"/>
@@ -1144,6 +1396,9 @@
   </w:num>
   <w:num w:numId="5" w16cid:durableId="1281104107">
     <w:abstractNumId w:val="0"/>
+  </w:num>
+  <w:num w:numId="6" w16cid:durableId="1661737537">
+    <w:abstractNumId w:val="4"/>
   </w:num>
 </w:numbering>
 </file>

--- a/QuestionPerPlatform/InteractiveBrokers.docx
+++ b/QuestionPerPlatform/InteractiveBrokers.docx
@@ -697,20 +697,48 @@
         <w:rPr>
           <w:lang w:val="en-US"/>
         </w:rPr>
-        <w:t>If Yes – fill in.</w:t>
-      </w:r>
-    </w:p>
-    <w:p>
-      <w:pPr>
-        <w:rPr>
-          <w:lang w:val="en-US"/>
-        </w:rPr>
-      </w:pPr>
-      <w:r>
-        <w:rPr>
-          <w:lang w:val="en-US"/>
-        </w:rPr>
-        <w:t xml:space="preserve">If No, select one </w:t>
+        <w:t xml:space="preserve">If </w:t>
+      </w:r>
+      <w:proofErr w:type="gramStart"/>
+      <w:r>
+        <w:rPr>
+          <w:lang w:val="en-US"/>
+        </w:rPr>
+        <w:t>Yes</w:t>
+      </w:r>
+      <w:proofErr w:type="gramEnd"/>
+      <w:r>
+        <w:rPr>
+          <w:lang w:val="en-US"/>
+        </w:rPr>
+        <w:t xml:space="preserve"> – fill in.</w:t>
+      </w:r>
+    </w:p>
+    <w:p>
+      <w:pPr>
+        <w:rPr>
+          <w:lang w:val="en-US"/>
+        </w:rPr>
+      </w:pPr>
+      <w:r>
+        <w:rPr>
+          <w:lang w:val="en-US"/>
+        </w:rPr>
+        <w:t xml:space="preserve">If </w:t>
+      </w:r>
+      <w:proofErr w:type="gramStart"/>
+      <w:r>
+        <w:rPr>
+          <w:lang w:val="en-US"/>
+        </w:rPr>
+        <w:t>No</w:t>
+      </w:r>
+      <w:proofErr w:type="gramEnd"/>
+      <w:r>
+        <w:rPr>
+          <w:lang w:val="en-US"/>
+        </w:rPr>
+        <w:t xml:space="preserve">, select one </w:t>
       </w:r>
       <w:r>
         <w:rPr>
@@ -794,8 +822,206 @@
         <w:rPr>
           <w:lang w:val="en-US"/>
         </w:rPr>
-        <w:t>I am otherwise unable to obtain a TIN or equivalent, and will provide further explanation.</w:t>
-      </w:r>
+        <w:t xml:space="preserve">I am otherwise unable to obtain a TIN or </w:t>
+      </w:r>
+      <w:proofErr w:type="gramStart"/>
+      <w:r>
+        <w:rPr>
+          <w:lang w:val="en-US"/>
+        </w:rPr>
+        <w:t>equivalent, and</w:t>
+      </w:r>
+      <w:proofErr w:type="gramEnd"/>
+      <w:r>
+        <w:rPr>
+          <w:lang w:val="en-US"/>
+        </w:rPr>
+        <w:t xml:space="preserve"> will provide further explanation.</w:t>
+      </w:r>
+    </w:p>
+    <w:p>
+      <w:pPr>
+        <w:rPr>
+          <w:lang w:val="en-US"/>
+        </w:rPr>
+      </w:pPr>
+    </w:p>
+    <w:p>
+      <w:pPr>
+        <w:pStyle w:val="Heading2"/>
+        <w:rPr>
+          <w:lang w:val="en-US"/>
+        </w:rPr>
+      </w:pPr>
+      <w:r>
+        <w:rPr>
+          <w:lang w:val="en-US"/>
+        </w:rPr>
+        <w:t>Identification</w:t>
+      </w:r>
+    </w:p>
+    <w:p>
+      <w:r>
+        <w:t>The name on the proof of identification entered below must exactly match the name you entered above.</w:t>
+      </w:r>
+    </w:p>
+    <w:p>
+      <w:pPr>
+        <w:pStyle w:val="ListParagraph"/>
+        <w:numPr>
+          <w:ilvl w:val="0"/>
+          <w:numId w:val="7"/>
+        </w:numPr>
+        <w:rPr>
+          <w:lang w:val="en-US"/>
+        </w:rPr>
+      </w:pPr>
+      <w:r>
+        <w:rPr>
+          <w:lang w:val="en-US"/>
+        </w:rPr>
+        <w:t>Country of Issuance</w:t>
+      </w:r>
+    </w:p>
+    <w:p>
+      <w:pPr>
+        <w:pStyle w:val="ListParagraph"/>
+        <w:numPr>
+          <w:ilvl w:val="0"/>
+          <w:numId w:val="7"/>
+        </w:numPr>
+        <w:rPr>
+          <w:lang w:val="en-US"/>
+        </w:rPr>
+      </w:pPr>
+      <w:r>
+        <w:rPr>
+          <w:lang w:val="en-US"/>
+        </w:rPr>
+        <w:t>Document Type</w:t>
+      </w:r>
+    </w:p>
+    <w:p>
+      <w:pPr>
+        <w:pStyle w:val="ListParagraph"/>
+        <w:numPr>
+          <w:ilvl w:val="0"/>
+          <w:numId w:val="7"/>
+        </w:numPr>
+        <w:rPr>
+          <w:lang w:val="en-US"/>
+        </w:rPr>
+      </w:pPr>
+      <w:r>
+        <w:rPr>
+          <w:lang w:val="en-US"/>
+        </w:rPr>
+        <w:t>National Identity Card Number</w:t>
+      </w:r>
+    </w:p>
+    <w:p>
+      <w:pPr>
+        <w:pStyle w:val="ListParagraph"/>
+        <w:numPr>
+          <w:ilvl w:val="0"/>
+          <w:numId w:val="7"/>
+        </w:numPr>
+        <w:spacing w:after="120" w:line="240" w:lineRule="auto"/>
+        <w:ind w:right="-225"/>
+        <w:rPr>
+          <w:rFonts w:ascii="Times New Roman" w:eastAsia="Times New Roman" w:hAnsi="Times New Roman" w:cs="Times New Roman"/>
+          <w:sz w:val="24"/>
+          <w:szCs w:val="24"/>
+          <w:lang w:eastAsia="en-NL"/>
+        </w:rPr>
+      </w:pPr>
+      <w:r>
+        <w:rPr>
+          <w:rFonts w:ascii="Times New Roman" w:eastAsia="Times New Roman" w:hAnsi="Times New Roman" w:cs="Times New Roman"/>
+          <w:sz w:val="24"/>
+          <w:szCs w:val="24"/>
+          <w:lang w:eastAsia="en-NL"/>
+        </w:rPr>
+        <w:t>Does your ID have an expiration date?</w:t>
+      </w:r>
+      <w:r>
+        <w:rPr>
+          <w:rFonts w:ascii="Times New Roman" w:eastAsia="Times New Roman" w:hAnsi="Times New Roman" w:cs="Times New Roman"/>
+          <w:sz w:val="24"/>
+          <w:szCs w:val="24"/>
+          <w:lang w:val="en-US" w:eastAsia="en-NL"/>
+        </w:rPr>
+        <w:t xml:space="preserve"> </w:t>
+      </w:r>
+    </w:p>
+    <w:p>
+      <w:pPr>
+        <w:pStyle w:val="ListParagraph"/>
+        <w:numPr>
+          <w:ilvl w:val="0"/>
+          <w:numId w:val="7"/>
+        </w:numPr>
+        <w:spacing w:after="120" w:line="240" w:lineRule="auto"/>
+        <w:ind w:right="-225"/>
+        <w:rPr>
+          <w:rFonts w:ascii="Times New Roman" w:eastAsia="Times New Roman" w:hAnsi="Times New Roman" w:cs="Times New Roman"/>
+          <w:sz w:val="24"/>
+          <w:szCs w:val="24"/>
+          <w:lang w:eastAsia="en-NL"/>
+        </w:rPr>
+      </w:pPr>
+      <w:r>
+        <w:rPr>
+          <w:rFonts w:ascii="Times New Roman" w:eastAsia="Times New Roman" w:hAnsi="Times New Roman" w:cs="Times New Roman"/>
+          <w:sz w:val="24"/>
+          <w:szCs w:val="24"/>
+          <w:lang w:val="en-US" w:eastAsia="en-NL"/>
+        </w:rPr>
+        <w:t>Expiration (</w:t>
+      </w:r>
+      <w:proofErr w:type="spellStart"/>
+      <w:r>
+        <w:rPr>
+          <w:rFonts w:ascii="Times New Roman" w:eastAsia="Times New Roman" w:hAnsi="Times New Roman" w:cs="Times New Roman"/>
+          <w:sz w:val="24"/>
+          <w:szCs w:val="24"/>
+          <w:lang w:val="en-US" w:eastAsia="en-NL"/>
+        </w:rPr>
+        <w:t>yyyy</w:t>
+      </w:r>
+      <w:proofErr w:type="spellEnd"/>
+      <w:r>
+        <w:rPr>
+          <w:rFonts w:ascii="Times New Roman" w:eastAsia="Times New Roman" w:hAnsi="Times New Roman" w:cs="Times New Roman"/>
+          <w:sz w:val="24"/>
+          <w:szCs w:val="24"/>
+          <w:lang w:val="en-US" w:eastAsia="en-NL"/>
+        </w:rPr>
+        <w:t>-mm-dd)</w:t>
+      </w:r>
+    </w:p>
+    <w:p>
+      <w:pPr>
+        <w:pStyle w:val="Heading2"/>
+        <w:rPr>
+          <w:rFonts w:eastAsia="Times New Roman"/>
+          <w:lang w:val="en-US" w:eastAsia="en-NL"/>
+        </w:rPr>
+      </w:pPr>
+      <w:r>
+        <w:rPr>
+          <w:rFonts w:eastAsia="Times New Roman"/>
+          <w:lang w:val="en-US" w:eastAsia="en-NL"/>
+        </w:rPr>
+        <w:t>Employment</w:t>
+      </w:r>
+    </w:p>
+    <w:p>
+      <w:pPr>
+        <w:rPr>
+          <w:lang w:val="en-US" w:eastAsia="en-NL"/>
+        </w:rPr>
+      </w:pPr>
     </w:p>
     <w:sectPr>
       <w:pgSz w:w="11906" w:h="16838"/>
@@ -1184,6 +1410,92 @@
     </w:lvl>
   </w:abstractNum>
   <w:abstractNum w:abstractNumId="4" w15:restartNumberingAfterBreak="0">
+    <w:nsid w:val="6E837931"/>
+    <w:multiLevelType w:val="hybridMultilevel"/>
+    <w:tmpl w:val="46A0D6B8"/>
+    <w:lvl w:ilvl="0" w:tplc="2000000F">
+      <w:start w:val="1"/>
+      <w:numFmt w:val="decimal"/>
+      <w:lvlText w:val="%1."/>
+      <w:lvlJc w:val="left"/>
+      <w:pPr>
+        <w:ind w:left="720" w:hanging="360"/>
+      </w:pPr>
+    </w:lvl>
+    <w:lvl w:ilvl="1" w:tplc="20000019" w:tentative="1">
+      <w:start w:val="1"/>
+      <w:numFmt w:val="lowerLetter"/>
+      <w:lvlText w:val="%2."/>
+      <w:lvlJc w:val="left"/>
+      <w:pPr>
+        <w:ind w:left="1440" w:hanging="360"/>
+      </w:pPr>
+    </w:lvl>
+    <w:lvl w:ilvl="2" w:tplc="2000001B" w:tentative="1">
+      <w:start w:val="1"/>
+      <w:numFmt w:val="lowerRoman"/>
+      <w:lvlText w:val="%3."/>
+      <w:lvlJc w:val="right"/>
+      <w:pPr>
+        <w:ind w:left="2160" w:hanging="180"/>
+      </w:pPr>
+    </w:lvl>
+    <w:lvl w:ilvl="3" w:tplc="2000000F" w:tentative="1">
+      <w:start w:val="1"/>
+      <w:numFmt w:val="decimal"/>
+      <w:lvlText w:val="%4."/>
+      <w:lvlJc w:val="left"/>
+      <w:pPr>
+        <w:ind w:left="2880" w:hanging="360"/>
+      </w:pPr>
+    </w:lvl>
+    <w:lvl w:ilvl="4" w:tplc="20000019" w:tentative="1">
+      <w:start w:val="1"/>
+      <w:numFmt w:val="lowerLetter"/>
+      <w:lvlText w:val="%5."/>
+      <w:lvlJc w:val="left"/>
+      <w:pPr>
+        <w:ind w:left="3600" w:hanging="360"/>
+      </w:pPr>
+    </w:lvl>
+    <w:lvl w:ilvl="5" w:tplc="2000001B" w:tentative="1">
+      <w:start w:val="1"/>
+      <w:numFmt w:val="lowerRoman"/>
+      <w:lvlText w:val="%6."/>
+      <w:lvlJc w:val="right"/>
+      <w:pPr>
+        <w:ind w:left="4320" w:hanging="180"/>
+      </w:pPr>
+    </w:lvl>
+    <w:lvl w:ilvl="6" w:tplc="2000000F" w:tentative="1">
+      <w:start w:val="1"/>
+      <w:numFmt w:val="decimal"/>
+      <w:lvlText w:val="%7."/>
+      <w:lvlJc w:val="left"/>
+      <w:pPr>
+        <w:ind w:left="5040" w:hanging="360"/>
+      </w:pPr>
+    </w:lvl>
+    <w:lvl w:ilvl="7" w:tplc="20000019" w:tentative="1">
+      <w:start w:val="1"/>
+      <w:numFmt w:val="lowerLetter"/>
+      <w:lvlText w:val="%8."/>
+      <w:lvlJc w:val="left"/>
+      <w:pPr>
+        <w:ind w:left="5760" w:hanging="360"/>
+      </w:pPr>
+    </w:lvl>
+    <w:lvl w:ilvl="8" w:tplc="2000001B" w:tentative="1">
+      <w:start w:val="1"/>
+      <w:numFmt w:val="lowerRoman"/>
+      <w:lvlText w:val="%9."/>
+      <w:lvlJc w:val="right"/>
+      <w:pPr>
+        <w:ind w:left="6480" w:hanging="180"/>
+      </w:pPr>
+    </w:lvl>
+  </w:abstractNum>
+  <w:abstractNum w:abstractNumId="5" w15:restartNumberingAfterBreak="0">
     <w:nsid w:val="753E0FC5"/>
     <w:multiLevelType w:val="hybridMultilevel"/>
     <w:tmpl w:val="338CD3E6"/>
@@ -1269,7 +1581,7 @@
       </w:pPr>
     </w:lvl>
   </w:abstractNum>
-  <w:abstractNum w:abstractNumId="5" w15:restartNumberingAfterBreak="0">
+  <w:abstractNum w:abstractNumId="6" w15:restartNumberingAfterBreak="0">
     <w:nsid w:val="7F90135D"/>
     <w:multiLevelType w:val="hybridMultilevel"/>
     <w:tmpl w:val="FB8E0412"/>
@@ -1386,7 +1698,7 @@
     <w:abstractNumId w:val="1"/>
   </w:num>
   <w:num w:numId="2" w16cid:durableId="2140300010">
-    <w:abstractNumId w:val="5"/>
+    <w:abstractNumId w:val="6"/>
   </w:num>
   <w:num w:numId="3" w16cid:durableId="322248554">
     <w:abstractNumId w:val="2"/>
@@ -1398,6 +1710,9 @@
     <w:abstractNumId w:val="0"/>
   </w:num>
   <w:num w:numId="6" w16cid:durableId="1661737537">
+    <w:abstractNumId w:val="5"/>
+  </w:num>
+  <w:num w:numId="7" w16cid:durableId="460274253">
     <w:abstractNumId w:val="4"/>
   </w:num>
 </w:numbering>
@@ -1909,6 +2224,23 @@
       <w:szCs w:val="26"/>
     </w:rPr>
   </w:style>
+  <w:style w:type="paragraph" w:styleId="NormalWeb">
+    <w:name w:val="Normal (Web)"/>
+    <w:basedOn w:val="Normal"/>
+    <w:uiPriority w:val="99"/>
+    <w:semiHidden/>
+    <w:unhideWhenUsed/>
+    <w:rsid w:val="001578FA"/>
+    <w:pPr>
+      <w:spacing w:before="100" w:beforeAutospacing="1" w:after="100" w:afterAutospacing="1" w:line="240" w:lineRule="auto"/>
+    </w:pPr>
+    <w:rPr>
+      <w:rFonts w:ascii="Times New Roman" w:eastAsia="Times New Roman" w:hAnsi="Times New Roman" w:cs="Times New Roman"/>
+      <w:sz w:val="24"/>
+      <w:szCs w:val="24"/>
+      <w:lang w:eastAsia="en-NL"/>
+    </w:rPr>
+  </w:style>
 </w:styles>
 </file>
 

--- a/QuestionPerPlatform/InteractiveBrokers.docx
+++ b/QuestionPerPlatform/InteractiveBrokers.docx
@@ -556,21 +556,7 @@
         <w:rPr>
           <w:lang w:val="en-US"/>
         </w:rPr>
-        <w:t>(</w:t>
-      </w:r>
-      <w:proofErr w:type="spellStart"/>
-      <w:r>
-        <w:rPr>
-          <w:lang w:val="en-US"/>
-        </w:rPr>
-        <w:t>yyyy</w:t>
-      </w:r>
-      <w:proofErr w:type="spellEnd"/>
-      <w:r>
-        <w:rPr>
-          <w:lang w:val="en-US"/>
-        </w:rPr>
-        <w:t>-mm-dd)</w:t>
+        <w:t>(yyyy-mm-dd)</w:t>
       </w:r>
     </w:p>
     <w:p>
@@ -697,48 +683,20 @@
         <w:rPr>
           <w:lang w:val="en-US"/>
         </w:rPr>
-        <w:t xml:space="preserve">If </w:t>
-      </w:r>
-      <w:proofErr w:type="gramStart"/>
-      <w:r>
-        <w:rPr>
-          <w:lang w:val="en-US"/>
-        </w:rPr>
-        <w:t>Yes</w:t>
-      </w:r>
-      <w:proofErr w:type="gramEnd"/>
-      <w:r>
-        <w:rPr>
-          <w:lang w:val="en-US"/>
-        </w:rPr>
-        <w:t xml:space="preserve"> – fill in.</w:t>
-      </w:r>
-    </w:p>
-    <w:p>
-      <w:pPr>
-        <w:rPr>
-          <w:lang w:val="en-US"/>
-        </w:rPr>
-      </w:pPr>
-      <w:r>
-        <w:rPr>
-          <w:lang w:val="en-US"/>
-        </w:rPr>
-        <w:t xml:space="preserve">If </w:t>
-      </w:r>
-      <w:proofErr w:type="gramStart"/>
-      <w:r>
-        <w:rPr>
-          <w:lang w:val="en-US"/>
-        </w:rPr>
-        <w:t>No</w:t>
-      </w:r>
-      <w:proofErr w:type="gramEnd"/>
-      <w:r>
-        <w:rPr>
-          <w:lang w:val="en-US"/>
-        </w:rPr>
-        <w:t xml:space="preserve">, select one </w:t>
+        <w:t>If Yes – fill in.</w:t>
+      </w:r>
+    </w:p>
+    <w:p>
+      <w:pPr>
+        <w:rPr>
+          <w:lang w:val="en-US"/>
+        </w:rPr>
+      </w:pPr>
+      <w:r>
+        <w:rPr>
+          <w:lang w:val="en-US"/>
+        </w:rPr>
+        <w:t xml:space="preserve">If No, select one </w:t>
       </w:r>
       <w:r>
         <w:rPr>
@@ -822,21 +780,7 @@
         <w:rPr>
           <w:lang w:val="en-US"/>
         </w:rPr>
-        <w:t xml:space="preserve">I am otherwise unable to obtain a TIN or </w:t>
-      </w:r>
-      <w:proofErr w:type="gramStart"/>
-      <w:r>
-        <w:rPr>
-          <w:lang w:val="en-US"/>
-        </w:rPr>
-        <w:t>equivalent, and</w:t>
-      </w:r>
-      <w:proofErr w:type="gramEnd"/>
-      <w:r>
-        <w:rPr>
-          <w:lang w:val="en-US"/>
-        </w:rPr>
-        <w:t xml:space="preserve"> will provide further explanation.</w:t>
+        <w:t>I am otherwise unable to obtain a TIN or equivalent, and will provide further explanation.</w:t>
       </w:r>
     </w:p>
     <w:p>
@@ -977,27 +921,70 @@
           <w:szCs w:val="24"/>
           <w:lang w:val="en-US" w:eastAsia="en-NL"/>
         </w:rPr>
-        <w:t>Expiration (</w:t>
-      </w:r>
-      <w:proofErr w:type="spellStart"/>
-      <w:r>
-        <w:rPr>
-          <w:rFonts w:ascii="Times New Roman" w:eastAsia="Times New Roman" w:hAnsi="Times New Roman" w:cs="Times New Roman"/>
+        <w:t>Expiration (yyyy-mm-dd)</w:t>
+      </w:r>
+    </w:p>
+    <w:p>
+      <w:pPr>
+        <w:pStyle w:val="Heading2"/>
+        <w:rPr>
+          <w:rFonts w:eastAsia="Times New Roman"/>
+          <w:lang w:val="en-US" w:eastAsia="en-NL"/>
+        </w:rPr>
+      </w:pPr>
+      <w:r>
+        <w:rPr>
+          <w:rFonts w:eastAsia="Times New Roman"/>
+          <w:lang w:val="en-US" w:eastAsia="en-NL"/>
+        </w:rPr>
+        <w:t>Employment</w:t>
+      </w:r>
+    </w:p>
+    <w:p>
+      <w:pPr>
+        <w:pStyle w:val="ListParagraph"/>
+        <w:numPr>
+          <w:ilvl w:val="0"/>
+          <w:numId w:val="8"/>
+        </w:numPr>
+        <w:rPr>
+          <w:lang w:val="en-US" w:eastAsia="en-NL"/>
+        </w:rPr>
+      </w:pPr>
+      <w:r>
+        <w:rPr>
+          <w:lang w:val="en-US" w:eastAsia="en-NL"/>
+        </w:rPr>
+        <w:t>Employment status</w:t>
+      </w:r>
+    </w:p>
+    <w:p>
+      <w:pPr>
+        <w:pStyle w:val="ListParagraph"/>
+        <w:numPr>
+          <w:ilvl w:val="0"/>
+          <w:numId w:val="8"/>
+        </w:numPr>
+        <w:shd w:val="clear" w:color="auto" w:fill="FFFFFF"/>
+        <w:spacing w:after="120" w:line="240" w:lineRule="auto"/>
+        <w:ind w:right="-225"/>
+        <w:rPr>
+          <w:rFonts w:ascii="Arial" w:eastAsia="Times New Roman" w:hAnsi="Arial" w:cs="Arial"/>
+          <w:color w:val="333333"/>
           <w:sz w:val="24"/>
           <w:szCs w:val="24"/>
-          <w:lang w:val="en-US" w:eastAsia="en-NL"/>
-        </w:rPr>
-        <w:t>yyyy</w:t>
-      </w:r>
-      <w:proofErr w:type="spellEnd"/>
-      <w:r>
-        <w:rPr>
-          <w:rFonts w:ascii="Times New Roman" w:eastAsia="Times New Roman" w:hAnsi="Times New Roman" w:cs="Times New Roman"/>
+          <w:lang w:eastAsia="en-NL"/>
+        </w:rPr>
+      </w:pPr>
+      <w:r>
+        <w:rPr>
+          <w:rFonts w:ascii="Arial" w:eastAsia="Times New Roman" w:hAnsi="Arial" w:cs="Arial"/>
+          <w:color w:val="333333"/>
           <w:sz w:val="24"/>
           <w:szCs w:val="24"/>
-          <w:lang w:val="en-US" w:eastAsia="en-NL"/>
-        </w:rPr>
-        <w:t>-mm-dd)</w:t>
+          <w:lang w:eastAsia="en-NL"/>
+        </w:rPr>
+        <w:t>Are you or anyone in your immediate family employed by or registered with a broker-dealer, investment advisor, futures commission merchant, hedge fund, exchange or other financial services firm (aka a "Financial Firm")?</w:t>
       </w:r>
     </w:p>
     <w:p>
@@ -1013,15 +1000,176 @@
           <w:rFonts w:eastAsia="Times New Roman"/>
           <w:lang w:val="en-US" w:eastAsia="en-NL"/>
         </w:rPr>
-        <w:t>Employment</w:t>
-      </w:r>
-    </w:p>
-    <w:p>
-      <w:pPr>
+        <w:t>My Employment</w:t>
+      </w:r>
+    </w:p>
+    <w:p>
+      <w:pPr>
+        <w:pStyle w:val="ListParagraph"/>
+        <w:numPr>
+          <w:ilvl w:val="0"/>
+          <w:numId w:val="9"/>
+        </w:numPr>
         <w:rPr>
           <w:lang w:val="en-US" w:eastAsia="en-NL"/>
         </w:rPr>
       </w:pPr>
+      <w:r>
+        <w:rPr>
+          <w:lang w:val="en-US" w:eastAsia="en-NL"/>
+        </w:rPr>
+        <w:t>Full Employer Name</w:t>
+      </w:r>
+    </w:p>
+    <w:p>
+      <w:pPr>
+        <w:pStyle w:val="ListParagraph"/>
+        <w:numPr>
+          <w:ilvl w:val="0"/>
+          <w:numId w:val="9"/>
+        </w:numPr>
+        <w:rPr>
+          <w:lang w:val="en-US" w:eastAsia="en-NL"/>
+        </w:rPr>
+      </w:pPr>
+      <w:r>
+        <w:rPr>
+          <w:lang w:val="en-US" w:eastAsia="en-NL"/>
+        </w:rPr>
+        <w:t>Country</w:t>
+      </w:r>
+    </w:p>
+    <w:p>
+      <w:pPr>
+        <w:pStyle w:val="ListParagraph"/>
+        <w:numPr>
+          <w:ilvl w:val="0"/>
+          <w:numId w:val="9"/>
+        </w:numPr>
+        <w:rPr>
+          <w:lang w:val="en-US" w:eastAsia="en-NL"/>
+        </w:rPr>
+      </w:pPr>
+      <w:r>
+        <w:rPr>
+          <w:lang w:val="en-US" w:eastAsia="en-NL"/>
+        </w:rPr>
+        <w:t>Address Line One</w:t>
+      </w:r>
+    </w:p>
+    <w:p>
+      <w:pPr>
+        <w:pStyle w:val="ListParagraph"/>
+        <w:numPr>
+          <w:ilvl w:val="0"/>
+          <w:numId w:val="9"/>
+        </w:numPr>
+        <w:rPr>
+          <w:lang w:val="en-US" w:eastAsia="en-NL"/>
+        </w:rPr>
+      </w:pPr>
+      <w:r>
+        <w:rPr>
+          <w:lang w:val="en-US" w:eastAsia="en-NL"/>
+        </w:rPr>
+        <w:t xml:space="preserve">Address Line </w:t>
+      </w:r>
+      <w:r>
+        <w:rPr>
+          <w:lang w:val="en-US" w:eastAsia="en-NL"/>
+        </w:rPr>
+        <w:t>Two</w:t>
+      </w:r>
+    </w:p>
+    <w:p>
+      <w:pPr>
+        <w:pStyle w:val="ListParagraph"/>
+        <w:numPr>
+          <w:ilvl w:val="0"/>
+          <w:numId w:val="9"/>
+        </w:numPr>
+        <w:rPr>
+          <w:lang w:val="en-US" w:eastAsia="en-NL"/>
+        </w:rPr>
+      </w:pPr>
+      <w:r>
+        <w:rPr>
+          <w:lang w:val="en-US" w:eastAsia="en-NL"/>
+        </w:rPr>
+        <w:t>City</w:t>
+      </w:r>
+    </w:p>
+    <w:p>
+      <w:pPr>
+        <w:pStyle w:val="ListParagraph"/>
+        <w:numPr>
+          <w:ilvl w:val="0"/>
+          <w:numId w:val="9"/>
+        </w:numPr>
+        <w:rPr>
+          <w:lang w:val="en-US" w:eastAsia="en-NL"/>
+        </w:rPr>
+      </w:pPr>
+      <w:r>
+        <w:rPr>
+          <w:lang w:val="en-US" w:eastAsia="en-NL"/>
+        </w:rPr>
+        <w:t>State/Province</w:t>
+      </w:r>
+    </w:p>
+    <w:p>
+      <w:pPr>
+        <w:pStyle w:val="ListParagraph"/>
+        <w:numPr>
+          <w:ilvl w:val="0"/>
+          <w:numId w:val="9"/>
+        </w:numPr>
+        <w:rPr>
+          <w:lang w:val="en-US" w:eastAsia="en-NL"/>
+        </w:rPr>
+      </w:pPr>
+      <w:r>
+        <w:rPr>
+          <w:lang w:val="en-US" w:eastAsia="en-NL"/>
+        </w:rPr>
+        <w:t>ZIP/Postal Code</w:t>
+      </w:r>
+    </w:p>
+    <w:p>
+      <w:pPr>
+        <w:pStyle w:val="ListParagraph"/>
+        <w:numPr>
+          <w:ilvl w:val="0"/>
+          <w:numId w:val="9"/>
+        </w:numPr>
+        <w:rPr>
+          <w:lang w:val="en-US" w:eastAsia="en-NL"/>
+        </w:rPr>
+      </w:pPr>
+      <w:r>
+        <w:rPr>
+          <w:lang w:val="en-US" w:eastAsia="en-NL"/>
+        </w:rPr>
+        <w:t>Nature of Business</w:t>
+      </w:r>
+    </w:p>
+    <w:p>
+      <w:pPr>
+        <w:pStyle w:val="ListParagraph"/>
+        <w:numPr>
+          <w:ilvl w:val="0"/>
+          <w:numId w:val="9"/>
+        </w:numPr>
+        <w:rPr>
+          <w:lang w:val="en-US" w:eastAsia="en-NL"/>
+        </w:rPr>
+      </w:pPr>
+      <w:r>
+        <w:rPr>
+          <w:lang w:val="en-US" w:eastAsia="en-NL"/>
+        </w:rPr>
+        <w:t>Occupation</w:t>
+      </w:r>
     </w:p>
     <w:sectPr>
       <w:pgSz w:w="11906" w:h="16838"/>
@@ -1297,6 +1445,178 @@
     </w:lvl>
   </w:abstractNum>
   <w:abstractNum w:abstractNumId="3" w15:restartNumberingAfterBreak="0">
+    <w:nsid w:val="68B81959"/>
+    <w:multiLevelType w:val="hybridMultilevel"/>
+    <w:tmpl w:val="674E8692"/>
+    <w:lvl w:ilvl="0" w:tplc="2000000F">
+      <w:start w:val="1"/>
+      <w:numFmt w:val="decimal"/>
+      <w:lvlText w:val="%1."/>
+      <w:lvlJc w:val="left"/>
+      <w:pPr>
+        <w:ind w:left="720" w:hanging="360"/>
+      </w:pPr>
+    </w:lvl>
+    <w:lvl w:ilvl="1" w:tplc="20000019" w:tentative="1">
+      <w:start w:val="1"/>
+      <w:numFmt w:val="lowerLetter"/>
+      <w:lvlText w:val="%2."/>
+      <w:lvlJc w:val="left"/>
+      <w:pPr>
+        <w:ind w:left="1440" w:hanging="360"/>
+      </w:pPr>
+    </w:lvl>
+    <w:lvl w:ilvl="2" w:tplc="2000001B" w:tentative="1">
+      <w:start w:val="1"/>
+      <w:numFmt w:val="lowerRoman"/>
+      <w:lvlText w:val="%3."/>
+      <w:lvlJc w:val="right"/>
+      <w:pPr>
+        <w:ind w:left="2160" w:hanging="180"/>
+      </w:pPr>
+    </w:lvl>
+    <w:lvl w:ilvl="3" w:tplc="2000000F" w:tentative="1">
+      <w:start w:val="1"/>
+      <w:numFmt w:val="decimal"/>
+      <w:lvlText w:val="%4."/>
+      <w:lvlJc w:val="left"/>
+      <w:pPr>
+        <w:ind w:left="2880" w:hanging="360"/>
+      </w:pPr>
+    </w:lvl>
+    <w:lvl w:ilvl="4" w:tplc="20000019" w:tentative="1">
+      <w:start w:val="1"/>
+      <w:numFmt w:val="lowerLetter"/>
+      <w:lvlText w:val="%5."/>
+      <w:lvlJc w:val="left"/>
+      <w:pPr>
+        <w:ind w:left="3600" w:hanging="360"/>
+      </w:pPr>
+    </w:lvl>
+    <w:lvl w:ilvl="5" w:tplc="2000001B" w:tentative="1">
+      <w:start w:val="1"/>
+      <w:numFmt w:val="lowerRoman"/>
+      <w:lvlText w:val="%6."/>
+      <w:lvlJc w:val="right"/>
+      <w:pPr>
+        <w:ind w:left="4320" w:hanging="180"/>
+      </w:pPr>
+    </w:lvl>
+    <w:lvl w:ilvl="6" w:tplc="2000000F" w:tentative="1">
+      <w:start w:val="1"/>
+      <w:numFmt w:val="decimal"/>
+      <w:lvlText w:val="%7."/>
+      <w:lvlJc w:val="left"/>
+      <w:pPr>
+        <w:ind w:left="5040" w:hanging="360"/>
+      </w:pPr>
+    </w:lvl>
+    <w:lvl w:ilvl="7" w:tplc="20000019" w:tentative="1">
+      <w:start w:val="1"/>
+      <w:numFmt w:val="lowerLetter"/>
+      <w:lvlText w:val="%8."/>
+      <w:lvlJc w:val="left"/>
+      <w:pPr>
+        <w:ind w:left="5760" w:hanging="360"/>
+      </w:pPr>
+    </w:lvl>
+    <w:lvl w:ilvl="8" w:tplc="2000001B" w:tentative="1">
+      <w:start w:val="1"/>
+      <w:numFmt w:val="lowerRoman"/>
+      <w:lvlText w:val="%9."/>
+      <w:lvlJc w:val="right"/>
+      <w:pPr>
+        <w:ind w:left="6480" w:hanging="180"/>
+      </w:pPr>
+    </w:lvl>
+  </w:abstractNum>
+  <w:abstractNum w:abstractNumId="4" w15:restartNumberingAfterBreak="0">
+    <w:nsid w:val="6D89676A"/>
+    <w:multiLevelType w:val="hybridMultilevel"/>
+    <w:tmpl w:val="4792FC46"/>
+    <w:lvl w:ilvl="0" w:tplc="2000000F">
+      <w:start w:val="1"/>
+      <w:numFmt w:val="decimal"/>
+      <w:lvlText w:val="%1."/>
+      <w:lvlJc w:val="left"/>
+      <w:pPr>
+        <w:ind w:left="720" w:hanging="360"/>
+      </w:pPr>
+    </w:lvl>
+    <w:lvl w:ilvl="1" w:tplc="20000019" w:tentative="1">
+      <w:start w:val="1"/>
+      <w:numFmt w:val="lowerLetter"/>
+      <w:lvlText w:val="%2."/>
+      <w:lvlJc w:val="left"/>
+      <w:pPr>
+        <w:ind w:left="1440" w:hanging="360"/>
+      </w:pPr>
+    </w:lvl>
+    <w:lvl w:ilvl="2" w:tplc="2000001B" w:tentative="1">
+      <w:start w:val="1"/>
+      <w:numFmt w:val="lowerRoman"/>
+      <w:lvlText w:val="%3."/>
+      <w:lvlJc w:val="right"/>
+      <w:pPr>
+        <w:ind w:left="2160" w:hanging="180"/>
+      </w:pPr>
+    </w:lvl>
+    <w:lvl w:ilvl="3" w:tplc="2000000F" w:tentative="1">
+      <w:start w:val="1"/>
+      <w:numFmt w:val="decimal"/>
+      <w:lvlText w:val="%4."/>
+      <w:lvlJc w:val="left"/>
+      <w:pPr>
+        <w:ind w:left="2880" w:hanging="360"/>
+      </w:pPr>
+    </w:lvl>
+    <w:lvl w:ilvl="4" w:tplc="20000019" w:tentative="1">
+      <w:start w:val="1"/>
+      <w:numFmt w:val="lowerLetter"/>
+      <w:lvlText w:val="%5."/>
+      <w:lvlJc w:val="left"/>
+      <w:pPr>
+        <w:ind w:left="3600" w:hanging="360"/>
+      </w:pPr>
+    </w:lvl>
+    <w:lvl w:ilvl="5" w:tplc="2000001B" w:tentative="1">
+      <w:start w:val="1"/>
+      <w:numFmt w:val="lowerRoman"/>
+      <w:lvlText w:val="%6."/>
+      <w:lvlJc w:val="right"/>
+      <w:pPr>
+        <w:ind w:left="4320" w:hanging="180"/>
+      </w:pPr>
+    </w:lvl>
+    <w:lvl w:ilvl="6" w:tplc="2000000F" w:tentative="1">
+      <w:start w:val="1"/>
+      <w:numFmt w:val="decimal"/>
+      <w:lvlText w:val="%7."/>
+      <w:lvlJc w:val="left"/>
+      <w:pPr>
+        <w:ind w:left="5040" w:hanging="360"/>
+      </w:pPr>
+    </w:lvl>
+    <w:lvl w:ilvl="7" w:tplc="20000019" w:tentative="1">
+      <w:start w:val="1"/>
+      <w:numFmt w:val="lowerLetter"/>
+      <w:lvlText w:val="%8."/>
+      <w:lvlJc w:val="left"/>
+      <w:pPr>
+        <w:ind w:left="5760" w:hanging="360"/>
+      </w:pPr>
+    </w:lvl>
+    <w:lvl w:ilvl="8" w:tplc="2000001B" w:tentative="1">
+      <w:start w:val="1"/>
+      <w:numFmt w:val="lowerRoman"/>
+      <w:lvlText w:val="%9."/>
+      <w:lvlJc w:val="right"/>
+      <w:pPr>
+        <w:ind w:left="6480" w:hanging="180"/>
+      </w:pPr>
+    </w:lvl>
+  </w:abstractNum>
+  <w:abstractNum w:abstractNumId="5" w15:restartNumberingAfterBreak="0">
     <w:nsid w:val="6DB7618E"/>
     <w:multiLevelType w:val="hybridMultilevel"/>
     <w:tmpl w:val="B2AE3470"/>
@@ -1409,7 +1729,7 @@
       </w:rPr>
     </w:lvl>
   </w:abstractNum>
-  <w:abstractNum w:abstractNumId="4" w15:restartNumberingAfterBreak="0">
+  <w:abstractNum w:abstractNumId="6" w15:restartNumberingAfterBreak="0">
     <w:nsid w:val="6E837931"/>
     <w:multiLevelType w:val="hybridMultilevel"/>
     <w:tmpl w:val="46A0D6B8"/>
@@ -1495,7 +1815,7 @@
       </w:pPr>
     </w:lvl>
   </w:abstractNum>
-  <w:abstractNum w:abstractNumId="5" w15:restartNumberingAfterBreak="0">
+  <w:abstractNum w:abstractNumId="7" w15:restartNumberingAfterBreak="0">
     <w:nsid w:val="753E0FC5"/>
     <w:multiLevelType w:val="hybridMultilevel"/>
     <w:tmpl w:val="338CD3E6"/>
@@ -1581,7 +1901,7 @@
       </w:pPr>
     </w:lvl>
   </w:abstractNum>
-  <w:abstractNum w:abstractNumId="6" w15:restartNumberingAfterBreak="0">
+  <w:abstractNum w:abstractNumId="8" w15:restartNumberingAfterBreak="0">
     <w:nsid w:val="7F90135D"/>
     <w:multiLevelType w:val="hybridMultilevel"/>
     <w:tmpl w:val="FB8E0412"/>
@@ -1698,22 +2018,28 @@
     <w:abstractNumId w:val="1"/>
   </w:num>
   <w:num w:numId="2" w16cid:durableId="2140300010">
-    <w:abstractNumId w:val="6"/>
+    <w:abstractNumId w:val="8"/>
   </w:num>
   <w:num w:numId="3" w16cid:durableId="322248554">
     <w:abstractNumId w:val="2"/>
   </w:num>
   <w:num w:numId="4" w16cid:durableId="117379182">
-    <w:abstractNumId w:val="3"/>
+    <w:abstractNumId w:val="5"/>
   </w:num>
   <w:num w:numId="5" w16cid:durableId="1281104107">
     <w:abstractNumId w:val="0"/>
   </w:num>
   <w:num w:numId="6" w16cid:durableId="1661737537">
-    <w:abstractNumId w:val="5"/>
+    <w:abstractNumId w:val="7"/>
   </w:num>
   <w:num w:numId="7" w16cid:durableId="460274253">
+    <w:abstractNumId w:val="6"/>
+  </w:num>
+  <w:num w:numId="8" w16cid:durableId="1548831537">
     <w:abstractNumId w:val="4"/>
+  </w:num>
+  <w:num w:numId="9" w16cid:durableId="1209803890">
+    <w:abstractNumId w:val="3"/>
   </w:num>
 </w:numbering>
 </file>

--- a/QuestionPerPlatform/InteractiveBrokers.docx
+++ b/QuestionPerPlatform/InteractiveBrokers.docx
@@ -1169,6 +1169,221 @@
           <w:lang w:val="en-US" w:eastAsia="en-NL"/>
         </w:rPr>
         <w:t>Occupation</w:t>
+      </w:r>
+    </w:p>
+    <w:p>
+      <w:pPr>
+        <w:pStyle w:val="Heading2"/>
+        <w:rPr>
+          <w:lang w:val="en-US" w:eastAsia="en-NL"/>
+        </w:rPr>
+      </w:pPr>
+      <w:r>
+        <w:rPr>
+          <w:lang w:val="en-US" w:eastAsia="en-NL"/>
+        </w:rPr>
+        <w:t>Source of Wealth</w:t>
+      </w:r>
+    </w:p>
+    <w:p>
+      <w:pPr>
+        <w:spacing w:after="120" w:line="240" w:lineRule="auto"/>
+        <w:rPr>
+          <w:rFonts w:ascii="Times New Roman" w:eastAsia="Times New Roman" w:hAnsi="Times New Roman" w:cs="Times New Roman"/>
+          <w:sz w:val="24"/>
+          <w:szCs w:val="24"/>
+          <w:lang w:eastAsia="en-NL"/>
+        </w:rPr>
+      </w:pPr>
+      <w:r>
+        <w:rPr>
+          <w:rFonts w:ascii="Times New Roman" w:eastAsia="Times New Roman" w:hAnsi="Times New Roman" w:cs="Times New Roman"/>
+          <w:sz w:val="24"/>
+          <w:szCs w:val="24"/>
+          <w:lang w:eastAsia="en-NL"/>
+        </w:rPr>
+        <w:t>Please select all sources of wealth and declare the percentages of each. Regulations require that we collect this information.</w:t>
+      </w:r>
+    </w:p>
+    <w:p>
+      <w:pPr>
+        <w:pStyle w:val="Heading2"/>
+        <w:rPr>
+          <w:rFonts w:eastAsia="Times New Roman"/>
+          <w:lang w:val="en-US" w:eastAsia="en-NL"/>
+        </w:rPr>
+      </w:pPr>
+      <w:hyperlink r:id="rId5" w:tooltip="Remove" w:history="1">
+        <w:r>
+          <w:rPr>
+            <w:rFonts w:eastAsia="Times New Roman"/>
+            <w:color w:val="0000FF"/>
+            <w:lang w:eastAsia="en-NL"/>
+          </w:rPr>
+          <w:br/>
+        </w:r>
+      </w:hyperlink>
+      <w:r>
+        <w:rPr>
+          <w:rFonts w:eastAsia="Times New Roman"/>
+          <w:lang w:val="en-US" w:eastAsia="en-NL"/>
+        </w:rPr>
+        <w:t>Account Information</w:t>
+      </w:r>
+    </w:p>
+    <w:p>
+      <w:pPr>
+        <w:pStyle w:val="ListParagraph"/>
+        <w:numPr>
+          <w:ilvl w:val="0"/>
+          <w:numId w:val="10"/>
+        </w:numPr>
+        <w:rPr>
+          <w:lang w:val="en-US" w:eastAsia="en-NL"/>
+        </w:rPr>
+      </w:pPr>
+      <w:r>
+        <w:rPr>
+          <w:lang w:val="en-US" w:eastAsia="en-NL"/>
+        </w:rPr>
+        <w:t>Base Currency</w:t>
+      </w:r>
+    </w:p>
+    <w:p>
+      <w:pPr>
+        <w:rPr>
+          <w:lang w:val="en-US" w:eastAsia="en-NL"/>
+        </w:rPr>
+      </w:pPr>
+    </w:p>
+    <w:p>
+      <w:pPr>
+        <w:rPr>
+          <w:lang w:val="en-US" w:eastAsia="en-NL"/>
+        </w:rPr>
+      </w:pPr>
+    </w:p>
+    <w:p>
+      <w:pPr>
+        <w:pStyle w:val="Heading2"/>
+        <w:rPr>
+          <w:lang w:val="en-US" w:eastAsia="en-NL"/>
+        </w:rPr>
+      </w:pPr>
+      <w:r>
+        <w:rPr>
+          <w:lang w:val="en-US" w:eastAsia="en-NL"/>
+        </w:rPr>
+        <w:lastRenderedPageBreak/>
+        <w:t>Security Questions</w:t>
+      </w:r>
+    </w:p>
+    <w:p>
+      <w:pPr>
+        <w:pStyle w:val="ListParagraph"/>
+        <w:numPr>
+          <w:ilvl w:val="0"/>
+          <w:numId w:val="11"/>
+        </w:numPr>
+        <w:rPr>
+          <w:lang w:val="en-US" w:eastAsia="en-NL"/>
+        </w:rPr>
+      </w:pPr>
+      <w:r>
+        <w:rPr>
+          <w:lang w:val="en-US" w:eastAsia="en-NL"/>
+        </w:rPr>
+        <w:t>Security Question one</w:t>
+      </w:r>
+    </w:p>
+    <w:p>
+      <w:pPr>
+        <w:pStyle w:val="ListParagraph"/>
+        <w:numPr>
+          <w:ilvl w:val="0"/>
+          <w:numId w:val="11"/>
+        </w:numPr>
+        <w:rPr>
+          <w:lang w:val="en-US" w:eastAsia="en-NL"/>
+        </w:rPr>
+      </w:pPr>
+      <w:r>
+        <w:rPr>
+          <w:lang w:val="en-US" w:eastAsia="en-NL"/>
+        </w:rPr>
+        <w:t>Answer one</w:t>
+      </w:r>
+    </w:p>
+    <w:p>
+      <w:pPr>
+        <w:pStyle w:val="ListParagraph"/>
+        <w:numPr>
+          <w:ilvl w:val="0"/>
+          <w:numId w:val="11"/>
+        </w:numPr>
+        <w:rPr>
+          <w:lang w:val="en-US" w:eastAsia="en-NL"/>
+        </w:rPr>
+      </w:pPr>
+      <w:r>
+        <w:rPr>
+          <w:lang w:val="en-US" w:eastAsia="en-NL"/>
+        </w:rPr>
+        <w:t>Security Question two</w:t>
+      </w:r>
+    </w:p>
+    <w:p>
+      <w:pPr>
+        <w:pStyle w:val="ListParagraph"/>
+        <w:numPr>
+          <w:ilvl w:val="0"/>
+          <w:numId w:val="11"/>
+        </w:numPr>
+        <w:rPr>
+          <w:lang w:val="en-US" w:eastAsia="en-NL"/>
+        </w:rPr>
+      </w:pPr>
+      <w:r>
+        <w:rPr>
+          <w:lang w:val="en-US" w:eastAsia="en-NL"/>
+        </w:rPr>
+        <w:t>Answer two</w:t>
+      </w:r>
+    </w:p>
+    <w:p>
+      <w:pPr>
+        <w:pStyle w:val="ListParagraph"/>
+        <w:numPr>
+          <w:ilvl w:val="0"/>
+          <w:numId w:val="11"/>
+        </w:numPr>
+        <w:rPr>
+          <w:lang w:val="en-US" w:eastAsia="en-NL"/>
+        </w:rPr>
+      </w:pPr>
+      <w:r>
+        <w:rPr>
+          <w:lang w:val="en-US" w:eastAsia="en-NL"/>
+        </w:rPr>
+        <w:t>Security Question three</w:t>
+      </w:r>
+    </w:p>
+    <w:p>
+      <w:pPr>
+        <w:pStyle w:val="ListParagraph"/>
+        <w:numPr>
+          <w:ilvl w:val="0"/>
+          <w:numId w:val="11"/>
+        </w:numPr>
+        <w:rPr>
+          <w:lang w:val="en-US" w:eastAsia="en-NL"/>
+        </w:rPr>
+      </w:pPr>
+      <w:r>
+        <w:rPr>
+          <w:lang w:val="en-US" w:eastAsia="en-NL"/>
+        </w:rPr>
+        <w:t>Answer three</w:t>
       </w:r>
     </w:p>
     <w:sectPr>
@@ -1270,6 +1485,95 @@
     </w:lvl>
   </w:abstractNum>
   <w:abstractNum w:abstractNumId="1" w15:restartNumberingAfterBreak="0">
+    <w:nsid w:val="220C6280"/>
+    <w:multiLevelType w:val="hybridMultilevel"/>
+    <w:tmpl w:val="D402CEC0"/>
+    <w:lvl w:ilvl="0" w:tplc="2000000F">
+      <w:start w:val="1"/>
+      <w:numFmt w:val="decimal"/>
+      <w:lvlText w:val="%1."/>
+      <w:lvlJc w:val="left"/>
+      <w:pPr>
+        <w:ind w:left="720" w:hanging="360"/>
+      </w:pPr>
+      <w:rPr>
+        <w:rFonts w:hint="default"/>
+      </w:rPr>
+    </w:lvl>
+    <w:lvl w:ilvl="1" w:tplc="20000019" w:tentative="1">
+      <w:start w:val="1"/>
+      <w:numFmt w:val="lowerLetter"/>
+      <w:lvlText w:val="%2."/>
+      <w:lvlJc w:val="left"/>
+      <w:pPr>
+        <w:ind w:left="1440" w:hanging="360"/>
+      </w:pPr>
+    </w:lvl>
+    <w:lvl w:ilvl="2" w:tplc="2000001B" w:tentative="1">
+      <w:start w:val="1"/>
+      <w:numFmt w:val="lowerRoman"/>
+      <w:lvlText w:val="%3."/>
+      <w:lvlJc w:val="right"/>
+      <w:pPr>
+        <w:ind w:left="2160" w:hanging="180"/>
+      </w:pPr>
+    </w:lvl>
+    <w:lvl w:ilvl="3" w:tplc="2000000F" w:tentative="1">
+      <w:start w:val="1"/>
+      <w:numFmt w:val="decimal"/>
+      <w:lvlText w:val="%4."/>
+      <w:lvlJc w:val="left"/>
+      <w:pPr>
+        <w:ind w:left="2880" w:hanging="360"/>
+      </w:pPr>
+    </w:lvl>
+    <w:lvl w:ilvl="4" w:tplc="20000019" w:tentative="1">
+      <w:start w:val="1"/>
+      <w:numFmt w:val="lowerLetter"/>
+      <w:lvlText w:val="%5."/>
+      <w:lvlJc w:val="left"/>
+      <w:pPr>
+        <w:ind w:left="3600" w:hanging="360"/>
+      </w:pPr>
+    </w:lvl>
+    <w:lvl w:ilvl="5" w:tplc="2000001B" w:tentative="1">
+      <w:start w:val="1"/>
+      <w:numFmt w:val="lowerRoman"/>
+      <w:lvlText w:val="%6."/>
+      <w:lvlJc w:val="right"/>
+      <w:pPr>
+        <w:ind w:left="4320" w:hanging="180"/>
+      </w:pPr>
+    </w:lvl>
+    <w:lvl w:ilvl="6" w:tplc="2000000F" w:tentative="1">
+      <w:start w:val="1"/>
+      <w:numFmt w:val="decimal"/>
+      <w:lvlText w:val="%7."/>
+      <w:lvlJc w:val="left"/>
+      <w:pPr>
+        <w:ind w:left="5040" w:hanging="360"/>
+      </w:pPr>
+    </w:lvl>
+    <w:lvl w:ilvl="7" w:tplc="20000019" w:tentative="1">
+      <w:start w:val="1"/>
+      <w:numFmt w:val="lowerLetter"/>
+      <w:lvlText w:val="%8."/>
+      <w:lvlJc w:val="left"/>
+      <w:pPr>
+        <w:ind w:left="5760" w:hanging="360"/>
+      </w:pPr>
+    </w:lvl>
+    <w:lvl w:ilvl="8" w:tplc="2000001B" w:tentative="1">
+      <w:start w:val="1"/>
+      <w:numFmt w:val="lowerRoman"/>
+      <w:lvlText w:val="%9."/>
+      <w:lvlJc w:val="right"/>
+      <w:pPr>
+        <w:ind w:left="6480" w:hanging="180"/>
+      </w:pPr>
+    </w:lvl>
+  </w:abstractNum>
+  <w:abstractNum w:abstractNumId="2" w15:restartNumberingAfterBreak="0">
     <w:nsid w:val="33976A47"/>
     <w:multiLevelType w:val="hybridMultilevel"/>
     <w:tmpl w:val="67E8C89C"/>
@@ -1355,7 +1659,7 @@
       </w:pPr>
     </w:lvl>
   </w:abstractNum>
-  <w:abstractNum w:abstractNumId="2" w15:restartNumberingAfterBreak="0">
+  <w:abstractNum w:abstractNumId="3" w15:restartNumberingAfterBreak="0">
     <w:nsid w:val="371B4CF1"/>
     <w:multiLevelType w:val="hybridMultilevel"/>
     <w:tmpl w:val="BC5CBBFC"/>
@@ -1444,7 +1748,93 @@
       </w:pPr>
     </w:lvl>
   </w:abstractNum>
-  <w:abstractNum w:abstractNumId="3" w15:restartNumberingAfterBreak="0">
+  <w:abstractNum w:abstractNumId="4" w15:restartNumberingAfterBreak="0">
+    <w:nsid w:val="48B17EEB"/>
+    <w:multiLevelType w:val="hybridMultilevel"/>
+    <w:tmpl w:val="0980D802"/>
+    <w:lvl w:ilvl="0" w:tplc="2000000F">
+      <w:start w:val="1"/>
+      <w:numFmt w:val="decimal"/>
+      <w:lvlText w:val="%1."/>
+      <w:lvlJc w:val="left"/>
+      <w:pPr>
+        <w:ind w:left="720" w:hanging="360"/>
+      </w:pPr>
+    </w:lvl>
+    <w:lvl w:ilvl="1" w:tplc="20000019" w:tentative="1">
+      <w:start w:val="1"/>
+      <w:numFmt w:val="lowerLetter"/>
+      <w:lvlText w:val="%2."/>
+      <w:lvlJc w:val="left"/>
+      <w:pPr>
+        <w:ind w:left="1440" w:hanging="360"/>
+      </w:pPr>
+    </w:lvl>
+    <w:lvl w:ilvl="2" w:tplc="2000001B" w:tentative="1">
+      <w:start w:val="1"/>
+      <w:numFmt w:val="lowerRoman"/>
+      <w:lvlText w:val="%3."/>
+      <w:lvlJc w:val="right"/>
+      <w:pPr>
+        <w:ind w:left="2160" w:hanging="180"/>
+      </w:pPr>
+    </w:lvl>
+    <w:lvl w:ilvl="3" w:tplc="2000000F" w:tentative="1">
+      <w:start w:val="1"/>
+      <w:numFmt w:val="decimal"/>
+      <w:lvlText w:val="%4."/>
+      <w:lvlJc w:val="left"/>
+      <w:pPr>
+        <w:ind w:left="2880" w:hanging="360"/>
+      </w:pPr>
+    </w:lvl>
+    <w:lvl w:ilvl="4" w:tplc="20000019" w:tentative="1">
+      <w:start w:val="1"/>
+      <w:numFmt w:val="lowerLetter"/>
+      <w:lvlText w:val="%5."/>
+      <w:lvlJc w:val="left"/>
+      <w:pPr>
+        <w:ind w:left="3600" w:hanging="360"/>
+      </w:pPr>
+    </w:lvl>
+    <w:lvl w:ilvl="5" w:tplc="2000001B" w:tentative="1">
+      <w:start w:val="1"/>
+      <w:numFmt w:val="lowerRoman"/>
+      <w:lvlText w:val="%6."/>
+      <w:lvlJc w:val="right"/>
+      <w:pPr>
+        <w:ind w:left="4320" w:hanging="180"/>
+      </w:pPr>
+    </w:lvl>
+    <w:lvl w:ilvl="6" w:tplc="2000000F" w:tentative="1">
+      <w:start w:val="1"/>
+      <w:numFmt w:val="decimal"/>
+      <w:lvlText w:val="%7."/>
+      <w:lvlJc w:val="left"/>
+      <w:pPr>
+        <w:ind w:left="5040" w:hanging="360"/>
+      </w:pPr>
+    </w:lvl>
+    <w:lvl w:ilvl="7" w:tplc="20000019" w:tentative="1">
+      <w:start w:val="1"/>
+      <w:numFmt w:val="lowerLetter"/>
+      <w:lvlText w:val="%8."/>
+      <w:lvlJc w:val="left"/>
+      <w:pPr>
+        <w:ind w:left="5760" w:hanging="360"/>
+      </w:pPr>
+    </w:lvl>
+    <w:lvl w:ilvl="8" w:tplc="2000001B" w:tentative="1">
+      <w:start w:val="1"/>
+      <w:numFmt w:val="lowerRoman"/>
+      <w:lvlText w:val="%9."/>
+      <w:lvlJc w:val="right"/>
+      <w:pPr>
+        <w:ind w:left="6480" w:hanging="180"/>
+      </w:pPr>
+    </w:lvl>
+  </w:abstractNum>
+  <w:abstractNum w:abstractNumId="5" w15:restartNumberingAfterBreak="0">
     <w:nsid w:val="68B81959"/>
     <w:multiLevelType w:val="hybridMultilevel"/>
     <w:tmpl w:val="674E8692"/>
@@ -1530,7 +1920,7 @@
       </w:pPr>
     </w:lvl>
   </w:abstractNum>
-  <w:abstractNum w:abstractNumId="4" w15:restartNumberingAfterBreak="0">
+  <w:abstractNum w:abstractNumId="6" w15:restartNumberingAfterBreak="0">
     <w:nsid w:val="6D89676A"/>
     <w:multiLevelType w:val="hybridMultilevel"/>
     <w:tmpl w:val="4792FC46"/>
@@ -1616,7 +2006,7 @@
       </w:pPr>
     </w:lvl>
   </w:abstractNum>
-  <w:abstractNum w:abstractNumId="5" w15:restartNumberingAfterBreak="0">
+  <w:abstractNum w:abstractNumId="7" w15:restartNumberingAfterBreak="0">
     <w:nsid w:val="6DB7618E"/>
     <w:multiLevelType w:val="hybridMultilevel"/>
     <w:tmpl w:val="B2AE3470"/>
@@ -1729,7 +2119,7 @@
       </w:rPr>
     </w:lvl>
   </w:abstractNum>
-  <w:abstractNum w:abstractNumId="6" w15:restartNumberingAfterBreak="0">
+  <w:abstractNum w:abstractNumId="8" w15:restartNumberingAfterBreak="0">
     <w:nsid w:val="6E837931"/>
     <w:multiLevelType w:val="hybridMultilevel"/>
     <w:tmpl w:val="46A0D6B8"/>
@@ -1815,7 +2205,7 @@
       </w:pPr>
     </w:lvl>
   </w:abstractNum>
-  <w:abstractNum w:abstractNumId="7" w15:restartNumberingAfterBreak="0">
+  <w:abstractNum w:abstractNumId="9" w15:restartNumberingAfterBreak="0">
     <w:nsid w:val="753E0FC5"/>
     <w:multiLevelType w:val="hybridMultilevel"/>
     <w:tmpl w:val="338CD3E6"/>
@@ -1901,7 +2291,7 @@
       </w:pPr>
     </w:lvl>
   </w:abstractNum>
-  <w:abstractNum w:abstractNumId="8" w15:restartNumberingAfterBreak="0">
+  <w:abstractNum w:abstractNumId="10" w15:restartNumberingAfterBreak="0">
     <w:nsid w:val="7F90135D"/>
     <w:multiLevelType w:val="hybridMultilevel"/>
     <w:tmpl w:val="FB8E0412"/>
@@ -2015,31 +2405,37 @@
     </w:lvl>
   </w:abstractNum>
   <w:num w:numId="1" w16cid:durableId="1993484615">
-    <w:abstractNumId w:val="1"/>
+    <w:abstractNumId w:val="2"/>
   </w:num>
   <w:num w:numId="2" w16cid:durableId="2140300010">
-    <w:abstractNumId w:val="8"/>
+    <w:abstractNumId w:val="10"/>
   </w:num>
   <w:num w:numId="3" w16cid:durableId="322248554">
-    <w:abstractNumId w:val="2"/>
+    <w:abstractNumId w:val="3"/>
   </w:num>
   <w:num w:numId="4" w16cid:durableId="117379182">
-    <w:abstractNumId w:val="5"/>
+    <w:abstractNumId w:val="7"/>
   </w:num>
   <w:num w:numId="5" w16cid:durableId="1281104107">
     <w:abstractNumId w:val="0"/>
   </w:num>
   <w:num w:numId="6" w16cid:durableId="1661737537">
-    <w:abstractNumId w:val="7"/>
+    <w:abstractNumId w:val="9"/>
   </w:num>
   <w:num w:numId="7" w16cid:durableId="460274253">
+    <w:abstractNumId w:val="8"/>
+  </w:num>
+  <w:num w:numId="8" w16cid:durableId="1548831537">
     <w:abstractNumId w:val="6"/>
   </w:num>
-  <w:num w:numId="8" w16cid:durableId="1548831537">
+  <w:num w:numId="9" w16cid:durableId="1209803890">
+    <w:abstractNumId w:val="5"/>
+  </w:num>
+  <w:num w:numId="10" w16cid:durableId="1767072953">
     <w:abstractNumId w:val="4"/>
   </w:num>
-  <w:num w:numId="9" w16cid:durableId="1209803890">
-    <w:abstractNumId w:val="3"/>
+  <w:num w:numId="11" w16cid:durableId="561065412">
+    <w:abstractNumId w:val="1"/>
   </w:num>
 </w:numbering>
 </file>
@@ -2486,6 +2882,29 @@
       <w:szCs w:val="26"/>
     </w:rPr>
   </w:style>
+  <w:style w:type="paragraph" w:styleId="Heading4">
+    <w:name w:val="heading 4"/>
+    <w:basedOn w:val="Normal"/>
+    <w:next w:val="Normal"/>
+    <w:link w:val="Heading4Char"/>
+    <w:uiPriority w:val="9"/>
+    <w:semiHidden/>
+    <w:unhideWhenUsed/>
+    <w:qFormat/>
+    <w:rsid w:val="00936B21"/>
+    <w:pPr>
+      <w:keepNext/>
+      <w:keepLines/>
+      <w:spacing w:before="40" w:after="0"/>
+      <w:outlineLvl w:val="3"/>
+    </w:pPr>
+    <w:rPr>
+      <w:rFonts w:asciiTheme="majorHAnsi" w:eastAsiaTheme="majorEastAsia" w:hAnsiTheme="majorHAnsi" w:cstheme="majorBidi"/>
+      <w:i/>
+      <w:iCs/>
+      <w:color w:val="2F5496" w:themeColor="accent1" w:themeShade="BF"/>
+    </w:rPr>
+  </w:style>
   <w:style w:type="character" w:default="1" w:styleId="DefaultParagraphFont">
     <w:name w:val="Default Paragraph Font"/>
     <w:uiPriority w:val="1"/>
@@ -2557,6 +2976,34 @@
     <w:semiHidden/>
     <w:unhideWhenUsed/>
     <w:rsid w:val="001578FA"/>
+    <w:pPr>
+      <w:spacing w:before="100" w:beforeAutospacing="1" w:after="100" w:afterAutospacing="1" w:line="240" w:lineRule="auto"/>
+    </w:pPr>
+    <w:rPr>
+      <w:rFonts w:ascii="Times New Roman" w:eastAsia="Times New Roman" w:hAnsi="Times New Roman" w:cs="Times New Roman"/>
+      <w:sz w:val="24"/>
+      <w:szCs w:val="24"/>
+      <w:lang w:eastAsia="en-NL"/>
+    </w:rPr>
+  </w:style>
+  <w:style w:type="character" w:customStyle="1" w:styleId="Heading4Char">
+    <w:name w:val="Heading 4 Char"/>
+    <w:basedOn w:val="DefaultParagraphFont"/>
+    <w:link w:val="Heading4"/>
+    <w:uiPriority w:val="9"/>
+    <w:semiHidden/>
+    <w:rsid w:val="00936B21"/>
+    <w:rPr>
+      <w:rFonts w:asciiTheme="majorHAnsi" w:eastAsiaTheme="majorEastAsia" w:hAnsiTheme="majorHAnsi" w:cstheme="majorBidi"/>
+      <w:i/>
+      <w:iCs/>
+      <w:color w:val="2F5496" w:themeColor="accent1" w:themeShade="BF"/>
+    </w:rPr>
+  </w:style>
+  <w:style w:type="paragraph" w:customStyle="1" w:styleId="ng-binding">
+    <w:name w:val="ng-binding"/>
+    <w:basedOn w:val="Normal"/>
+    <w:rsid w:val="00002130"/>
     <w:pPr>
       <w:spacing w:before="100" w:beforeAutospacing="1" w:after="100" w:afterAutospacing="1" w:line="240" w:lineRule="auto"/>
     </w:pPr>

--- a/QuestionPerPlatform/InteractiveBrokers.docx
+++ b/QuestionPerPlatform/InteractiveBrokers.docx
@@ -556,7 +556,21 @@
         <w:rPr>
           <w:lang w:val="en-US"/>
         </w:rPr>
-        <w:t>(yyyy-mm-dd)</w:t>
+        <w:t>(</w:t>
+      </w:r>
+      <w:proofErr w:type="spellStart"/>
+      <w:r>
+        <w:rPr>
+          <w:lang w:val="en-US"/>
+        </w:rPr>
+        <w:t>yyyy</w:t>
+      </w:r>
+      <w:proofErr w:type="spellEnd"/>
+      <w:r>
+        <w:rPr>
+          <w:lang w:val="en-US"/>
+        </w:rPr>
+        <w:t>-mm-dd)</w:t>
       </w:r>
     </w:p>
     <w:p>
@@ -683,20 +697,48 @@
         <w:rPr>
           <w:lang w:val="en-US"/>
         </w:rPr>
-        <w:t>If Yes – fill in.</w:t>
-      </w:r>
-    </w:p>
-    <w:p>
-      <w:pPr>
-        <w:rPr>
-          <w:lang w:val="en-US"/>
-        </w:rPr>
-      </w:pPr>
-      <w:r>
-        <w:rPr>
-          <w:lang w:val="en-US"/>
-        </w:rPr>
-        <w:t xml:space="preserve">If No, select one </w:t>
+        <w:t xml:space="preserve">If </w:t>
+      </w:r>
+      <w:proofErr w:type="gramStart"/>
+      <w:r>
+        <w:rPr>
+          <w:lang w:val="en-US"/>
+        </w:rPr>
+        <w:t>Yes</w:t>
+      </w:r>
+      <w:proofErr w:type="gramEnd"/>
+      <w:r>
+        <w:rPr>
+          <w:lang w:val="en-US"/>
+        </w:rPr>
+        <w:t xml:space="preserve"> – fill in.</w:t>
+      </w:r>
+    </w:p>
+    <w:p>
+      <w:pPr>
+        <w:rPr>
+          <w:lang w:val="en-US"/>
+        </w:rPr>
+      </w:pPr>
+      <w:r>
+        <w:rPr>
+          <w:lang w:val="en-US"/>
+        </w:rPr>
+        <w:t xml:space="preserve">If </w:t>
+      </w:r>
+      <w:proofErr w:type="gramStart"/>
+      <w:r>
+        <w:rPr>
+          <w:lang w:val="en-US"/>
+        </w:rPr>
+        <w:t>No</w:t>
+      </w:r>
+      <w:proofErr w:type="gramEnd"/>
+      <w:r>
+        <w:rPr>
+          <w:lang w:val="en-US"/>
+        </w:rPr>
+        <w:t xml:space="preserve">, select one </w:t>
       </w:r>
       <w:r>
         <w:rPr>
@@ -780,7 +822,21 @@
         <w:rPr>
           <w:lang w:val="en-US"/>
         </w:rPr>
-        <w:t>I am otherwise unable to obtain a TIN or equivalent, and will provide further explanation.</w:t>
+        <w:t xml:space="preserve">I am otherwise unable to obtain a TIN or </w:t>
+      </w:r>
+      <w:proofErr w:type="gramStart"/>
+      <w:r>
+        <w:rPr>
+          <w:lang w:val="en-US"/>
+        </w:rPr>
+        <w:t>equivalent, and</w:t>
+      </w:r>
+      <w:proofErr w:type="gramEnd"/>
+      <w:r>
+        <w:rPr>
+          <w:lang w:val="en-US"/>
+        </w:rPr>
+        <w:t xml:space="preserve"> will provide further explanation.</w:t>
       </w:r>
     </w:p>
     <w:p>
@@ -921,7 +977,27 @@
           <w:szCs w:val="24"/>
           <w:lang w:val="en-US" w:eastAsia="en-NL"/>
         </w:rPr>
-        <w:t>Expiration (yyyy-mm-dd)</w:t>
+        <w:t>Expiration (</w:t>
+      </w:r>
+      <w:proofErr w:type="spellStart"/>
+      <w:r>
+        <w:rPr>
+          <w:rFonts w:ascii="Times New Roman" w:eastAsia="Times New Roman" w:hAnsi="Times New Roman" w:cs="Times New Roman"/>
+          <w:sz w:val="24"/>
+          <w:szCs w:val="24"/>
+          <w:lang w:val="en-US" w:eastAsia="en-NL"/>
+        </w:rPr>
+        <w:t>yyyy</w:t>
+      </w:r>
+      <w:proofErr w:type="spellEnd"/>
+      <w:r>
+        <w:rPr>
+          <w:rFonts w:ascii="Times New Roman" w:eastAsia="Times New Roman" w:hAnsi="Times New Roman" w:cs="Times New Roman"/>
+          <w:sz w:val="24"/>
+          <w:szCs w:val="24"/>
+          <w:lang w:val="en-US" w:eastAsia="en-NL"/>
+        </w:rPr>
+        <w:t>-mm-dd)</w:t>
       </w:r>
     </w:p>
     <w:p>
@@ -984,7 +1060,29 @@
           <w:szCs w:val="24"/>
           <w:lang w:eastAsia="en-NL"/>
         </w:rPr>
-        <w:t>Are you or anyone in your immediate family employed by or registered with a broker-dealer, investment advisor, futures commission merchant, hedge fund, exchange or other financial services firm (aka a "Financial Firm")?</w:t>
+        <w:t xml:space="preserve">Are you or anyone in your immediate family employed by or registered with a broker-dealer, investment advisor, futures commission merchant, hedge fund, </w:t>
+      </w:r>
+      <w:proofErr w:type="gramStart"/>
+      <w:r>
+        <w:rPr>
+          <w:rFonts w:ascii="Arial" w:eastAsia="Times New Roman" w:hAnsi="Arial" w:cs="Arial"/>
+          <w:color w:val="333333"/>
+          <w:sz w:val="24"/>
+          <w:szCs w:val="24"/>
+          <w:lang w:eastAsia="en-NL"/>
+        </w:rPr>
+        <w:t>exchange</w:t>
+      </w:r>
+      <w:proofErr w:type="gramEnd"/>
+      <w:r>
+        <w:rPr>
+          <w:rFonts w:ascii="Arial" w:eastAsia="Times New Roman" w:hAnsi="Arial" w:cs="Arial"/>
+          <w:color w:val="333333"/>
+          <w:sz w:val="24"/>
+          <w:szCs w:val="24"/>
+          <w:lang w:eastAsia="en-NL"/>
+        </w:rPr>
+        <w:t xml:space="preserve"> or other financial services firm (aka a "Financial Firm")?</w:t>
       </w:r>
     </w:p>
     <w:p>
@@ -1385,6 +1483,311 @@
         </w:rPr>
         <w:t>Answer three</w:t>
       </w:r>
+    </w:p>
+    <w:p>
+      <w:pPr>
+        <w:pStyle w:val="Heading2"/>
+        <w:rPr>
+          <w:lang w:val="en-US" w:eastAsia="en-NL"/>
+        </w:rPr>
+      </w:pPr>
+      <w:r>
+        <w:rPr>
+          <w:lang w:val="en-US" w:eastAsia="en-NL"/>
+        </w:rPr>
+        <w:t>Confirm Phone Number</w:t>
+      </w:r>
+    </w:p>
+    <w:p>
+      <w:pPr>
+        <w:pStyle w:val="Heading2"/>
+        <w:rPr>
+          <w:lang w:val="en-US" w:eastAsia="en-NL"/>
+        </w:rPr>
+      </w:pPr>
+      <w:r>
+        <w:rPr>
+          <w:lang w:val="en-US" w:eastAsia="en-NL"/>
+        </w:rPr>
+        <w:t>About you</w:t>
+      </w:r>
+    </w:p>
+    <w:p>
+      <w:pPr>
+        <w:pStyle w:val="Heading4"/>
+        <w:shd w:val="clear" w:color="auto" w:fill="FFFFFF"/>
+        <w:spacing w:before="0" w:after="120"/>
+        <w:rPr>
+          <w:rFonts w:ascii="Arial" w:hAnsi="Arial" w:cs="Arial"/>
+        </w:rPr>
+      </w:pPr>
+      <w:proofErr w:type="spellStart"/>
+      <w:r>
+        <w:rPr>
+          <w:rFonts w:ascii="Arial" w:hAnsi="Arial" w:cs="Arial"/>
+        </w:rPr>
+        <w:t>MiFIR</w:t>
+      </w:r>
+      <w:proofErr w:type="spellEnd"/>
+      <w:r>
+        <w:rPr>
+          <w:rFonts w:ascii="Arial" w:hAnsi="Arial" w:cs="Arial"/>
+        </w:rPr>
+        <w:t xml:space="preserve"> National Client Identifiers</w:t>
+      </w:r>
+    </w:p>
+    <w:p>
+      <w:pPr>
+        <w:pStyle w:val="NormalWeb"/>
+        <w:shd w:val="clear" w:color="auto" w:fill="FFFFFF"/>
+        <w:spacing w:before="0" w:beforeAutospacing="0" w:after="120" w:afterAutospacing="0"/>
+        <w:rPr>
+          <w:rFonts w:ascii="Arial" w:hAnsi="Arial" w:cs="Arial"/>
+          <w:color w:val="333333"/>
+        </w:rPr>
+      </w:pPr>
+      <w:r>
+        <w:rPr>
+          <w:rFonts w:ascii="Arial" w:hAnsi="Arial" w:cs="Arial"/>
+          <w:color w:val="333333"/>
+        </w:rPr>
+        <w:t xml:space="preserve">In accordance with the information provided in the previous sections, under </w:t>
+      </w:r>
+      <w:proofErr w:type="spellStart"/>
+      <w:r>
+        <w:rPr>
+          <w:rFonts w:ascii="Arial" w:hAnsi="Arial" w:cs="Arial"/>
+          <w:color w:val="333333"/>
+        </w:rPr>
+        <w:t>MiFIR</w:t>
+      </w:r>
+      <w:proofErr w:type="spellEnd"/>
+      <w:r>
+        <w:rPr>
+          <w:rFonts w:ascii="Arial" w:hAnsi="Arial" w:cs="Arial"/>
+          <w:color w:val="333333"/>
+        </w:rPr>
+        <w:t>, we are required to obtain individual National Identifiers for the "</w:t>
+      </w:r>
+      <w:proofErr w:type="spellStart"/>
+      <w:r>
+        <w:rPr>
+          <w:rFonts w:ascii="Arial" w:hAnsi="Arial" w:cs="Arial"/>
+          <w:color w:val="333333"/>
+        </w:rPr>
+        <w:t>MiFIR</w:t>
+      </w:r>
+      <w:proofErr w:type="spellEnd"/>
+      <w:r>
+        <w:rPr>
+          <w:rFonts w:ascii="Arial" w:hAnsi="Arial" w:cs="Arial"/>
+          <w:color w:val="333333"/>
+        </w:rPr>
+        <w:t xml:space="preserve"> Country of Citizenship" shown below.</w:t>
+      </w:r>
+    </w:p>
+    <w:p>
+      <w:pPr>
+        <w:pStyle w:val="NormalWeb"/>
+        <w:shd w:val="clear" w:color="auto" w:fill="FFFFFF"/>
+        <w:spacing w:before="0" w:beforeAutospacing="0" w:after="120" w:afterAutospacing="0"/>
+        <w:rPr>
+          <w:rFonts w:ascii="Arial" w:hAnsi="Arial" w:cs="Arial"/>
+          <w:color w:val="333333"/>
+        </w:rPr>
+      </w:pPr>
+      <w:r>
+        <w:rPr>
+          <w:rFonts w:ascii="Arial" w:hAnsi="Arial" w:cs="Arial"/>
+          <w:color w:val="333333"/>
+        </w:rPr>
+        <w:t xml:space="preserve">If you do not have the relevant document or if your document is </w:t>
+      </w:r>
+      <w:proofErr w:type="gramStart"/>
+      <w:r>
+        <w:rPr>
+          <w:rFonts w:ascii="Arial" w:hAnsi="Arial" w:cs="Arial"/>
+          <w:color w:val="333333"/>
+        </w:rPr>
+        <w:t>expired</w:t>
+      </w:r>
+      <w:proofErr w:type="gramEnd"/>
+      <w:r>
+        <w:rPr>
+          <w:rFonts w:ascii="Arial" w:hAnsi="Arial" w:cs="Arial"/>
+          <w:color w:val="333333"/>
+        </w:rPr>
+        <w:t xml:space="preserve"> you may answer "NO" to "Do you have the requested national identification?".</w:t>
+      </w:r>
+    </w:p>
+    <w:p>
+      <w:pPr>
+        <w:pStyle w:val="ListParagraph"/>
+        <w:numPr>
+          <w:ilvl w:val="0"/>
+          <w:numId w:val="12"/>
+        </w:numPr>
+        <w:rPr>
+          <w:lang w:val="en-US" w:eastAsia="en-NL"/>
+        </w:rPr>
+      </w:pPr>
+      <w:r>
+        <w:rPr>
+          <w:lang w:val="en-US" w:eastAsia="en-NL"/>
+        </w:rPr>
+        <w:t xml:space="preserve">BSN Number </w:t>
+      </w:r>
+    </w:p>
+    <w:p>
+      <w:pPr>
+        <w:pStyle w:val="Heading1"/>
+        <w:rPr>
+          <w:lang w:val="en-US" w:eastAsia="en-NL"/>
+        </w:rPr>
+      </w:pPr>
+      <w:r>
+        <w:rPr>
+          <w:lang w:val="en-US" w:eastAsia="en-NL"/>
+        </w:rPr>
+        <w:t>Configure Your Trading Account</w:t>
+      </w:r>
+    </w:p>
+    <w:p>
+      <w:pPr>
+        <w:pStyle w:val="Heading2"/>
+        <w:rPr>
+          <w:lang w:val="en-US" w:eastAsia="en-NL"/>
+        </w:rPr>
+      </w:pPr>
+      <w:r>
+        <w:rPr>
+          <w:lang w:val="en-US" w:eastAsia="en-NL"/>
+        </w:rPr>
+        <w:t>Account type</w:t>
+      </w:r>
+    </w:p>
+    <w:p>
+      <w:pPr>
+        <w:pStyle w:val="ListParagraph"/>
+        <w:numPr>
+          <w:ilvl w:val="0"/>
+          <w:numId w:val="13"/>
+        </w:numPr>
+        <w:rPr>
+          <w:lang w:val="en-US" w:eastAsia="en-NL"/>
+        </w:rPr>
+      </w:pPr>
+      <w:r>
+        <w:rPr>
+          <w:lang w:val="en-US" w:eastAsia="en-NL"/>
+        </w:rPr>
+        <w:t>Account type</w:t>
+      </w:r>
+    </w:p>
+    <w:p>
+      <w:pPr>
+        <w:pStyle w:val="Heading2"/>
+        <w:rPr>
+          <w:lang w:val="en-US" w:eastAsia="en-NL"/>
+        </w:rPr>
+      </w:pPr>
+      <w:r>
+        <w:rPr>
+          <w:lang w:val="en-US" w:eastAsia="en-NL"/>
+        </w:rPr>
+        <w:t>Income and worth</w:t>
+      </w:r>
+    </w:p>
+    <w:p>
+      <w:pPr>
+        <w:pStyle w:val="ListParagraph"/>
+        <w:numPr>
+          <w:ilvl w:val="0"/>
+          <w:numId w:val="14"/>
+        </w:numPr>
+        <w:rPr>
+          <w:lang w:val="en-US" w:eastAsia="en-NL"/>
+        </w:rPr>
+      </w:pPr>
+      <w:r>
+        <w:rPr>
+          <w:lang w:val="en-US" w:eastAsia="en-NL"/>
+        </w:rPr>
+        <w:t xml:space="preserve">Annual Net </w:t>
+      </w:r>
+      <w:r>
+        <w:rPr>
+          <w:lang w:val="en-US" w:eastAsia="en-NL"/>
+        </w:rPr>
+        <w:t>Income (</w:t>
+      </w:r>
+      <w:r>
+        <w:rPr>
+          <w:lang w:val="en-US" w:eastAsia="en-NL"/>
+        </w:rPr>
+        <w:t>EUR)</w:t>
+      </w:r>
+    </w:p>
+    <w:p>
+      <w:pPr>
+        <w:pStyle w:val="ListParagraph"/>
+        <w:numPr>
+          <w:ilvl w:val="0"/>
+          <w:numId w:val="14"/>
+        </w:numPr>
+        <w:rPr>
+          <w:lang w:val="en-US" w:eastAsia="en-NL"/>
+        </w:rPr>
+      </w:pPr>
+      <w:r>
+        <w:rPr>
+          <w:lang w:val="en-US" w:eastAsia="en-NL"/>
+        </w:rPr>
+        <w:t>Net Worth (EUR)</w:t>
+      </w:r>
+    </w:p>
+    <w:p>
+      <w:pPr>
+        <w:pStyle w:val="ListParagraph"/>
+        <w:numPr>
+          <w:ilvl w:val="0"/>
+          <w:numId w:val="14"/>
+        </w:numPr>
+        <w:rPr>
+          <w:lang w:val="en-US" w:eastAsia="en-NL"/>
+        </w:rPr>
+      </w:pPr>
+      <w:r>
+        <w:rPr>
+          <w:lang w:val="en-US" w:eastAsia="en-NL"/>
+        </w:rPr>
+        <w:t xml:space="preserve">Liquid Net </w:t>
+      </w:r>
+      <w:r>
+        <w:rPr>
+          <w:lang w:val="en-US" w:eastAsia="en-NL"/>
+        </w:rPr>
+        <w:t>Worth (</w:t>
+      </w:r>
+      <w:r>
+        <w:rPr>
+          <w:lang w:val="en-US" w:eastAsia="en-NL"/>
+        </w:rPr>
+        <w:t>EUR)</w:t>
+      </w:r>
+    </w:p>
+    <w:p>
+      <w:pPr>
+        <w:pStyle w:val="Heading2"/>
+      </w:pPr>
+      <w:r>
+        <w:t>Investment Objectives &amp; Intended Purpose of Trading</w:t>
+      </w:r>
+      <w:hyperlink r:id="rId6" w:history="1">
+        <w:r>
+          <w:br/>
+        </w:r>
+      </w:hyperlink>
     </w:p>
     <w:sectPr>
       <w:pgSz w:w="11906" w:h="16838"/>
@@ -1399,6 +1802,95 @@
 <file path=word/numbering.xml><?xml version="1.0" encoding="utf-8"?>
 <w:numbering xmlns:wpc="http://schemas.microsoft.com/office/word/2010/wordprocessingCanvas" xmlns:cx="http://schemas.microsoft.com/office/drawing/2014/chartex" xmlns:cx1="http://schemas.microsoft.com/office/drawing/2015/9/8/chartex" xmlns:cx2="http://schemas.microsoft.com/office/drawing/2015/10/21/chartex" xmlns:cx3="http://schemas.microsoft.com/office/drawing/2016/5/9/chartex" xmlns:cx4="http://schemas.microsoft.com/office/drawing/2016/5/10/chartex" xmlns:cx5="http://schemas.microsoft.com/office/drawing/2016/5/11/chartex" xmlns:cx6="http://schemas.microsoft.com/office/drawing/2016/5/12/chartex" xmlns:cx7="http://schemas.microsoft.com/office/drawing/2016/5/13/chartex" xmlns:cx8="http://schemas.microsoft.com/office/drawing/2016/5/14/chartex" xmlns:mc="http://schemas.openxmlformats.org/markup-compatibility/2006" xmlns:aink="http://schemas.microsoft.com/office/drawing/2016/ink" xmlns:am3d="http://schemas.microsoft.com/office/drawing/2017/model3d" xmlns:o="urn:schemas-microsoft-com:office:office" xmlns:oel="http://schemas.microsoft.com/office/2019/extlst" xmlns:r="http://schemas.openxmlformats.org/officeDocument/2006/relationships" xmlns:m="http://schemas.openxmlformats.org/officeDocument/2006/math" xmlns:v="urn:schemas-microsoft-com:vml" xmlns:wp14="http://schemas.microsoft.com/office/word/2010/wordprocessingDrawing" xmlns:wp="http://schemas.openxmlformats.org/drawingml/2006/wordprocessingDrawing" xmlns:w10="urn:schemas-microsoft-com:office:word" xmlns:w="http://schemas.openxmlformats.org/wordprocessingml/2006/main" xmlns:w14="http://schemas.microsoft.com/office/word/2010/wordml" xmlns:w15="http://schemas.microsoft.com/office/word/2012/wordml" xmlns:w16cex="http://schemas.microsoft.com/office/word/2018/wordml/cex" xmlns:w16cid="http://schemas.microsoft.com/office/word/2016/wordml/cid" xmlns:w16="http://schemas.microsoft.com/office/word/2018/wordml" xmlns:w16sdtdh="http://schemas.microsoft.com/office/word/2020/wordml/sdtdatahash" xmlns:w16se="http://schemas.microsoft.com/office/word/2015/wordml/symex" xmlns:wpg="http://schemas.microsoft.com/office/word/2010/wordprocessingGroup" xmlns:wpi="http://schemas.microsoft.com/office/word/2010/wordprocessingInk" xmlns:wne="http://schemas.microsoft.com/office/word/2006/wordml" xmlns:wps="http://schemas.microsoft.com/office/word/2010/wordprocessingShape" mc:Ignorable="w14 w15 w16se w16cid w16 w16cex w16sdtdh wp14">
   <w:abstractNum w:abstractNumId="0" w15:restartNumberingAfterBreak="0">
+    <w:nsid w:val="12E21DFF"/>
+    <w:multiLevelType w:val="hybridMultilevel"/>
+    <w:tmpl w:val="4BEAC1DA"/>
+    <w:lvl w:ilvl="0" w:tplc="2000000F">
+      <w:start w:val="1"/>
+      <w:numFmt w:val="decimal"/>
+      <w:lvlText w:val="%1."/>
+      <w:lvlJc w:val="left"/>
+      <w:pPr>
+        <w:ind w:left="720" w:hanging="360"/>
+      </w:pPr>
+      <w:rPr>
+        <w:rFonts w:hint="default"/>
+      </w:rPr>
+    </w:lvl>
+    <w:lvl w:ilvl="1" w:tplc="20000019" w:tentative="1">
+      <w:start w:val="1"/>
+      <w:numFmt w:val="lowerLetter"/>
+      <w:lvlText w:val="%2."/>
+      <w:lvlJc w:val="left"/>
+      <w:pPr>
+        <w:ind w:left="1440" w:hanging="360"/>
+      </w:pPr>
+    </w:lvl>
+    <w:lvl w:ilvl="2" w:tplc="2000001B" w:tentative="1">
+      <w:start w:val="1"/>
+      <w:numFmt w:val="lowerRoman"/>
+      <w:lvlText w:val="%3."/>
+      <w:lvlJc w:val="right"/>
+      <w:pPr>
+        <w:ind w:left="2160" w:hanging="180"/>
+      </w:pPr>
+    </w:lvl>
+    <w:lvl w:ilvl="3" w:tplc="2000000F" w:tentative="1">
+      <w:start w:val="1"/>
+      <w:numFmt w:val="decimal"/>
+      <w:lvlText w:val="%4."/>
+      <w:lvlJc w:val="left"/>
+      <w:pPr>
+        <w:ind w:left="2880" w:hanging="360"/>
+      </w:pPr>
+    </w:lvl>
+    <w:lvl w:ilvl="4" w:tplc="20000019" w:tentative="1">
+      <w:start w:val="1"/>
+      <w:numFmt w:val="lowerLetter"/>
+      <w:lvlText w:val="%5."/>
+      <w:lvlJc w:val="left"/>
+      <w:pPr>
+        <w:ind w:left="3600" w:hanging="360"/>
+      </w:pPr>
+    </w:lvl>
+    <w:lvl w:ilvl="5" w:tplc="2000001B" w:tentative="1">
+      <w:start w:val="1"/>
+      <w:numFmt w:val="lowerRoman"/>
+      <w:lvlText w:val="%6."/>
+      <w:lvlJc w:val="right"/>
+      <w:pPr>
+        <w:ind w:left="4320" w:hanging="180"/>
+      </w:pPr>
+    </w:lvl>
+    <w:lvl w:ilvl="6" w:tplc="2000000F" w:tentative="1">
+      <w:start w:val="1"/>
+      <w:numFmt w:val="decimal"/>
+      <w:lvlText w:val="%7."/>
+      <w:lvlJc w:val="left"/>
+      <w:pPr>
+        <w:ind w:left="5040" w:hanging="360"/>
+      </w:pPr>
+    </w:lvl>
+    <w:lvl w:ilvl="7" w:tplc="20000019" w:tentative="1">
+      <w:start w:val="1"/>
+      <w:numFmt w:val="lowerLetter"/>
+      <w:lvlText w:val="%8."/>
+      <w:lvlJc w:val="left"/>
+      <w:pPr>
+        <w:ind w:left="5760" w:hanging="360"/>
+      </w:pPr>
+    </w:lvl>
+    <w:lvl w:ilvl="8" w:tplc="2000001B" w:tentative="1">
+      <w:start w:val="1"/>
+      <w:numFmt w:val="lowerRoman"/>
+      <w:lvlText w:val="%9."/>
+      <w:lvlJc w:val="right"/>
+      <w:pPr>
+        <w:ind w:left="6480" w:hanging="180"/>
+      </w:pPr>
+    </w:lvl>
+  </w:abstractNum>
+  <w:abstractNum w:abstractNumId="1" w15:restartNumberingAfterBreak="0">
     <w:nsid w:val="1AF54C4F"/>
     <w:multiLevelType w:val="hybridMultilevel"/>
     <w:tmpl w:val="5CF6A4D6"/>
@@ -1484,7 +1976,7 @@
       </w:pPr>
     </w:lvl>
   </w:abstractNum>
-  <w:abstractNum w:abstractNumId="1" w15:restartNumberingAfterBreak="0">
+  <w:abstractNum w:abstractNumId="2" w15:restartNumberingAfterBreak="0">
     <w:nsid w:val="220C6280"/>
     <w:multiLevelType w:val="hybridMultilevel"/>
     <w:tmpl w:val="D402CEC0"/>
@@ -1573,7 +2065,96 @@
       </w:pPr>
     </w:lvl>
   </w:abstractNum>
-  <w:abstractNum w:abstractNumId="2" w15:restartNumberingAfterBreak="0">
+  <w:abstractNum w:abstractNumId="3" w15:restartNumberingAfterBreak="0">
+    <w:nsid w:val="2F551388"/>
+    <w:multiLevelType w:val="hybridMultilevel"/>
+    <w:tmpl w:val="D504A216"/>
+    <w:lvl w:ilvl="0" w:tplc="2000000F">
+      <w:start w:val="1"/>
+      <w:numFmt w:val="decimal"/>
+      <w:lvlText w:val="%1."/>
+      <w:lvlJc w:val="left"/>
+      <w:pPr>
+        <w:ind w:left="720" w:hanging="360"/>
+      </w:pPr>
+      <w:rPr>
+        <w:rFonts w:hint="default"/>
+      </w:rPr>
+    </w:lvl>
+    <w:lvl w:ilvl="1" w:tplc="20000019" w:tentative="1">
+      <w:start w:val="1"/>
+      <w:numFmt w:val="lowerLetter"/>
+      <w:lvlText w:val="%2."/>
+      <w:lvlJc w:val="left"/>
+      <w:pPr>
+        <w:ind w:left="1440" w:hanging="360"/>
+      </w:pPr>
+    </w:lvl>
+    <w:lvl w:ilvl="2" w:tplc="2000001B" w:tentative="1">
+      <w:start w:val="1"/>
+      <w:numFmt w:val="lowerRoman"/>
+      <w:lvlText w:val="%3."/>
+      <w:lvlJc w:val="right"/>
+      <w:pPr>
+        <w:ind w:left="2160" w:hanging="180"/>
+      </w:pPr>
+    </w:lvl>
+    <w:lvl w:ilvl="3" w:tplc="2000000F" w:tentative="1">
+      <w:start w:val="1"/>
+      <w:numFmt w:val="decimal"/>
+      <w:lvlText w:val="%4."/>
+      <w:lvlJc w:val="left"/>
+      <w:pPr>
+        <w:ind w:left="2880" w:hanging="360"/>
+      </w:pPr>
+    </w:lvl>
+    <w:lvl w:ilvl="4" w:tplc="20000019" w:tentative="1">
+      <w:start w:val="1"/>
+      <w:numFmt w:val="lowerLetter"/>
+      <w:lvlText w:val="%5."/>
+      <w:lvlJc w:val="left"/>
+      <w:pPr>
+        <w:ind w:left="3600" w:hanging="360"/>
+      </w:pPr>
+    </w:lvl>
+    <w:lvl w:ilvl="5" w:tplc="2000001B" w:tentative="1">
+      <w:start w:val="1"/>
+      <w:numFmt w:val="lowerRoman"/>
+      <w:lvlText w:val="%6."/>
+      <w:lvlJc w:val="right"/>
+      <w:pPr>
+        <w:ind w:left="4320" w:hanging="180"/>
+      </w:pPr>
+    </w:lvl>
+    <w:lvl w:ilvl="6" w:tplc="2000000F" w:tentative="1">
+      <w:start w:val="1"/>
+      <w:numFmt w:val="decimal"/>
+      <w:lvlText w:val="%7."/>
+      <w:lvlJc w:val="left"/>
+      <w:pPr>
+        <w:ind w:left="5040" w:hanging="360"/>
+      </w:pPr>
+    </w:lvl>
+    <w:lvl w:ilvl="7" w:tplc="20000019" w:tentative="1">
+      <w:start w:val="1"/>
+      <w:numFmt w:val="lowerLetter"/>
+      <w:lvlText w:val="%8."/>
+      <w:lvlJc w:val="left"/>
+      <w:pPr>
+        <w:ind w:left="5760" w:hanging="360"/>
+      </w:pPr>
+    </w:lvl>
+    <w:lvl w:ilvl="8" w:tplc="2000001B" w:tentative="1">
+      <w:start w:val="1"/>
+      <w:numFmt w:val="lowerRoman"/>
+      <w:lvlText w:val="%9."/>
+      <w:lvlJc w:val="right"/>
+      <w:pPr>
+        <w:ind w:left="6480" w:hanging="180"/>
+      </w:pPr>
+    </w:lvl>
+  </w:abstractNum>
+  <w:abstractNum w:abstractNumId="4" w15:restartNumberingAfterBreak="0">
     <w:nsid w:val="33976A47"/>
     <w:multiLevelType w:val="hybridMultilevel"/>
     <w:tmpl w:val="67E8C89C"/>
@@ -1659,7 +2240,7 @@
       </w:pPr>
     </w:lvl>
   </w:abstractNum>
-  <w:abstractNum w:abstractNumId="3" w15:restartNumberingAfterBreak="0">
+  <w:abstractNum w:abstractNumId="5" w15:restartNumberingAfterBreak="0">
     <w:nsid w:val="371B4CF1"/>
     <w:multiLevelType w:val="hybridMultilevel"/>
     <w:tmpl w:val="BC5CBBFC"/>
@@ -1748,7 +2329,7 @@
       </w:pPr>
     </w:lvl>
   </w:abstractNum>
-  <w:abstractNum w:abstractNumId="4" w15:restartNumberingAfterBreak="0">
+  <w:abstractNum w:abstractNumId="6" w15:restartNumberingAfterBreak="0">
     <w:nsid w:val="48B17EEB"/>
     <w:multiLevelType w:val="hybridMultilevel"/>
     <w:tmpl w:val="0980D802"/>
@@ -1834,7 +2415,96 @@
       </w:pPr>
     </w:lvl>
   </w:abstractNum>
-  <w:abstractNum w:abstractNumId="5" w15:restartNumberingAfterBreak="0">
+  <w:abstractNum w:abstractNumId="7" w15:restartNumberingAfterBreak="0">
+    <w:nsid w:val="6265101F"/>
+    <w:multiLevelType w:val="hybridMultilevel"/>
+    <w:tmpl w:val="3D4E3AB6"/>
+    <w:lvl w:ilvl="0" w:tplc="2000000F">
+      <w:start w:val="1"/>
+      <w:numFmt w:val="decimal"/>
+      <w:lvlText w:val="%1."/>
+      <w:lvlJc w:val="left"/>
+      <w:pPr>
+        <w:ind w:left="720" w:hanging="360"/>
+      </w:pPr>
+      <w:rPr>
+        <w:rFonts w:hint="default"/>
+      </w:rPr>
+    </w:lvl>
+    <w:lvl w:ilvl="1" w:tplc="20000019" w:tentative="1">
+      <w:start w:val="1"/>
+      <w:numFmt w:val="lowerLetter"/>
+      <w:lvlText w:val="%2."/>
+      <w:lvlJc w:val="left"/>
+      <w:pPr>
+        <w:ind w:left="1440" w:hanging="360"/>
+      </w:pPr>
+    </w:lvl>
+    <w:lvl w:ilvl="2" w:tplc="2000001B" w:tentative="1">
+      <w:start w:val="1"/>
+      <w:numFmt w:val="lowerRoman"/>
+      <w:lvlText w:val="%3."/>
+      <w:lvlJc w:val="right"/>
+      <w:pPr>
+        <w:ind w:left="2160" w:hanging="180"/>
+      </w:pPr>
+    </w:lvl>
+    <w:lvl w:ilvl="3" w:tplc="2000000F" w:tentative="1">
+      <w:start w:val="1"/>
+      <w:numFmt w:val="decimal"/>
+      <w:lvlText w:val="%4."/>
+      <w:lvlJc w:val="left"/>
+      <w:pPr>
+        <w:ind w:left="2880" w:hanging="360"/>
+      </w:pPr>
+    </w:lvl>
+    <w:lvl w:ilvl="4" w:tplc="20000019" w:tentative="1">
+      <w:start w:val="1"/>
+      <w:numFmt w:val="lowerLetter"/>
+      <w:lvlText w:val="%5."/>
+      <w:lvlJc w:val="left"/>
+      <w:pPr>
+        <w:ind w:left="3600" w:hanging="360"/>
+      </w:pPr>
+    </w:lvl>
+    <w:lvl w:ilvl="5" w:tplc="2000001B" w:tentative="1">
+      <w:start w:val="1"/>
+      <w:numFmt w:val="lowerRoman"/>
+      <w:lvlText w:val="%6."/>
+      <w:lvlJc w:val="right"/>
+      <w:pPr>
+        <w:ind w:left="4320" w:hanging="180"/>
+      </w:pPr>
+    </w:lvl>
+    <w:lvl w:ilvl="6" w:tplc="2000000F" w:tentative="1">
+      <w:start w:val="1"/>
+      <w:numFmt w:val="decimal"/>
+      <w:lvlText w:val="%7."/>
+      <w:lvlJc w:val="left"/>
+      <w:pPr>
+        <w:ind w:left="5040" w:hanging="360"/>
+      </w:pPr>
+    </w:lvl>
+    <w:lvl w:ilvl="7" w:tplc="20000019" w:tentative="1">
+      <w:start w:val="1"/>
+      <w:numFmt w:val="lowerLetter"/>
+      <w:lvlText w:val="%8."/>
+      <w:lvlJc w:val="left"/>
+      <w:pPr>
+        <w:ind w:left="5760" w:hanging="360"/>
+      </w:pPr>
+    </w:lvl>
+    <w:lvl w:ilvl="8" w:tplc="2000001B" w:tentative="1">
+      <w:start w:val="1"/>
+      <w:numFmt w:val="lowerRoman"/>
+      <w:lvlText w:val="%9."/>
+      <w:lvlJc w:val="right"/>
+      <w:pPr>
+        <w:ind w:left="6480" w:hanging="180"/>
+      </w:pPr>
+    </w:lvl>
+  </w:abstractNum>
+  <w:abstractNum w:abstractNumId="8" w15:restartNumberingAfterBreak="0">
     <w:nsid w:val="68B81959"/>
     <w:multiLevelType w:val="hybridMultilevel"/>
     <w:tmpl w:val="674E8692"/>
@@ -1920,7 +2590,7 @@
       </w:pPr>
     </w:lvl>
   </w:abstractNum>
-  <w:abstractNum w:abstractNumId="6" w15:restartNumberingAfterBreak="0">
+  <w:abstractNum w:abstractNumId="9" w15:restartNumberingAfterBreak="0">
     <w:nsid w:val="6D89676A"/>
     <w:multiLevelType w:val="hybridMultilevel"/>
     <w:tmpl w:val="4792FC46"/>
@@ -2006,7 +2676,7 @@
       </w:pPr>
     </w:lvl>
   </w:abstractNum>
-  <w:abstractNum w:abstractNumId="7" w15:restartNumberingAfterBreak="0">
+  <w:abstractNum w:abstractNumId="10" w15:restartNumberingAfterBreak="0">
     <w:nsid w:val="6DB7618E"/>
     <w:multiLevelType w:val="hybridMultilevel"/>
     <w:tmpl w:val="B2AE3470"/>
@@ -2119,7 +2789,7 @@
       </w:rPr>
     </w:lvl>
   </w:abstractNum>
-  <w:abstractNum w:abstractNumId="8" w15:restartNumberingAfterBreak="0">
+  <w:abstractNum w:abstractNumId="11" w15:restartNumberingAfterBreak="0">
     <w:nsid w:val="6E837931"/>
     <w:multiLevelType w:val="hybridMultilevel"/>
     <w:tmpl w:val="46A0D6B8"/>
@@ -2205,7 +2875,7 @@
       </w:pPr>
     </w:lvl>
   </w:abstractNum>
-  <w:abstractNum w:abstractNumId="9" w15:restartNumberingAfterBreak="0">
+  <w:abstractNum w:abstractNumId="12" w15:restartNumberingAfterBreak="0">
     <w:nsid w:val="753E0FC5"/>
     <w:multiLevelType w:val="hybridMultilevel"/>
     <w:tmpl w:val="338CD3E6"/>
@@ -2291,7 +2961,7 @@
       </w:pPr>
     </w:lvl>
   </w:abstractNum>
-  <w:abstractNum w:abstractNumId="10" w15:restartNumberingAfterBreak="0">
+  <w:abstractNum w:abstractNumId="13" w15:restartNumberingAfterBreak="0">
     <w:nsid w:val="7F90135D"/>
     <w:multiLevelType w:val="hybridMultilevel"/>
     <w:tmpl w:val="FB8E0412"/>
@@ -2405,37 +3075,46 @@
     </w:lvl>
   </w:abstractNum>
   <w:num w:numId="1" w16cid:durableId="1993484615">
+    <w:abstractNumId w:val="4"/>
+  </w:num>
+  <w:num w:numId="2" w16cid:durableId="2140300010">
+    <w:abstractNumId w:val="13"/>
+  </w:num>
+  <w:num w:numId="3" w16cid:durableId="322248554">
+    <w:abstractNumId w:val="5"/>
+  </w:num>
+  <w:num w:numId="4" w16cid:durableId="117379182">
+    <w:abstractNumId w:val="10"/>
+  </w:num>
+  <w:num w:numId="5" w16cid:durableId="1281104107">
+    <w:abstractNumId w:val="1"/>
+  </w:num>
+  <w:num w:numId="6" w16cid:durableId="1661737537">
+    <w:abstractNumId w:val="12"/>
+  </w:num>
+  <w:num w:numId="7" w16cid:durableId="460274253">
+    <w:abstractNumId w:val="11"/>
+  </w:num>
+  <w:num w:numId="8" w16cid:durableId="1548831537">
+    <w:abstractNumId w:val="9"/>
+  </w:num>
+  <w:num w:numId="9" w16cid:durableId="1209803890">
+    <w:abstractNumId w:val="8"/>
+  </w:num>
+  <w:num w:numId="10" w16cid:durableId="1767072953">
+    <w:abstractNumId w:val="6"/>
+  </w:num>
+  <w:num w:numId="11" w16cid:durableId="561065412">
     <w:abstractNumId w:val="2"/>
   </w:num>
-  <w:num w:numId="2" w16cid:durableId="2140300010">
-    <w:abstractNumId w:val="10"/>
-  </w:num>
-  <w:num w:numId="3" w16cid:durableId="322248554">
-    <w:abstractNumId w:val="3"/>
-  </w:num>
-  <w:num w:numId="4" w16cid:durableId="117379182">
+  <w:num w:numId="12" w16cid:durableId="592015724">
     <w:abstractNumId w:val="7"/>
   </w:num>
-  <w:num w:numId="5" w16cid:durableId="1281104107">
+  <w:num w:numId="13" w16cid:durableId="125205616">
     <w:abstractNumId w:val="0"/>
   </w:num>
-  <w:num w:numId="6" w16cid:durableId="1661737537">
-    <w:abstractNumId w:val="9"/>
-  </w:num>
-  <w:num w:numId="7" w16cid:durableId="460274253">
-    <w:abstractNumId w:val="8"/>
-  </w:num>
-  <w:num w:numId="8" w16cid:durableId="1548831537">
-    <w:abstractNumId w:val="6"/>
-  </w:num>
-  <w:num w:numId="9" w16cid:durableId="1209803890">
-    <w:abstractNumId w:val="5"/>
-  </w:num>
-  <w:num w:numId="10" w16cid:durableId="1767072953">
-    <w:abstractNumId w:val="4"/>
-  </w:num>
-  <w:num w:numId="11" w16cid:durableId="561065412">
-    <w:abstractNumId w:val="1"/>
+  <w:num w:numId="14" w16cid:durableId="415398041">
+    <w:abstractNumId w:val="3"/>
   </w:num>
 </w:numbering>
 </file>
@@ -3014,6 +3693,11 @@
       <w:lang w:eastAsia="en-NL"/>
     </w:rPr>
   </w:style>
+  <w:style w:type="character" w:customStyle="1" w:styleId="ng-scope">
+    <w:name w:val="ng-scope"/>
+    <w:basedOn w:val="DefaultParagraphFont"/>
+    <w:rsid w:val="00FF5EE7"/>
+  </w:style>
 </w:styles>
 </file>
 

--- a/QuestionPerPlatform/InteractiveBrokers.docx
+++ b/QuestionPerPlatform/InteractiveBrokers.docx
@@ -556,21 +556,7 @@
         <w:rPr>
           <w:lang w:val="en-US"/>
         </w:rPr>
-        <w:t>(</w:t>
-      </w:r>
-      <w:proofErr w:type="spellStart"/>
-      <w:r>
-        <w:rPr>
-          <w:lang w:val="en-US"/>
-        </w:rPr>
-        <w:t>yyyy</w:t>
-      </w:r>
-      <w:proofErr w:type="spellEnd"/>
-      <w:r>
-        <w:rPr>
-          <w:lang w:val="en-US"/>
-        </w:rPr>
-        <w:t>-mm-dd)</w:t>
+        <w:t>(yyyy-mm-dd)</w:t>
       </w:r>
     </w:p>
     <w:p>
@@ -697,48 +683,20 @@
         <w:rPr>
           <w:lang w:val="en-US"/>
         </w:rPr>
-        <w:t xml:space="preserve">If </w:t>
-      </w:r>
-      <w:proofErr w:type="gramStart"/>
-      <w:r>
-        <w:rPr>
-          <w:lang w:val="en-US"/>
-        </w:rPr>
-        <w:t>Yes</w:t>
-      </w:r>
-      <w:proofErr w:type="gramEnd"/>
-      <w:r>
-        <w:rPr>
-          <w:lang w:val="en-US"/>
-        </w:rPr>
-        <w:t xml:space="preserve"> – fill in.</w:t>
-      </w:r>
-    </w:p>
-    <w:p>
-      <w:pPr>
-        <w:rPr>
-          <w:lang w:val="en-US"/>
-        </w:rPr>
-      </w:pPr>
-      <w:r>
-        <w:rPr>
-          <w:lang w:val="en-US"/>
-        </w:rPr>
-        <w:t xml:space="preserve">If </w:t>
-      </w:r>
-      <w:proofErr w:type="gramStart"/>
-      <w:r>
-        <w:rPr>
-          <w:lang w:val="en-US"/>
-        </w:rPr>
-        <w:t>No</w:t>
-      </w:r>
-      <w:proofErr w:type="gramEnd"/>
-      <w:r>
-        <w:rPr>
-          <w:lang w:val="en-US"/>
-        </w:rPr>
-        <w:t xml:space="preserve">, select one </w:t>
+        <w:t>If Yes – fill in.</w:t>
+      </w:r>
+    </w:p>
+    <w:p>
+      <w:pPr>
+        <w:rPr>
+          <w:lang w:val="en-US"/>
+        </w:rPr>
+      </w:pPr>
+      <w:r>
+        <w:rPr>
+          <w:lang w:val="en-US"/>
+        </w:rPr>
+        <w:t xml:space="preserve">If No, select one </w:t>
       </w:r>
       <w:r>
         <w:rPr>
@@ -822,21 +780,7 @@
         <w:rPr>
           <w:lang w:val="en-US"/>
         </w:rPr>
-        <w:t xml:space="preserve">I am otherwise unable to obtain a TIN or </w:t>
-      </w:r>
-      <w:proofErr w:type="gramStart"/>
-      <w:r>
-        <w:rPr>
-          <w:lang w:val="en-US"/>
-        </w:rPr>
-        <w:t>equivalent, and</w:t>
-      </w:r>
-      <w:proofErr w:type="gramEnd"/>
-      <w:r>
-        <w:rPr>
-          <w:lang w:val="en-US"/>
-        </w:rPr>
-        <w:t xml:space="preserve"> will provide further explanation.</w:t>
+        <w:t>I am otherwise unable to obtain a TIN or equivalent, and will provide further explanation.</w:t>
       </w:r>
     </w:p>
     <w:p>
@@ -977,27 +921,7 @@
           <w:szCs w:val="24"/>
           <w:lang w:val="en-US" w:eastAsia="en-NL"/>
         </w:rPr>
-        <w:t>Expiration (</w:t>
-      </w:r>
-      <w:proofErr w:type="spellStart"/>
-      <w:r>
-        <w:rPr>
-          <w:rFonts w:ascii="Times New Roman" w:eastAsia="Times New Roman" w:hAnsi="Times New Roman" w:cs="Times New Roman"/>
-          <w:sz w:val="24"/>
-          <w:szCs w:val="24"/>
-          <w:lang w:val="en-US" w:eastAsia="en-NL"/>
-        </w:rPr>
-        <w:t>yyyy</w:t>
-      </w:r>
-      <w:proofErr w:type="spellEnd"/>
-      <w:r>
-        <w:rPr>
-          <w:rFonts w:ascii="Times New Roman" w:eastAsia="Times New Roman" w:hAnsi="Times New Roman" w:cs="Times New Roman"/>
-          <w:sz w:val="24"/>
-          <w:szCs w:val="24"/>
-          <w:lang w:val="en-US" w:eastAsia="en-NL"/>
-        </w:rPr>
-        <w:t>-mm-dd)</w:t>
+        <w:t>Expiration (yyyy-mm-dd)</w:t>
       </w:r>
     </w:p>
     <w:p>
@@ -1060,29 +984,7 @@
           <w:szCs w:val="24"/>
           <w:lang w:eastAsia="en-NL"/>
         </w:rPr>
-        <w:t xml:space="preserve">Are you or anyone in your immediate family employed by or registered with a broker-dealer, investment advisor, futures commission merchant, hedge fund, </w:t>
-      </w:r>
-      <w:proofErr w:type="gramStart"/>
-      <w:r>
-        <w:rPr>
-          <w:rFonts w:ascii="Arial" w:eastAsia="Times New Roman" w:hAnsi="Arial" w:cs="Arial"/>
-          <w:color w:val="333333"/>
-          <w:sz w:val="24"/>
-          <w:szCs w:val="24"/>
-          <w:lang w:eastAsia="en-NL"/>
-        </w:rPr>
-        <w:t>exchange</w:t>
-      </w:r>
-      <w:proofErr w:type="gramEnd"/>
-      <w:r>
-        <w:rPr>
-          <w:rFonts w:ascii="Arial" w:eastAsia="Times New Roman" w:hAnsi="Arial" w:cs="Arial"/>
-          <w:color w:val="333333"/>
-          <w:sz w:val="24"/>
-          <w:szCs w:val="24"/>
-          <w:lang w:eastAsia="en-NL"/>
-        </w:rPr>
-        <w:t xml:space="preserve"> or other financial services firm (aka a "Financial Firm")?</w:t>
+        <w:t>Are you or anyone in your immediate family employed by or registered with a broker-dealer, investment advisor, futures commission merchant, hedge fund, exchange or other financial services firm (aka a "Financial Firm")?</w:t>
       </w:r>
     </w:p>
     <w:p>
@@ -1521,19 +1423,11 @@
           <w:rFonts w:ascii="Arial" w:hAnsi="Arial" w:cs="Arial"/>
         </w:rPr>
       </w:pPr>
-      <w:proofErr w:type="spellStart"/>
       <w:r>
         <w:rPr>
           <w:rFonts w:ascii="Arial" w:hAnsi="Arial" w:cs="Arial"/>
         </w:rPr>
-        <w:t>MiFIR</w:t>
-      </w:r>
-      <w:proofErr w:type="spellEnd"/>
-      <w:r>
-        <w:rPr>
-          <w:rFonts w:ascii="Arial" w:hAnsi="Arial" w:cs="Arial"/>
-        </w:rPr>
-        <w:t xml:space="preserve"> National Client Identifiers</w:t>
+        <w:t>MiFIR National Client Identifiers</w:t>
       </w:r>
     </w:p>
     <w:p>
@@ -1551,39 +1445,7 @@
           <w:rFonts w:ascii="Arial" w:hAnsi="Arial" w:cs="Arial"/>
           <w:color w:val="333333"/>
         </w:rPr>
-        <w:t xml:space="preserve">In accordance with the information provided in the previous sections, under </w:t>
-      </w:r>
-      <w:proofErr w:type="spellStart"/>
-      <w:r>
-        <w:rPr>
-          <w:rFonts w:ascii="Arial" w:hAnsi="Arial" w:cs="Arial"/>
-          <w:color w:val="333333"/>
-        </w:rPr>
-        <w:t>MiFIR</w:t>
-      </w:r>
-      <w:proofErr w:type="spellEnd"/>
-      <w:r>
-        <w:rPr>
-          <w:rFonts w:ascii="Arial" w:hAnsi="Arial" w:cs="Arial"/>
-          <w:color w:val="333333"/>
-        </w:rPr>
-        <w:t>, we are required to obtain individual National Identifiers for the "</w:t>
-      </w:r>
-      <w:proofErr w:type="spellStart"/>
-      <w:r>
-        <w:rPr>
-          <w:rFonts w:ascii="Arial" w:hAnsi="Arial" w:cs="Arial"/>
-          <w:color w:val="333333"/>
-        </w:rPr>
-        <w:t>MiFIR</w:t>
-      </w:r>
-      <w:proofErr w:type="spellEnd"/>
-      <w:r>
-        <w:rPr>
-          <w:rFonts w:ascii="Arial" w:hAnsi="Arial" w:cs="Arial"/>
-          <w:color w:val="333333"/>
-        </w:rPr>
-        <w:t xml:space="preserve"> Country of Citizenship" shown below.</w:t>
+        <w:t>In accordance with the information provided in the previous sections, under MiFIR, we are required to obtain individual National Identifiers for the "MiFIR Country of Citizenship" shown below.</w:t>
       </w:r>
     </w:p>
     <w:p>
@@ -1601,23 +1463,7 @@
           <w:rFonts w:ascii="Arial" w:hAnsi="Arial" w:cs="Arial"/>
           <w:color w:val="333333"/>
         </w:rPr>
-        <w:t xml:space="preserve">If you do not have the relevant document or if your document is </w:t>
-      </w:r>
-      <w:proofErr w:type="gramStart"/>
-      <w:r>
-        <w:rPr>
-          <w:rFonts w:ascii="Arial" w:hAnsi="Arial" w:cs="Arial"/>
-          <w:color w:val="333333"/>
-        </w:rPr>
-        <w:t>expired</w:t>
-      </w:r>
-      <w:proofErr w:type="gramEnd"/>
-      <w:r>
-        <w:rPr>
-          <w:rFonts w:ascii="Arial" w:hAnsi="Arial" w:cs="Arial"/>
-          <w:color w:val="333333"/>
-        </w:rPr>
-        <w:t xml:space="preserve"> you may answer "NO" to "Do you have the requested national identification?".</w:t>
+        <w:t>If you do not have the relevant document or if your document is expired you may answer "NO" to "Do you have the requested national identification?".</w:t>
       </w:r>
     </w:p>
     <w:p>
@@ -1779,6 +1625,9 @@
     <w:p>
       <w:pPr>
         <w:pStyle w:val="Heading2"/>
+        <w:rPr>
+          <w:rStyle w:val="ng-scope"/>
+        </w:rPr>
       </w:pPr>
       <w:r>
         <w:t>Investment Objectives &amp; Intended Purpose of Trading</w:t>
@@ -1789,6 +1638,114 @@
         </w:r>
       </w:hyperlink>
     </w:p>
+    <w:p>
+      <w:pPr>
+        <w:rPr>
+          <w:lang w:eastAsia="en-NL"/>
+        </w:rPr>
+      </w:pPr>
+      <w:r>
+        <w:rPr>
+          <w:lang w:eastAsia="en-NL"/>
+        </w:rPr>
+        <w:t>Your choices below determine the investment products that you can be approved to trade. </w:t>
+      </w:r>
+      <w:r>
+        <w:rPr>
+          <w:b/>
+          <w:bCs/>
+          <w:lang w:eastAsia="en-NL"/>
+        </w:rPr>
+        <w:t>Check all that apply</w:t>
+      </w:r>
+      <w:r>
+        <w:rPr>
+          <w:lang w:eastAsia="en-NL"/>
+        </w:rPr>
+        <w:t>.</w:t>
+      </w:r>
+    </w:p>
+    <w:p>
+      <w:pPr>
+        <w:pStyle w:val="ListParagraph"/>
+        <w:numPr>
+          <w:ilvl w:val="0"/>
+          <w:numId w:val="15"/>
+        </w:numPr>
+        <w:rPr>
+          <w:lang w:eastAsia="en-NL"/>
+        </w:rPr>
+      </w:pPr>
+      <w:r>
+        <w:rPr>
+          <w:rFonts w:ascii="Arial" w:hAnsi="Arial" w:cs="Arial"/>
+          <w:color w:val="333333"/>
+          <w:shd w:val="clear" w:color="auto" w:fill="FFFFFF"/>
+        </w:rPr>
+        <w:t> Preservation of Capital and Income Generation</w:t>
+      </w:r>
+    </w:p>
+    <w:p>
+      <w:pPr>
+        <w:pStyle w:val="ListParagraph"/>
+        <w:numPr>
+          <w:ilvl w:val="0"/>
+          <w:numId w:val="15"/>
+        </w:numPr>
+        <w:rPr>
+          <w:lang w:eastAsia="en-NL"/>
+        </w:rPr>
+      </w:pPr>
+      <w:r>
+        <w:rPr>
+          <w:rFonts w:ascii="Arial" w:hAnsi="Arial" w:cs="Arial"/>
+          <w:color w:val="333333"/>
+          <w:shd w:val="clear" w:color="auto" w:fill="FFFFFF"/>
+        </w:rPr>
+        <w:t>Growth</w:t>
+      </w:r>
+    </w:p>
+    <w:p>
+      <w:pPr>
+        <w:pStyle w:val="ListParagraph"/>
+        <w:numPr>
+          <w:ilvl w:val="0"/>
+          <w:numId w:val="15"/>
+        </w:numPr>
+        <w:rPr>
+          <w:lang w:eastAsia="en-NL"/>
+        </w:rPr>
+      </w:pPr>
+      <w:r>
+        <w:rPr>
+          <w:rFonts w:ascii="Arial" w:hAnsi="Arial" w:cs="Arial"/>
+          <w:color w:val="333333"/>
+          <w:shd w:val="clear" w:color="auto" w:fill="FFFFFF"/>
+        </w:rPr>
+        <w:t>Hedging</w:t>
+      </w:r>
+    </w:p>
+    <w:p>
+      <w:pPr>
+        <w:pStyle w:val="ListParagraph"/>
+        <w:numPr>
+          <w:ilvl w:val="0"/>
+          <w:numId w:val="15"/>
+        </w:numPr>
+        <w:rPr>
+          <w:lang w:eastAsia="en-NL"/>
+        </w:rPr>
+      </w:pPr>
+      <w:r>
+        <w:rPr>
+          <w:rFonts w:ascii="Arial" w:hAnsi="Arial" w:cs="Arial"/>
+          <w:color w:val="333333"/>
+          <w:shd w:val="clear" w:color="auto" w:fill="FFFFFF"/>
+        </w:rPr>
+        <w:t>Profits from Active Trading and Speculation</w:t>
+      </w:r>
+    </w:p>
+    <w:p/>
     <w:sectPr>
       <w:pgSz w:w="11906" w:h="16838"/>
       <w:pgMar w:top="1440" w:right="1440" w:bottom="1440" w:left="1440" w:header="708" w:footer="708" w:gutter="0"/>
@@ -2155,6 +2112,92 @@
     </w:lvl>
   </w:abstractNum>
   <w:abstractNum w:abstractNumId="4" w15:restartNumberingAfterBreak="0">
+    <w:nsid w:val="327D32BA"/>
+    <w:multiLevelType w:val="hybridMultilevel"/>
+    <w:tmpl w:val="77D805CA"/>
+    <w:lvl w:ilvl="0" w:tplc="2000000F">
+      <w:start w:val="1"/>
+      <w:numFmt w:val="decimal"/>
+      <w:lvlText w:val="%1."/>
+      <w:lvlJc w:val="left"/>
+      <w:pPr>
+        <w:ind w:left="720" w:hanging="360"/>
+      </w:pPr>
+    </w:lvl>
+    <w:lvl w:ilvl="1" w:tplc="20000019" w:tentative="1">
+      <w:start w:val="1"/>
+      <w:numFmt w:val="lowerLetter"/>
+      <w:lvlText w:val="%2."/>
+      <w:lvlJc w:val="left"/>
+      <w:pPr>
+        <w:ind w:left="1440" w:hanging="360"/>
+      </w:pPr>
+    </w:lvl>
+    <w:lvl w:ilvl="2" w:tplc="2000001B" w:tentative="1">
+      <w:start w:val="1"/>
+      <w:numFmt w:val="lowerRoman"/>
+      <w:lvlText w:val="%3."/>
+      <w:lvlJc w:val="right"/>
+      <w:pPr>
+        <w:ind w:left="2160" w:hanging="180"/>
+      </w:pPr>
+    </w:lvl>
+    <w:lvl w:ilvl="3" w:tplc="2000000F" w:tentative="1">
+      <w:start w:val="1"/>
+      <w:numFmt w:val="decimal"/>
+      <w:lvlText w:val="%4."/>
+      <w:lvlJc w:val="left"/>
+      <w:pPr>
+        <w:ind w:left="2880" w:hanging="360"/>
+      </w:pPr>
+    </w:lvl>
+    <w:lvl w:ilvl="4" w:tplc="20000019" w:tentative="1">
+      <w:start w:val="1"/>
+      <w:numFmt w:val="lowerLetter"/>
+      <w:lvlText w:val="%5."/>
+      <w:lvlJc w:val="left"/>
+      <w:pPr>
+        <w:ind w:left="3600" w:hanging="360"/>
+      </w:pPr>
+    </w:lvl>
+    <w:lvl w:ilvl="5" w:tplc="2000001B" w:tentative="1">
+      <w:start w:val="1"/>
+      <w:numFmt w:val="lowerRoman"/>
+      <w:lvlText w:val="%6."/>
+      <w:lvlJc w:val="right"/>
+      <w:pPr>
+        <w:ind w:left="4320" w:hanging="180"/>
+      </w:pPr>
+    </w:lvl>
+    <w:lvl w:ilvl="6" w:tplc="2000000F" w:tentative="1">
+      <w:start w:val="1"/>
+      <w:numFmt w:val="decimal"/>
+      <w:lvlText w:val="%7."/>
+      <w:lvlJc w:val="left"/>
+      <w:pPr>
+        <w:ind w:left="5040" w:hanging="360"/>
+      </w:pPr>
+    </w:lvl>
+    <w:lvl w:ilvl="7" w:tplc="20000019" w:tentative="1">
+      <w:start w:val="1"/>
+      <w:numFmt w:val="lowerLetter"/>
+      <w:lvlText w:val="%8."/>
+      <w:lvlJc w:val="left"/>
+      <w:pPr>
+        <w:ind w:left="5760" w:hanging="360"/>
+      </w:pPr>
+    </w:lvl>
+    <w:lvl w:ilvl="8" w:tplc="2000001B" w:tentative="1">
+      <w:start w:val="1"/>
+      <w:numFmt w:val="lowerRoman"/>
+      <w:lvlText w:val="%9."/>
+      <w:lvlJc w:val="right"/>
+      <w:pPr>
+        <w:ind w:left="6480" w:hanging="180"/>
+      </w:pPr>
+    </w:lvl>
+  </w:abstractNum>
+  <w:abstractNum w:abstractNumId="5" w15:restartNumberingAfterBreak="0">
     <w:nsid w:val="33976A47"/>
     <w:multiLevelType w:val="hybridMultilevel"/>
     <w:tmpl w:val="67E8C89C"/>
@@ -2240,7 +2283,7 @@
       </w:pPr>
     </w:lvl>
   </w:abstractNum>
-  <w:abstractNum w:abstractNumId="5" w15:restartNumberingAfterBreak="0">
+  <w:abstractNum w:abstractNumId="6" w15:restartNumberingAfterBreak="0">
     <w:nsid w:val="371B4CF1"/>
     <w:multiLevelType w:val="hybridMultilevel"/>
     <w:tmpl w:val="BC5CBBFC"/>
@@ -2329,7 +2372,7 @@
       </w:pPr>
     </w:lvl>
   </w:abstractNum>
-  <w:abstractNum w:abstractNumId="6" w15:restartNumberingAfterBreak="0">
+  <w:abstractNum w:abstractNumId="7" w15:restartNumberingAfterBreak="0">
     <w:nsid w:val="48B17EEB"/>
     <w:multiLevelType w:val="hybridMultilevel"/>
     <w:tmpl w:val="0980D802"/>
@@ -2415,7 +2458,7 @@
       </w:pPr>
     </w:lvl>
   </w:abstractNum>
-  <w:abstractNum w:abstractNumId="7" w15:restartNumberingAfterBreak="0">
+  <w:abstractNum w:abstractNumId="8" w15:restartNumberingAfterBreak="0">
     <w:nsid w:val="6265101F"/>
     <w:multiLevelType w:val="hybridMultilevel"/>
     <w:tmpl w:val="3D4E3AB6"/>
@@ -2504,7 +2547,7 @@
       </w:pPr>
     </w:lvl>
   </w:abstractNum>
-  <w:abstractNum w:abstractNumId="8" w15:restartNumberingAfterBreak="0">
+  <w:abstractNum w:abstractNumId="9" w15:restartNumberingAfterBreak="0">
     <w:nsid w:val="68B81959"/>
     <w:multiLevelType w:val="hybridMultilevel"/>
     <w:tmpl w:val="674E8692"/>
@@ -2590,7 +2633,7 @@
       </w:pPr>
     </w:lvl>
   </w:abstractNum>
-  <w:abstractNum w:abstractNumId="9" w15:restartNumberingAfterBreak="0">
+  <w:abstractNum w:abstractNumId="10" w15:restartNumberingAfterBreak="0">
     <w:nsid w:val="6D89676A"/>
     <w:multiLevelType w:val="hybridMultilevel"/>
     <w:tmpl w:val="4792FC46"/>
@@ -2676,7 +2719,7 @@
       </w:pPr>
     </w:lvl>
   </w:abstractNum>
-  <w:abstractNum w:abstractNumId="10" w15:restartNumberingAfterBreak="0">
+  <w:abstractNum w:abstractNumId="11" w15:restartNumberingAfterBreak="0">
     <w:nsid w:val="6DB7618E"/>
     <w:multiLevelType w:val="hybridMultilevel"/>
     <w:tmpl w:val="B2AE3470"/>
@@ -2789,7 +2832,7 @@
       </w:rPr>
     </w:lvl>
   </w:abstractNum>
-  <w:abstractNum w:abstractNumId="11" w15:restartNumberingAfterBreak="0">
+  <w:abstractNum w:abstractNumId="12" w15:restartNumberingAfterBreak="0">
     <w:nsid w:val="6E837931"/>
     <w:multiLevelType w:val="hybridMultilevel"/>
     <w:tmpl w:val="46A0D6B8"/>
@@ -2875,7 +2918,7 @@
       </w:pPr>
     </w:lvl>
   </w:abstractNum>
-  <w:abstractNum w:abstractNumId="12" w15:restartNumberingAfterBreak="0">
+  <w:abstractNum w:abstractNumId="13" w15:restartNumberingAfterBreak="0">
     <w:nsid w:val="753E0FC5"/>
     <w:multiLevelType w:val="hybridMultilevel"/>
     <w:tmpl w:val="338CD3E6"/>
@@ -2961,7 +3004,7 @@
       </w:pPr>
     </w:lvl>
   </w:abstractNum>
-  <w:abstractNum w:abstractNumId="13" w15:restartNumberingAfterBreak="0">
+  <w:abstractNum w:abstractNumId="14" w15:restartNumberingAfterBreak="0">
     <w:nsid w:val="7F90135D"/>
     <w:multiLevelType w:val="hybridMultilevel"/>
     <w:tmpl w:val="FB8E0412"/>
@@ -3075,46 +3118,49 @@
     </w:lvl>
   </w:abstractNum>
   <w:num w:numId="1" w16cid:durableId="1993484615">
-    <w:abstractNumId w:val="4"/>
+    <w:abstractNumId w:val="5"/>
   </w:num>
   <w:num w:numId="2" w16cid:durableId="2140300010">
-    <w:abstractNumId w:val="13"/>
+    <w:abstractNumId w:val="14"/>
   </w:num>
   <w:num w:numId="3" w16cid:durableId="322248554">
-    <w:abstractNumId w:val="5"/>
+    <w:abstractNumId w:val="6"/>
   </w:num>
   <w:num w:numId="4" w16cid:durableId="117379182">
-    <w:abstractNumId w:val="10"/>
+    <w:abstractNumId w:val="11"/>
   </w:num>
   <w:num w:numId="5" w16cid:durableId="1281104107">
     <w:abstractNumId w:val="1"/>
   </w:num>
   <w:num w:numId="6" w16cid:durableId="1661737537">
+    <w:abstractNumId w:val="13"/>
+  </w:num>
+  <w:num w:numId="7" w16cid:durableId="460274253">
     <w:abstractNumId w:val="12"/>
   </w:num>
-  <w:num w:numId="7" w16cid:durableId="460274253">
-    <w:abstractNumId w:val="11"/>
+  <w:num w:numId="8" w16cid:durableId="1548831537">
+    <w:abstractNumId w:val="10"/>
   </w:num>
-  <w:num w:numId="8" w16cid:durableId="1548831537">
+  <w:num w:numId="9" w16cid:durableId="1209803890">
     <w:abstractNumId w:val="9"/>
   </w:num>
-  <w:num w:numId="9" w16cid:durableId="1209803890">
-    <w:abstractNumId w:val="8"/>
-  </w:num>
   <w:num w:numId="10" w16cid:durableId="1767072953">
-    <w:abstractNumId w:val="6"/>
+    <w:abstractNumId w:val="7"/>
   </w:num>
   <w:num w:numId="11" w16cid:durableId="561065412">
     <w:abstractNumId w:val="2"/>
   </w:num>
   <w:num w:numId="12" w16cid:durableId="592015724">
-    <w:abstractNumId w:val="7"/>
+    <w:abstractNumId w:val="8"/>
   </w:num>
   <w:num w:numId="13" w16cid:durableId="125205616">
     <w:abstractNumId w:val="0"/>
   </w:num>
   <w:num w:numId="14" w16cid:durableId="415398041">
     <w:abstractNumId w:val="3"/>
+  </w:num>
+  <w:num w:numId="15" w16cid:durableId="626161993">
+    <w:abstractNumId w:val="4"/>
   </w:num>
 </w:numbering>
 </file>
@@ -3698,6 +3744,17 @@
     <w:basedOn w:val="DefaultParagraphFont"/>
     <w:rsid w:val="00FF5EE7"/>
   </w:style>
+  <w:style w:type="character" w:styleId="Strong">
+    <w:name w:val="Strong"/>
+    <w:basedOn w:val="DefaultParagraphFont"/>
+    <w:uiPriority w:val="22"/>
+    <w:qFormat/>
+    <w:rsid w:val="00517226"/>
+    <w:rPr>
+      <w:b/>
+      <w:bCs/>
+    </w:rPr>
+  </w:style>
 </w:styles>
 </file>
 

--- a/QuestionPerPlatform/InteractiveBrokers.docx
+++ b/QuestionPerPlatform/InteractiveBrokers.docx
@@ -1682,7 +1682,7 @@
           <w:color w:val="333333"/>
           <w:shd w:val="clear" w:color="auto" w:fill="FFFFFF"/>
         </w:rPr>
-        <w:t> Preservation of Capital and Income Generation</w:t>
+        <w:t>Preservation of Capital and Income Generation</w:t>
       </w:r>
     </w:p>
     <w:p>
@@ -1744,6 +1744,42 @@
         </w:rPr>
         <w:t>Profits from Active Trading and Speculation</w:t>
       </w:r>
+    </w:p>
+    <w:p>
+      <w:pPr>
+        <w:pStyle w:val="Heading6"/>
+        <w:spacing w:before="150" w:after="150"/>
+      </w:pPr>
+      <w:r>
+        <w:t>Trading Experience and Permissions</w:t>
+      </w:r>
+    </w:p>
+    <w:p>
+      <w:r>
+        <w:t>Your choices below determine the investment products that can be approved to trade. Add all that apply.</w:t>
+      </w:r>
+    </w:p>
+    <w:p>
+      <w:pPr>
+        <w:pStyle w:val="ListParagraph"/>
+        <w:rPr>
+          <w:lang w:eastAsia="en-NL"/>
+        </w:rPr>
+      </w:pPr>
+      <w:r>
+        <w:rPr>
+          <w:lang w:eastAsia="en-NL"/>
+        </w:rPr>
+        <w:t>Additional Products</w:t>
+      </w:r>
+    </w:p>
+    <w:p>
+      <w:pPr>
+        <w:ind w:left="360"/>
+        <w:rPr>
+          <w:lang w:val="en-US"/>
+        </w:rPr>
+      </w:pPr>
     </w:p>
     <w:p/>
     <w:sectPr>
@@ -2023,6 +2059,178 @@
     </w:lvl>
   </w:abstractNum>
   <w:abstractNum w:abstractNumId="3" w15:restartNumberingAfterBreak="0">
+    <w:nsid w:val="295E2646"/>
+    <w:multiLevelType w:val="hybridMultilevel"/>
+    <w:tmpl w:val="F8A20AB0"/>
+    <w:lvl w:ilvl="0" w:tplc="2000000F">
+      <w:start w:val="1"/>
+      <w:numFmt w:val="decimal"/>
+      <w:lvlText w:val="%1."/>
+      <w:lvlJc w:val="left"/>
+      <w:pPr>
+        <w:ind w:left="720" w:hanging="360"/>
+      </w:pPr>
+    </w:lvl>
+    <w:lvl w:ilvl="1" w:tplc="20000019" w:tentative="1">
+      <w:start w:val="1"/>
+      <w:numFmt w:val="lowerLetter"/>
+      <w:lvlText w:val="%2."/>
+      <w:lvlJc w:val="left"/>
+      <w:pPr>
+        <w:ind w:left="1440" w:hanging="360"/>
+      </w:pPr>
+    </w:lvl>
+    <w:lvl w:ilvl="2" w:tplc="2000001B" w:tentative="1">
+      <w:start w:val="1"/>
+      <w:numFmt w:val="lowerRoman"/>
+      <w:lvlText w:val="%3."/>
+      <w:lvlJc w:val="right"/>
+      <w:pPr>
+        <w:ind w:left="2160" w:hanging="180"/>
+      </w:pPr>
+    </w:lvl>
+    <w:lvl w:ilvl="3" w:tplc="2000000F" w:tentative="1">
+      <w:start w:val="1"/>
+      <w:numFmt w:val="decimal"/>
+      <w:lvlText w:val="%4."/>
+      <w:lvlJc w:val="left"/>
+      <w:pPr>
+        <w:ind w:left="2880" w:hanging="360"/>
+      </w:pPr>
+    </w:lvl>
+    <w:lvl w:ilvl="4" w:tplc="20000019" w:tentative="1">
+      <w:start w:val="1"/>
+      <w:numFmt w:val="lowerLetter"/>
+      <w:lvlText w:val="%5."/>
+      <w:lvlJc w:val="left"/>
+      <w:pPr>
+        <w:ind w:left="3600" w:hanging="360"/>
+      </w:pPr>
+    </w:lvl>
+    <w:lvl w:ilvl="5" w:tplc="2000001B" w:tentative="1">
+      <w:start w:val="1"/>
+      <w:numFmt w:val="lowerRoman"/>
+      <w:lvlText w:val="%6."/>
+      <w:lvlJc w:val="right"/>
+      <w:pPr>
+        <w:ind w:left="4320" w:hanging="180"/>
+      </w:pPr>
+    </w:lvl>
+    <w:lvl w:ilvl="6" w:tplc="2000000F" w:tentative="1">
+      <w:start w:val="1"/>
+      <w:numFmt w:val="decimal"/>
+      <w:lvlText w:val="%7."/>
+      <w:lvlJc w:val="left"/>
+      <w:pPr>
+        <w:ind w:left="5040" w:hanging="360"/>
+      </w:pPr>
+    </w:lvl>
+    <w:lvl w:ilvl="7" w:tplc="20000019" w:tentative="1">
+      <w:start w:val="1"/>
+      <w:numFmt w:val="lowerLetter"/>
+      <w:lvlText w:val="%8."/>
+      <w:lvlJc w:val="left"/>
+      <w:pPr>
+        <w:ind w:left="5760" w:hanging="360"/>
+      </w:pPr>
+    </w:lvl>
+    <w:lvl w:ilvl="8" w:tplc="2000001B" w:tentative="1">
+      <w:start w:val="1"/>
+      <w:numFmt w:val="lowerRoman"/>
+      <w:lvlText w:val="%9."/>
+      <w:lvlJc w:val="right"/>
+      <w:pPr>
+        <w:ind w:left="6480" w:hanging="180"/>
+      </w:pPr>
+    </w:lvl>
+  </w:abstractNum>
+  <w:abstractNum w:abstractNumId="4" w15:restartNumberingAfterBreak="0">
+    <w:nsid w:val="2BA87B91"/>
+    <w:multiLevelType w:val="hybridMultilevel"/>
+    <w:tmpl w:val="8EB2A868"/>
+    <w:lvl w:ilvl="0" w:tplc="2000000F">
+      <w:start w:val="1"/>
+      <w:numFmt w:val="decimal"/>
+      <w:lvlText w:val="%1."/>
+      <w:lvlJc w:val="left"/>
+      <w:pPr>
+        <w:ind w:left="720" w:hanging="360"/>
+      </w:pPr>
+    </w:lvl>
+    <w:lvl w:ilvl="1" w:tplc="20000019" w:tentative="1">
+      <w:start w:val="1"/>
+      <w:numFmt w:val="lowerLetter"/>
+      <w:lvlText w:val="%2."/>
+      <w:lvlJc w:val="left"/>
+      <w:pPr>
+        <w:ind w:left="1440" w:hanging="360"/>
+      </w:pPr>
+    </w:lvl>
+    <w:lvl w:ilvl="2" w:tplc="2000001B" w:tentative="1">
+      <w:start w:val="1"/>
+      <w:numFmt w:val="lowerRoman"/>
+      <w:lvlText w:val="%3."/>
+      <w:lvlJc w:val="right"/>
+      <w:pPr>
+        <w:ind w:left="2160" w:hanging="180"/>
+      </w:pPr>
+    </w:lvl>
+    <w:lvl w:ilvl="3" w:tplc="2000000F" w:tentative="1">
+      <w:start w:val="1"/>
+      <w:numFmt w:val="decimal"/>
+      <w:lvlText w:val="%4."/>
+      <w:lvlJc w:val="left"/>
+      <w:pPr>
+        <w:ind w:left="2880" w:hanging="360"/>
+      </w:pPr>
+    </w:lvl>
+    <w:lvl w:ilvl="4" w:tplc="20000019" w:tentative="1">
+      <w:start w:val="1"/>
+      <w:numFmt w:val="lowerLetter"/>
+      <w:lvlText w:val="%5."/>
+      <w:lvlJc w:val="left"/>
+      <w:pPr>
+        <w:ind w:left="3600" w:hanging="360"/>
+      </w:pPr>
+    </w:lvl>
+    <w:lvl w:ilvl="5" w:tplc="2000001B" w:tentative="1">
+      <w:start w:val="1"/>
+      <w:numFmt w:val="lowerRoman"/>
+      <w:lvlText w:val="%6."/>
+      <w:lvlJc w:val="right"/>
+      <w:pPr>
+        <w:ind w:left="4320" w:hanging="180"/>
+      </w:pPr>
+    </w:lvl>
+    <w:lvl w:ilvl="6" w:tplc="2000000F" w:tentative="1">
+      <w:start w:val="1"/>
+      <w:numFmt w:val="decimal"/>
+      <w:lvlText w:val="%7."/>
+      <w:lvlJc w:val="left"/>
+      <w:pPr>
+        <w:ind w:left="5040" w:hanging="360"/>
+      </w:pPr>
+    </w:lvl>
+    <w:lvl w:ilvl="7" w:tplc="20000019" w:tentative="1">
+      <w:start w:val="1"/>
+      <w:numFmt w:val="lowerLetter"/>
+      <w:lvlText w:val="%8."/>
+      <w:lvlJc w:val="left"/>
+      <w:pPr>
+        <w:ind w:left="5760" w:hanging="360"/>
+      </w:pPr>
+    </w:lvl>
+    <w:lvl w:ilvl="8" w:tplc="2000001B" w:tentative="1">
+      <w:start w:val="1"/>
+      <w:numFmt w:val="lowerRoman"/>
+      <w:lvlText w:val="%9."/>
+      <w:lvlJc w:val="right"/>
+      <w:pPr>
+        <w:ind w:left="6480" w:hanging="180"/>
+      </w:pPr>
+    </w:lvl>
+  </w:abstractNum>
+  <w:abstractNum w:abstractNumId="5" w15:restartNumberingAfterBreak="0">
     <w:nsid w:val="2F551388"/>
     <w:multiLevelType w:val="hybridMultilevel"/>
     <w:tmpl w:val="D504A216"/>
@@ -2111,7 +2319,7 @@
       </w:pPr>
     </w:lvl>
   </w:abstractNum>
-  <w:abstractNum w:abstractNumId="4" w15:restartNumberingAfterBreak="0">
+  <w:abstractNum w:abstractNumId="6" w15:restartNumberingAfterBreak="0">
     <w:nsid w:val="327D32BA"/>
     <w:multiLevelType w:val="hybridMultilevel"/>
     <w:tmpl w:val="77D805CA"/>
@@ -2197,7 +2405,7 @@
       </w:pPr>
     </w:lvl>
   </w:abstractNum>
-  <w:abstractNum w:abstractNumId="5" w15:restartNumberingAfterBreak="0">
+  <w:abstractNum w:abstractNumId="7" w15:restartNumberingAfterBreak="0">
     <w:nsid w:val="33976A47"/>
     <w:multiLevelType w:val="hybridMultilevel"/>
     <w:tmpl w:val="67E8C89C"/>
@@ -2283,7 +2491,7 @@
       </w:pPr>
     </w:lvl>
   </w:abstractNum>
-  <w:abstractNum w:abstractNumId="6" w15:restartNumberingAfterBreak="0">
+  <w:abstractNum w:abstractNumId="8" w15:restartNumberingAfterBreak="0">
     <w:nsid w:val="371B4CF1"/>
     <w:multiLevelType w:val="hybridMultilevel"/>
     <w:tmpl w:val="BC5CBBFC"/>
@@ -2372,7 +2580,7 @@
       </w:pPr>
     </w:lvl>
   </w:abstractNum>
-  <w:abstractNum w:abstractNumId="7" w15:restartNumberingAfterBreak="0">
+  <w:abstractNum w:abstractNumId="9" w15:restartNumberingAfterBreak="0">
     <w:nsid w:val="48B17EEB"/>
     <w:multiLevelType w:val="hybridMultilevel"/>
     <w:tmpl w:val="0980D802"/>
@@ -2458,7 +2666,7 @@
       </w:pPr>
     </w:lvl>
   </w:abstractNum>
-  <w:abstractNum w:abstractNumId="8" w15:restartNumberingAfterBreak="0">
+  <w:abstractNum w:abstractNumId="10" w15:restartNumberingAfterBreak="0">
     <w:nsid w:val="6265101F"/>
     <w:multiLevelType w:val="hybridMultilevel"/>
     <w:tmpl w:val="3D4E3AB6"/>
@@ -2547,7 +2755,7 @@
       </w:pPr>
     </w:lvl>
   </w:abstractNum>
-  <w:abstractNum w:abstractNumId="9" w15:restartNumberingAfterBreak="0">
+  <w:abstractNum w:abstractNumId="11" w15:restartNumberingAfterBreak="0">
     <w:nsid w:val="68B81959"/>
     <w:multiLevelType w:val="hybridMultilevel"/>
     <w:tmpl w:val="674E8692"/>
@@ -2633,7 +2841,7 @@
       </w:pPr>
     </w:lvl>
   </w:abstractNum>
-  <w:abstractNum w:abstractNumId="10" w15:restartNumberingAfterBreak="0">
+  <w:abstractNum w:abstractNumId="12" w15:restartNumberingAfterBreak="0">
     <w:nsid w:val="6D89676A"/>
     <w:multiLevelType w:val="hybridMultilevel"/>
     <w:tmpl w:val="4792FC46"/>
@@ -2719,7 +2927,7 @@
       </w:pPr>
     </w:lvl>
   </w:abstractNum>
-  <w:abstractNum w:abstractNumId="11" w15:restartNumberingAfterBreak="0">
+  <w:abstractNum w:abstractNumId="13" w15:restartNumberingAfterBreak="0">
     <w:nsid w:val="6DB7618E"/>
     <w:multiLevelType w:val="hybridMultilevel"/>
     <w:tmpl w:val="B2AE3470"/>
@@ -2832,7 +3040,7 @@
       </w:rPr>
     </w:lvl>
   </w:abstractNum>
-  <w:abstractNum w:abstractNumId="12" w15:restartNumberingAfterBreak="0">
+  <w:abstractNum w:abstractNumId="14" w15:restartNumberingAfterBreak="0">
     <w:nsid w:val="6E837931"/>
     <w:multiLevelType w:val="hybridMultilevel"/>
     <w:tmpl w:val="46A0D6B8"/>
@@ -2918,7 +3126,7 @@
       </w:pPr>
     </w:lvl>
   </w:abstractNum>
-  <w:abstractNum w:abstractNumId="13" w15:restartNumberingAfterBreak="0">
+  <w:abstractNum w:abstractNumId="15" w15:restartNumberingAfterBreak="0">
     <w:nsid w:val="753E0FC5"/>
     <w:multiLevelType w:val="hybridMultilevel"/>
     <w:tmpl w:val="338CD3E6"/>
@@ -3004,7 +3212,7 @@
       </w:pPr>
     </w:lvl>
   </w:abstractNum>
-  <w:abstractNum w:abstractNumId="14" w15:restartNumberingAfterBreak="0">
+  <w:abstractNum w:abstractNumId="16" w15:restartNumberingAfterBreak="0">
     <w:nsid w:val="7F90135D"/>
     <w:multiLevelType w:val="hybridMultilevel"/>
     <w:tmpl w:val="FB8E0412"/>
@@ -3118,48 +3326,54 @@
     </w:lvl>
   </w:abstractNum>
   <w:num w:numId="1" w16cid:durableId="1993484615">
-    <w:abstractNumId w:val="5"/>
+    <w:abstractNumId w:val="7"/>
   </w:num>
   <w:num w:numId="2" w16cid:durableId="2140300010">
-    <w:abstractNumId w:val="14"/>
+    <w:abstractNumId w:val="16"/>
   </w:num>
   <w:num w:numId="3" w16cid:durableId="322248554">
-    <w:abstractNumId w:val="6"/>
+    <w:abstractNumId w:val="8"/>
   </w:num>
   <w:num w:numId="4" w16cid:durableId="117379182">
-    <w:abstractNumId w:val="11"/>
+    <w:abstractNumId w:val="13"/>
   </w:num>
   <w:num w:numId="5" w16cid:durableId="1281104107">
     <w:abstractNumId w:val="1"/>
   </w:num>
   <w:num w:numId="6" w16cid:durableId="1661737537">
-    <w:abstractNumId w:val="13"/>
+    <w:abstractNumId w:val="15"/>
   </w:num>
   <w:num w:numId="7" w16cid:durableId="460274253">
+    <w:abstractNumId w:val="14"/>
+  </w:num>
+  <w:num w:numId="8" w16cid:durableId="1548831537">
     <w:abstractNumId w:val="12"/>
   </w:num>
-  <w:num w:numId="8" w16cid:durableId="1548831537">
-    <w:abstractNumId w:val="10"/>
-  </w:num>
   <w:num w:numId="9" w16cid:durableId="1209803890">
-    <w:abstractNumId w:val="9"/>
+    <w:abstractNumId w:val="11"/>
   </w:num>
   <w:num w:numId="10" w16cid:durableId="1767072953">
-    <w:abstractNumId w:val="7"/>
+    <w:abstractNumId w:val="9"/>
   </w:num>
   <w:num w:numId="11" w16cid:durableId="561065412">
     <w:abstractNumId w:val="2"/>
   </w:num>
   <w:num w:numId="12" w16cid:durableId="592015724">
-    <w:abstractNumId w:val="8"/>
+    <w:abstractNumId w:val="10"/>
   </w:num>
   <w:num w:numId="13" w16cid:durableId="125205616">
     <w:abstractNumId w:val="0"/>
   </w:num>
   <w:num w:numId="14" w16cid:durableId="415398041">
+    <w:abstractNumId w:val="5"/>
+  </w:num>
+  <w:num w:numId="15" w16cid:durableId="626161993">
+    <w:abstractNumId w:val="6"/>
+  </w:num>
+  <w:num w:numId="16" w16cid:durableId="212082193">
     <w:abstractNumId w:val="3"/>
   </w:num>
-  <w:num w:numId="15" w16cid:durableId="626161993">
+  <w:num w:numId="17" w16cid:durableId="421923490">
     <w:abstractNumId w:val="4"/>
   </w:num>
 </w:numbering>
@@ -3630,6 +3844,27 @@
       <w:color w:val="2F5496" w:themeColor="accent1" w:themeShade="BF"/>
     </w:rPr>
   </w:style>
+  <w:style w:type="paragraph" w:styleId="Heading6">
+    <w:name w:val="heading 6"/>
+    <w:basedOn w:val="Normal"/>
+    <w:next w:val="Normal"/>
+    <w:link w:val="Heading6Char"/>
+    <w:uiPriority w:val="9"/>
+    <w:semiHidden/>
+    <w:unhideWhenUsed/>
+    <w:qFormat/>
+    <w:rsid w:val="00AE5CF4"/>
+    <w:pPr>
+      <w:keepNext/>
+      <w:keepLines/>
+      <w:spacing w:before="40" w:after="0"/>
+      <w:outlineLvl w:val="5"/>
+    </w:pPr>
+    <w:rPr>
+      <w:rFonts w:asciiTheme="majorHAnsi" w:eastAsiaTheme="majorEastAsia" w:hAnsiTheme="majorHAnsi" w:cstheme="majorBidi"/>
+      <w:color w:val="1F3763" w:themeColor="accent1" w:themeShade="7F"/>
+    </w:rPr>
+  </w:style>
   <w:style w:type="character" w:default="1" w:styleId="DefaultParagraphFont">
     <w:name w:val="Default Paragraph Font"/>
     <w:uiPriority w:val="1"/>
@@ -3753,6 +3988,18 @@
     <w:rPr>
       <w:b/>
       <w:bCs/>
+    </w:rPr>
+  </w:style>
+  <w:style w:type="character" w:customStyle="1" w:styleId="Heading6Char">
+    <w:name w:val="Heading 6 Char"/>
+    <w:basedOn w:val="DefaultParagraphFont"/>
+    <w:link w:val="Heading6"/>
+    <w:uiPriority w:val="9"/>
+    <w:semiHidden/>
+    <w:rsid w:val="00AE5CF4"/>
+    <w:rPr>
+      <w:rFonts w:asciiTheme="majorHAnsi" w:eastAsiaTheme="majorEastAsia" w:hAnsiTheme="majorHAnsi" w:cstheme="majorBidi"/>
+      <w:color w:val="1F3763" w:themeColor="accent1" w:themeShade="7F"/>
     </w:rPr>
   </w:style>
 </w:styles>

--- a/QuestionPerPlatform/InteractiveBrokers.docx
+++ b/QuestionPerPlatform/InteractiveBrokers.docx
@@ -556,7 +556,21 @@
         <w:rPr>
           <w:lang w:val="en-US"/>
         </w:rPr>
-        <w:t>(yyyy-mm-dd)</w:t>
+        <w:t>(</w:t>
+      </w:r>
+      <w:proofErr w:type="spellStart"/>
+      <w:r>
+        <w:rPr>
+          <w:lang w:val="en-US"/>
+        </w:rPr>
+        <w:t>yyyy</w:t>
+      </w:r>
+      <w:proofErr w:type="spellEnd"/>
+      <w:r>
+        <w:rPr>
+          <w:lang w:val="en-US"/>
+        </w:rPr>
+        <w:t>-mm-dd)</w:t>
       </w:r>
     </w:p>
     <w:p>
@@ -921,7 +935,27 @@
           <w:szCs w:val="24"/>
           <w:lang w:val="en-US" w:eastAsia="en-NL"/>
         </w:rPr>
-        <w:t>Expiration (yyyy-mm-dd)</w:t>
+        <w:t>Expiration (</w:t>
+      </w:r>
+      <w:proofErr w:type="spellStart"/>
+      <w:r>
+        <w:rPr>
+          <w:rFonts w:ascii="Times New Roman" w:eastAsia="Times New Roman" w:hAnsi="Times New Roman" w:cs="Times New Roman"/>
+          <w:sz w:val="24"/>
+          <w:szCs w:val="24"/>
+          <w:lang w:val="en-US" w:eastAsia="en-NL"/>
+        </w:rPr>
+        <w:t>yyyy</w:t>
+      </w:r>
+      <w:proofErr w:type="spellEnd"/>
+      <w:r>
+        <w:rPr>
+          <w:rFonts w:ascii="Times New Roman" w:eastAsia="Times New Roman" w:hAnsi="Times New Roman" w:cs="Times New Roman"/>
+          <w:sz w:val="24"/>
+          <w:szCs w:val="24"/>
+          <w:lang w:val="en-US" w:eastAsia="en-NL"/>
+        </w:rPr>
+        <w:t>-mm-dd)</w:t>
       </w:r>
     </w:p>
     <w:p>
@@ -1423,11 +1457,19 @@
           <w:rFonts w:ascii="Arial" w:hAnsi="Arial" w:cs="Arial"/>
         </w:rPr>
       </w:pPr>
+      <w:proofErr w:type="spellStart"/>
       <w:r>
         <w:rPr>
           <w:rFonts w:ascii="Arial" w:hAnsi="Arial" w:cs="Arial"/>
         </w:rPr>
-        <w:t>MiFIR National Client Identifiers</w:t>
+        <w:t>MiFIR</w:t>
+      </w:r>
+      <w:proofErr w:type="spellEnd"/>
+      <w:r>
+        <w:rPr>
+          <w:rFonts w:ascii="Arial" w:hAnsi="Arial" w:cs="Arial"/>
+        </w:rPr>
+        <w:t xml:space="preserve"> National Client Identifiers</w:t>
       </w:r>
     </w:p>
     <w:p>
@@ -1445,7 +1487,39 @@
           <w:rFonts w:ascii="Arial" w:hAnsi="Arial" w:cs="Arial"/>
           <w:color w:val="333333"/>
         </w:rPr>
-        <w:t>In accordance with the information provided in the previous sections, under MiFIR, we are required to obtain individual National Identifiers for the "MiFIR Country of Citizenship" shown below.</w:t>
+        <w:t xml:space="preserve">In accordance with the information provided in the previous sections, under </w:t>
+      </w:r>
+      <w:proofErr w:type="spellStart"/>
+      <w:r>
+        <w:rPr>
+          <w:rFonts w:ascii="Arial" w:hAnsi="Arial" w:cs="Arial"/>
+          <w:color w:val="333333"/>
+        </w:rPr>
+        <w:t>MiFIR</w:t>
+      </w:r>
+      <w:proofErr w:type="spellEnd"/>
+      <w:r>
+        <w:rPr>
+          <w:rFonts w:ascii="Arial" w:hAnsi="Arial" w:cs="Arial"/>
+          <w:color w:val="333333"/>
+        </w:rPr>
+        <w:t>, we are required to obtain individual National Identifiers for the "</w:t>
+      </w:r>
+      <w:proofErr w:type="spellStart"/>
+      <w:r>
+        <w:rPr>
+          <w:rFonts w:ascii="Arial" w:hAnsi="Arial" w:cs="Arial"/>
+          <w:color w:val="333333"/>
+        </w:rPr>
+        <w:t>MiFIR</w:t>
+      </w:r>
+      <w:proofErr w:type="spellEnd"/>
+      <w:r>
+        <w:rPr>
+          <w:rFonts w:ascii="Arial" w:hAnsi="Arial" w:cs="Arial"/>
+          <w:color w:val="333333"/>
+        </w:rPr>
+        <w:t xml:space="preserve"> Country of Citizenship" shown below.</w:t>
       </w:r>
     </w:p>
     <w:p>
@@ -1747,10 +1821,46 @@
     </w:p>
     <w:p>
       <w:pPr>
+        <w:rPr>
+          <w:lang w:eastAsia="en-NL"/>
+        </w:rPr>
+      </w:pPr>
+    </w:p>
+    <w:p>
+      <w:pPr>
+        <w:rPr>
+          <w:lang w:eastAsia="en-NL"/>
+        </w:rPr>
+      </w:pPr>
+    </w:p>
+    <w:p>
+      <w:pPr>
+        <w:rPr>
+          <w:lang w:eastAsia="en-NL"/>
+        </w:rPr>
+      </w:pPr>
+    </w:p>
+    <w:p>
+      <w:pPr>
+        <w:rPr>
+          <w:lang w:eastAsia="en-NL"/>
+        </w:rPr>
+      </w:pPr>
+    </w:p>
+    <w:p>
+      <w:pPr>
+        <w:rPr>
+          <w:lang w:eastAsia="en-NL"/>
+        </w:rPr>
+      </w:pPr>
+    </w:p>
+    <w:p>
+      <w:pPr>
         <w:pStyle w:val="Heading6"/>
         <w:spacing w:before="150" w:after="150"/>
       </w:pPr>
       <w:r>
+        <w:lastRenderedPageBreak/>
         <w:t>Trading Experience and Permissions</w:t>
       </w:r>
     </w:p>
@@ -1761,27 +1871,221 @@
     </w:p>
     <w:p>
       <w:pPr>
-        <w:pStyle w:val="ListParagraph"/>
+        <w:rPr>
+          <w:lang w:val="en-US"/>
+        </w:rPr>
+      </w:pPr>
+      <w:r>
+        <w:rPr>
+          <w:lang w:val="en-US"/>
+        </w:rPr>
+        <w:t>Experience details – Years of experience, Trades per year, Knowledge level</w:t>
+      </w:r>
+    </w:p>
+    <w:p>
+      <w:pPr>
+        <w:pStyle w:val="ListParagraph"/>
+        <w:rPr>
+          <w:lang w:val="en-US" w:eastAsia="en-NL"/>
+        </w:rPr>
+      </w:pPr>
+      <w:r>
         <w:rPr>
           <w:lang w:eastAsia="en-NL"/>
         </w:rPr>
-      </w:pPr>
-      <w:r>
+        <w:t>Additional Products</w:t>
+      </w:r>
+      <w:r>
+        <w:rPr>
+          <w:lang w:val="en-US" w:eastAsia="en-NL"/>
+        </w:rPr>
+        <w:t xml:space="preserve"> </w:t>
+      </w:r>
+    </w:p>
+    <w:p>
+      <w:pPr>
+        <w:pStyle w:val="ListParagraph"/>
+        <w:numPr>
+          <w:ilvl w:val="0"/>
+          <w:numId w:val="18"/>
+        </w:numPr>
+        <w:rPr>
+          <w:lang w:val="en-US" w:eastAsia="en-NL"/>
+        </w:rPr>
+      </w:pPr>
+      <w:r>
+        <w:rPr>
+          <w:lang w:val="en-US" w:eastAsia="en-NL"/>
+        </w:rPr>
+        <w:t>Stock, Index and Forex CFDs</w:t>
+      </w:r>
+      <w:r>
+        <w:rPr>
+          <w:lang w:val="en-US" w:eastAsia="en-NL"/>
+        </w:rPr>
+        <w:t xml:space="preserve"> </w:t>
+      </w:r>
+    </w:p>
+    <w:p>
+      <w:pPr>
+        <w:pStyle w:val="ListParagraph"/>
+        <w:numPr>
+          <w:ilvl w:val="0"/>
+          <w:numId w:val="18"/>
+        </w:numPr>
+        <w:rPr>
+          <w:lang w:val="en-US" w:eastAsia="en-NL"/>
+        </w:rPr>
+      </w:pPr>
+      <w:r>
+        <w:rPr>
+          <w:lang w:val="en-US" w:eastAsia="en-NL"/>
+        </w:rPr>
+        <w:t xml:space="preserve">Futures </w:t>
+      </w:r>
+    </w:p>
+    <w:p>
+      <w:pPr>
+        <w:pStyle w:val="ListParagraph"/>
+        <w:numPr>
+          <w:ilvl w:val="0"/>
+          <w:numId w:val="18"/>
+        </w:numPr>
+        <w:rPr>
+          <w:lang w:val="en-US" w:eastAsia="en-NL"/>
+        </w:rPr>
+      </w:pPr>
+      <w:r>
+        <w:rPr>
+          <w:lang w:val="en-US" w:eastAsia="en-NL"/>
+        </w:rPr>
+        <w:t>Bonds</w:t>
+      </w:r>
+    </w:p>
+    <w:p>
+      <w:pPr>
+        <w:pStyle w:val="ListParagraph"/>
+        <w:numPr>
+          <w:ilvl w:val="0"/>
+          <w:numId w:val="18"/>
+        </w:numPr>
+        <w:rPr>
+          <w:lang w:val="en-US" w:eastAsia="en-NL"/>
+        </w:rPr>
+      </w:pPr>
+      <w:r>
+        <w:rPr>
+          <w:lang w:val="en-US" w:eastAsia="en-NL"/>
+        </w:rPr>
+        <w:t>Options</w:t>
+      </w:r>
+    </w:p>
+    <w:p>
+      <w:pPr>
+        <w:pStyle w:val="ListParagraph"/>
+        <w:numPr>
+          <w:ilvl w:val="0"/>
+          <w:numId w:val="18"/>
+        </w:numPr>
+        <w:rPr>
+          <w:lang w:val="en-US" w:eastAsia="en-NL"/>
+        </w:rPr>
+      </w:pPr>
+      <w:r>
+        <w:rPr>
+          <w:lang w:val="en-US" w:eastAsia="en-NL"/>
+        </w:rPr>
+        <w:t>Stocks</w:t>
+      </w:r>
+    </w:p>
+    <w:p>
+      <w:pPr>
+        <w:ind w:left="360"/>
+        <w:rPr>
+          <w:lang w:val="en-US"/>
+        </w:rPr>
+      </w:pPr>
+    </w:p>
+    <w:p>
+      <w:pPr>
+        <w:pStyle w:val="Heading2"/>
+        <w:rPr>
+          <w:lang w:val="en-US"/>
+        </w:rPr>
+      </w:pPr>
+      <w:r>
+        <w:rPr>
+          <w:lang w:val="en-US"/>
+        </w:rPr>
+        <w:t>Regulatory Information</w:t>
+      </w:r>
+    </w:p>
+    <w:p>
+      <w:pPr>
+        <w:pStyle w:val="ListParagraph"/>
+        <w:numPr>
+          <w:ilvl w:val="0"/>
+          <w:numId w:val="19"/>
+        </w:numPr>
         <w:rPr>
           <w:lang w:eastAsia="en-NL"/>
         </w:rPr>
-        <w:t>Additional Products</w:t>
-      </w:r>
-    </w:p>
-    <w:p>
-      <w:pPr>
-        <w:ind w:left="360"/>
-        <w:rPr>
-          <w:lang w:val="en-US"/>
-        </w:rPr>
-      </w:pPr>
-    </w:p>
-    <w:p/>
+      </w:pPr>
+      <w:r>
+        <w:rPr>
+          <w:lang w:eastAsia="en-NL"/>
+        </w:rPr>
+        <w:t>Are the owners of, or other non-owners listed on, the account Employees of a publicly traded company?</w:t>
+      </w:r>
+    </w:p>
+    <w:p>
+      <w:pPr>
+        <w:pStyle w:val="ListParagraph"/>
+        <w:numPr>
+          <w:ilvl w:val="0"/>
+          <w:numId w:val="19"/>
+        </w:numPr>
+      </w:pPr>
+      <w:r>
+        <w:t>Do the owners of, or other non-owners listed on, the account Control a publicly traded company?</w:t>
+      </w:r>
+    </w:p>
+    <w:p>
+      <w:pPr>
+        <w:pStyle w:val="ListParagraph"/>
+        <w:numPr>
+          <w:ilvl w:val="0"/>
+          <w:numId w:val="20"/>
+        </w:numPr>
+        <w:rPr>
+          <w:lang w:eastAsia="en-NL"/>
+        </w:rPr>
+      </w:pPr>
+      <w:r>
+        <w:rPr>
+          <w:lang w:eastAsia="en-NL"/>
+        </w:rPr>
+        <w:t>“Control” means the possession, direct or indirect, of the power to direct the management and policies of a company, whether through ownership of voting securities, by contract, or otherwise.</w:t>
+      </w:r>
+    </w:p>
+    <w:p>
+      <w:pPr>
+        <w:pStyle w:val="ListParagraph"/>
+        <w:numPr>
+          <w:ilvl w:val="0"/>
+          <w:numId w:val="20"/>
+        </w:numPr>
+        <w:rPr>
+          <w:lang w:eastAsia="en-NL"/>
+        </w:rPr>
+      </w:pPr>
+      <w:r>
+        <w:rPr>
+          <w:lang w:eastAsia="en-NL"/>
+        </w:rPr>
+        <w:t>Any person that is an officer, director, or at least a 10% shareholder of a company is considered to Control the company.</w:t>
+      </w:r>
+    </w:p>
     <w:sectPr>
       <w:pgSz w:w="11906" w:h="16838"/>
       <w:pgMar w:top="1440" w:right="1440" w:bottom="1440" w:left="1440" w:header="708" w:footer="708" w:gutter="0"/>
@@ -2581,6 +2885,119 @@
     </w:lvl>
   </w:abstractNum>
   <w:abstractNum w:abstractNumId="9" w15:restartNumberingAfterBreak="0">
+    <w:nsid w:val="43D33F37"/>
+    <w:multiLevelType w:val="hybridMultilevel"/>
+    <w:tmpl w:val="B4906DC0"/>
+    <w:lvl w:ilvl="0" w:tplc="20000001">
+      <w:start w:val="1"/>
+      <w:numFmt w:val="bullet"/>
+      <w:lvlText w:val=""/>
+      <w:lvlJc w:val="left"/>
+      <w:pPr>
+        <w:ind w:left="1800" w:hanging="360"/>
+      </w:pPr>
+      <w:rPr>
+        <w:rFonts w:ascii="Symbol" w:hAnsi="Symbol" w:hint="default"/>
+      </w:rPr>
+    </w:lvl>
+    <w:lvl w:ilvl="1" w:tplc="20000003" w:tentative="1">
+      <w:start w:val="1"/>
+      <w:numFmt w:val="bullet"/>
+      <w:lvlText w:val="o"/>
+      <w:lvlJc w:val="left"/>
+      <w:pPr>
+        <w:ind w:left="2520" w:hanging="360"/>
+      </w:pPr>
+      <w:rPr>
+        <w:rFonts w:ascii="Courier New" w:hAnsi="Courier New" w:cs="Courier New" w:hint="default"/>
+      </w:rPr>
+    </w:lvl>
+    <w:lvl w:ilvl="2" w:tplc="20000005" w:tentative="1">
+      <w:start w:val="1"/>
+      <w:numFmt w:val="bullet"/>
+      <w:lvlText w:val=""/>
+      <w:lvlJc w:val="left"/>
+      <w:pPr>
+        <w:ind w:left="3240" w:hanging="360"/>
+      </w:pPr>
+      <w:rPr>
+        <w:rFonts w:ascii="Wingdings" w:hAnsi="Wingdings" w:hint="default"/>
+      </w:rPr>
+    </w:lvl>
+    <w:lvl w:ilvl="3" w:tplc="20000001" w:tentative="1">
+      <w:start w:val="1"/>
+      <w:numFmt w:val="bullet"/>
+      <w:lvlText w:val=""/>
+      <w:lvlJc w:val="left"/>
+      <w:pPr>
+        <w:ind w:left="3960" w:hanging="360"/>
+      </w:pPr>
+      <w:rPr>
+        <w:rFonts w:ascii="Symbol" w:hAnsi="Symbol" w:hint="default"/>
+      </w:rPr>
+    </w:lvl>
+    <w:lvl w:ilvl="4" w:tplc="20000003" w:tentative="1">
+      <w:start w:val="1"/>
+      <w:numFmt w:val="bullet"/>
+      <w:lvlText w:val="o"/>
+      <w:lvlJc w:val="left"/>
+      <w:pPr>
+        <w:ind w:left="4680" w:hanging="360"/>
+      </w:pPr>
+      <w:rPr>
+        <w:rFonts w:ascii="Courier New" w:hAnsi="Courier New" w:cs="Courier New" w:hint="default"/>
+      </w:rPr>
+    </w:lvl>
+    <w:lvl w:ilvl="5" w:tplc="20000005" w:tentative="1">
+      <w:start w:val="1"/>
+      <w:numFmt w:val="bullet"/>
+      <w:lvlText w:val=""/>
+      <w:lvlJc w:val="left"/>
+      <w:pPr>
+        <w:ind w:left="5400" w:hanging="360"/>
+      </w:pPr>
+      <w:rPr>
+        <w:rFonts w:ascii="Wingdings" w:hAnsi="Wingdings" w:hint="default"/>
+      </w:rPr>
+    </w:lvl>
+    <w:lvl w:ilvl="6" w:tplc="20000001" w:tentative="1">
+      <w:start w:val="1"/>
+      <w:numFmt w:val="bullet"/>
+      <w:lvlText w:val=""/>
+      <w:lvlJc w:val="left"/>
+      <w:pPr>
+        <w:ind w:left="6120" w:hanging="360"/>
+      </w:pPr>
+      <w:rPr>
+        <w:rFonts w:ascii="Symbol" w:hAnsi="Symbol" w:hint="default"/>
+      </w:rPr>
+    </w:lvl>
+    <w:lvl w:ilvl="7" w:tplc="20000003" w:tentative="1">
+      <w:start w:val="1"/>
+      <w:numFmt w:val="bullet"/>
+      <w:lvlText w:val="o"/>
+      <w:lvlJc w:val="left"/>
+      <w:pPr>
+        <w:ind w:left="6840" w:hanging="360"/>
+      </w:pPr>
+      <w:rPr>
+        <w:rFonts w:ascii="Courier New" w:hAnsi="Courier New" w:cs="Courier New" w:hint="default"/>
+      </w:rPr>
+    </w:lvl>
+    <w:lvl w:ilvl="8" w:tplc="20000005" w:tentative="1">
+      <w:start w:val="1"/>
+      <w:numFmt w:val="bullet"/>
+      <w:lvlText w:val=""/>
+      <w:lvlJc w:val="left"/>
+      <w:pPr>
+        <w:ind w:left="7560" w:hanging="360"/>
+      </w:pPr>
+      <w:rPr>
+        <w:rFonts w:ascii="Wingdings" w:hAnsi="Wingdings" w:hint="default"/>
+      </w:rPr>
+    </w:lvl>
+  </w:abstractNum>
+  <w:abstractNum w:abstractNumId="10" w15:restartNumberingAfterBreak="0">
     <w:nsid w:val="48B17EEB"/>
     <w:multiLevelType w:val="hybridMultilevel"/>
     <w:tmpl w:val="0980D802"/>
@@ -2666,7 +3083,96 @@
       </w:pPr>
     </w:lvl>
   </w:abstractNum>
-  <w:abstractNum w:abstractNumId="10" w15:restartNumberingAfterBreak="0">
+  <w:abstractNum w:abstractNumId="11" w15:restartNumberingAfterBreak="0">
+    <w:nsid w:val="4D213D21"/>
+    <w:multiLevelType w:val="hybridMultilevel"/>
+    <w:tmpl w:val="493E57BA"/>
+    <w:lvl w:ilvl="0" w:tplc="26447912">
+      <w:start w:val="1"/>
+      <w:numFmt w:val="decimal"/>
+      <w:lvlText w:val="%1."/>
+      <w:lvlJc w:val="left"/>
+      <w:pPr>
+        <w:ind w:left="1080" w:hanging="360"/>
+      </w:pPr>
+      <w:rPr>
+        <w:rFonts w:hint="default"/>
+      </w:rPr>
+    </w:lvl>
+    <w:lvl w:ilvl="1" w:tplc="20000019" w:tentative="1">
+      <w:start w:val="1"/>
+      <w:numFmt w:val="lowerLetter"/>
+      <w:lvlText w:val="%2."/>
+      <w:lvlJc w:val="left"/>
+      <w:pPr>
+        <w:ind w:left="1800" w:hanging="360"/>
+      </w:pPr>
+    </w:lvl>
+    <w:lvl w:ilvl="2" w:tplc="2000001B" w:tentative="1">
+      <w:start w:val="1"/>
+      <w:numFmt w:val="lowerRoman"/>
+      <w:lvlText w:val="%3."/>
+      <w:lvlJc w:val="right"/>
+      <w:pPr>
+        <w:ind w:left="2520" w:hanging="180"/>
+      </w:pPr>
+    </w:lvl>
+    <w:lvl w:ilvl="3" w:tplc="2000000F" w:tentative="1">
+      <w:start w:val="1"/>
+      <w:numFmt w:val="decimal"/>
+      <w:lvlText w:val="%4."/>
+      <w:lvlJc w:val="left"/>
+      <w:pPr>
+        <w:ind w:left="3240" w:hanging="360"/>
+      </w:pPr>
+    </w:lvl>
+    <w:lvl w:ilvl="4" w:tplc="20000019" w:tentative="1">
+      <w:start w:val="1"/>
+      <w:numFmt w:val="lowerLetter"/>
+      <w:lvlText w:val="%5."/>
+      <w:lvlJc w:val="left"/>
+      <w:pPr>
+        <w:ind w:left="3960" w:hanging="360"/>
+      </w:pPr>
+    </w:lvl>
+    <w:lvl w:ilvl="5" w:tplc="2000001B" w:tentative="1">
+      <w:start w:val="1"/>
+      <w:numFmt w:val="lowerRoman"/>
+      <w:lvlText w:val="%6."/>
+      <w:lvlJc w:val="right"/>
+      <w:pPr>
+        <w:ind w:left="4680" w:hanging="180"/>
+      </w:pPr>
+    </w:lvl>
+    <w:lvl w:ilvl="6" w:tplc="2000000F" w:tentative="1">
+      <w:start w:val="1"/>
+      <w:numFmt w:val="decimal"/>
+      <w:lvlText w:val="%7."/>
+      <w:lvlJc w:val="left"/>
+      <w:pPr>
+        <w:ind w:left="5400" w:hanging="360"/>
+      </w:pPr>
+    </w:lvl>
+    <w:lvl w:ilvl="7" w:tplc="20000019" w:tentative="1">
+      <w:start w:val="1"/>
+      <w:numFmt w:val="lowerLetter"/>
+      <w:lvlText w:val="%8."/>
+      <w:lvlJc w:val="left"/>
+      <w:pPr>
+        <w:ind w:left="6120" w:hanging="360"/>
+      </w:pPr>
+    </w:lvl>
+    <w:lvl w:ilvl="8" w:tplc="2000001B" w:tentative="1">
+      <w:start w:val="1"/>
+      <w:numFmt w:val="lowerRoman"/>
+      <w:lvlText w:val="%9."/>
+      <w:lvlJc w:val="right"/>
+      <w:pPr>
+        <w:ind w:left="6840" w:hanging="180"/>
+      </w:pPr>
+    </w:lvl>
+  </w:abstractNum>
+  <w:abstractNum w:abstractNumId="12" w15:restartNumberingAfterBreak="0">
     <w:nsid w:val="6265101F"/>
     <w:multiLevelType w:val="hybridMultilevel"/>
     <w:tmpl w:val="3D4E3AB6"/>
@@ -2755,7 +3261,7 @@
       </w:pPr>
     </w:lvl>
   </w:abstractNum>
-  <w:abstractNum w:abstractNumId="11" w15:restartNumberingAfterBreak="0">
+  <w:abstractNum w:abstractNumId="13" w15:restartNumberingAfterBreak="0">
     <w:nsid w:val="68B81959"/>
     <w:multiLevelType w:val="hybridMultilevel"/>
     <w:tmpl w:val="674E8692"/>
@@ -2841,7 +3347,7 @@
       </w:pPr>
     </w:lvl>
   </w:abstractNum>
-  <w:abstractNum w:abstractNumId="12" w15:restartNumberingAfterBreak="0">
+  <w:abstractNum w:abstractNumId="14" w15:restartNumberingAfterBreak="0">
     <w:nsid w:val="6D89676A"/>
     <w:multiLevelType w:val="hybridMultilevel"/>
     <w:tmpl w:val="4792FC46"/>
@@ -2927,7 +3433,7 @@
       </w:pPr>
     </w:lvl>
   </w:abstractNum>
-  <w:abstractNum w:abstractNumId="13" w15:restartNumberingAfterBreak="0">
+  <w:abstractNum w:abstractNumId="15" w15:restartNumberingAfterBreak="0">
     <w:nsid w:val="6DB7618E"/>
     <w:multiLevelType w:val="hybridMultilevel"/>
     <w:tmpl w:val="B2AE3470"/>
@@ -3040,7 +3546,7 @@
       </w:rPr>
     </w:lvl>
   </w:abstractNum>
-  <w:abstractNum w:abstractNumId="14" w15:restartNumberingAfterBreak="0">
+  <w:abstractNum w:abstractNumId="16" w15:restartNumberingAfterBreak="0">
     <w:nsid w:val="6E837931"/>
     <w:multiLevelType w:val="hybridMultilevel"/>
     <w:tmpl w:val="46A0D6B8"/>
@@ -3126,7 +3632,7 @@
       </w:pPr>
     </w:lvl>
   </w:abstractNum>
-  <w:abstractNum w:abstractNumId="15" w15:restartNumberingAfterBreak="0">
+  <w:abstractNum w:abstractNumId="17" w15:restartNumberingAfterBreak="0">
     <w:nsid w:val="753E0FC5"/>
     <w:multiLevelType w:val="hybridMultilevel"/>
     <w:tmpl w:val="338CD3E6"/>
@@ -3212,7 +3718,96 @@
       </w:pPr>
     </w:lvl>
   </w:abstractNum>
-  <w:abstractNum w:abstractNumId="16" w15:restartNumberingAfterBreak="0">
+  <w:abstractNum w:abstractNumId="18" w15:restartNumberingAfterBreak="0">
+    <w:nsid w:val="7D1C6336"/>
+    <w:multiLevelType w:val="hybridMultilevel"/>
+    <w:tmpl w:val="CD28375A"/>
+    <w:lvl w:ilvl="0" w:tplc="2000000F">
+      <w:start w:val="1"/>
+      <w:numFmt w:val="decimal"/>
+      <w:lvlText w:val="%1."/>
+      <w:lvlJc w:val="left"/>
+      <w:pPr>
+        <w:ind w:left="720" w:hanging="360"/>
+      </w:pPr>
+      <w:rPr>
+        <w:rFonts w:hint="default"/>
+      </w:rPr>
+    </w:lvl>
+    <w:lvl w:ilvl="1" w:tplc="20000019" w:tentative="1">
+      <w:start w:val="1"/>
+      <w:numFmt w:val="lowerLetter"/>
+      <w:lvlText w:val="%2."/>
+      <w:lvlJc w:val="left"/>
+      <w:pPr>
+        <w:ind w:left="1440" w:hanging="360"/>
+      </w:pPr>
+    </w:lvl>
+    <w:lvl w:ilvl="2" w:tplc="2000001B" w:tentative="1">
+      <w:start w:val="1"/>
+      <w:numFmt w:val="lowerRoman"/>
+      <w:lvlText w:val="%3."/>
+      <w:lvlJc w:val="right"/>
+      <w:pPr>
+        <w:ind w:left="2160" w:hanging="180"/>
+      </w:pPr>
+    </w:lvl>
+    <w:lvl w:ilvl="3" w:tplc="2000000F" w:tentative="1">
+      <w:start w:val="1"/>
+      <w:numFmt w:val="decimal"/>
+      <w:lvlText w:val="%4."/>
+      <w:lvlJc w:val="left"/>
+      <w:pPr>
+        <w:ind w:left="2880" w:hanging="360"/>
+      </w:pPr>
+    </w:lvl>
+    <w:lvl w:ilvl="4" w:tplc="20000019" w:tentative="1">
+      <w:start w:val="1"/>
+      <w:numFmt w:val="lowerLetter"/>
+      <w:lvlText w:val="%5."/>
+      <w:lvlJc w:val="left"/>
+      <w:pPr>
+        <w:ind w:left="3600" w:hanging="360"/>
+      </w:pPr>
+    </w:lvl>
+    <w:lvl w:ilvl="5" w:tplc="2000001B" w:tentative="1">
+      <w:start w:val="1"/>
+      <w:numFmt w:val="lowerRoman"/>
+      <w:lvlText w:val="%6."/>
+      <w:lvlJc w:val="right"/>
+      <w:pPr>
+        <w:ind w:left="4320" w:hanging="180"/>
+      </w:pPr>
+    </w:lvl>
+    <w:lvl w:ilvl="6" w:tplc="2000000F" w:tentative="1">
+      <w:start w:val="1"/>
+      <w:numFmt w:val="decimal"/>
+      <w:lvlText w:val="%7."/>
+      <w:lvlJc w:val="left"/>
+      <w:pPr>
+        <w:ind w:left="5040" w:hanging="360"/>
+      </w:pPr>
+    </w:lvl>
+    <w:lvl w:ilvl="7" w:tplc="20000019" w:tentative="1">
+      <w:start w:val="1"/>
+      <w:numFmt w:val="lowerLetter"/>
+      <w:lvlText w:val="%8."/>
+      <w:lvlJc w:val="left"/>
+      <w:pPr>
+        <w:ind w:left="5760" w:hanging="360"/>
+      </w:pPr>
+    </w:lvl>
+    <w:lvl w:ilvl="8" w:tplc="2000001B" w:tentative="1">
+      <w:start w:val="1"/>
+      <w:numFmt w:val="lowerRoman"/>
+      <w:lvlText w:val="%9."/>
+      <w:lvlJc w:val="right"/>
+      <w:pPr>
+        <w:ind w:left="6480" w:hanging="180"/>
+      </w:pPr>
+    </w:lvl>
+  </w:abstractNum>
+  <w:abstractNum w:abstractNumId="19" w15:restartNumberingAfterBreak="0">
     <w:nsid w:val="7F90135D"/>
     <w:multiLevelType w:val="hybridMultilevel"/>
     <w:tmpl w:val="FB8E0412"/>
@@ -3329,37 +3924,37 @@
     <w:abstractNumId w:val="7"/>
   </w:num>
   <w:num w:numId="2" w16cid:durableId="2140300010">
-    <w:abstractNumId w:val="16"/>
+    <w:abstractNumId w:val="19"/>
   </w:num>
   <w:num w:numId="3" w16cid:durableId="322248554">
     <w:abstractNumId w:val="8"/>
   </w:num>
   <w:num w:numId="4" w16cid:durableId="117379182">
-    <w:abstractNumId w:val="13"/>
+    <w:abstractNumId w:val="15"/>
   </w:num>
   <w:num w:numId="5" w16cid:durableId="1281104107">
     <w:abstractNumId w:val="1"/>
   </w:num>
   <w:num w:numId="6" w16cid:durableId="1661737537">
-    <w:abstractNumId w:val="15"/>
+    <w:abstractNumId w:val="17"/>
   </w:num>
   <w:num w:numId="7" w16cid:durableId="460274253">
+    <w:abstractNumId w:val="16"/>
+  </w:num>
+  <w:num w:numId="8" w16cid:durableId="1548831537">
     <w:abstractNumId w:val="14"/>
   </w:num>
-  <w:num w:numId="8" w16cid:durableId="1548831537">
-    <w:abstractNumId w:val="12"/>
-  </w:num>
   <w:num w:numId="9" w16cid:durableId="1209803890">
-    <w:abstractNumId w:val="11"/>
+    <w:abstractNumId w:val="13"/>
   </w:num>
   <w:num w:numId="10" w16cid:durableId="1767072953">
-    <w:abstractNumId w:val="9"/>
+    <w:abstractNumId w:val="10"/>
   </w:num>
   <w:num w:numId="11" w16cid:durableId="561065412">
     <w:abstractNumId w:val="2"/>
   </w:num>
   <w:num w:numId="12" w16cid:durableId="592015724">
-    <w:abstractNumId w:val="10"/>
+    <w:abstractNumId w:val="12"/>
   </w:num>
   <w:num w:numId="13" w16cid:durableId="125205616">
     <w:abstractNumId w:val="0"/>
@@ -3375,6 +3970,15 @@
   </w:num>
   <w:num w:numId="17" w16cid:durableId="421923490">
     <w:abstractNumId w:val="4"/>
+  </w:num>
+  <w:num w:numId="18" w16cid:durableId="872302006">
+    <w:abstractNumId w:val="11"/>
+  </w:num>
+  <w:num w:numId="19" w16cid:durableId="1686326586">
+    <w:abstractNumId w:val="18"/>
+  </w:num>
+  <w:num w:numId="20" w16cid:durableId="1118522597">
+    <w:abstractNumId w:val="9"/>
   </w:num>
 </w:numbering>
 </file>
@@ -3844,6 +4448,27 @@
       <w:color w:val="2F5496" w:themeColor="accent1" w:themeShade="BF"/>
     </w:rPr>
   </w:style>
+  <w:style w:type="paragraph" w:styleId="Heading5">
+    <w:name w:val="heading 5"/>
+    <w:basedOn w:val="Normal"/>
+    <w:next w:val="Normal"/>
+    <w:link w:val="Heading5Char"/>
+    <w:uiPriority w:val="9"/>
+    <w:semiHidden/>
+    <w:unhideWhenUsed/>
+    <w:qFormat/>
+    <w:rsid w:val="00B9084B"/>
+    <w:pPr>
+      <w:keepNext/>
+      <w:keepLines/>
+      <w:spacing w:before="40" w:after="0"/>
+      <w:outlineLvl w:val="4"/>
+    </w:pPr>
+    <w:rPr>
+      <w:rFonts w:asciiTheme="majorHAnsi" w:eastAsiaTheme="majorEastAsia" w:hAnsiTheme="majorHAnsi" w:cstheme="majorBidi"/>
+      <w:color w:val="2F5496" w:themeColor="accent1" w:themeShade="BF"/>
+    </w:rPr>
+  </w:style>
   <w:style w:type="paragraph" w:styleId="Heading6">
     <w:name w:val="heading 6"/>
     <w:basedOn w:val="Normal"/>
@@ -4000,6 +4625,30 @@
     <w:rPr>
       <w:rFonts w:asciiTheme="majorHAnsi" w:eastAsiaTheme="majorEastAsia" w:hAnsiTheme="majorHAnsi" w:cstheme="majorBidi"/>
       <w:color w:val="1F3763" w:themeColor="accent1" w:themeShade="7F"/>
+    </w:rPr>
+  </w:style>
+  <w:style w:type="character" w:customStyle="1" w:styleId="Heading5Char">
+    <w:name w:val="Heading 5 Char"/>
+    <w:basedOn w:val="DefaultParagraphFont"/>
+    <w:link w:val="Heading5"/>
+    <w:uiPriority w:val="9"/>
+    <w:semiHidden/>
+    <w:rsid w:val="00B9084B"/>
+    <w:rPr>
+      <w:rFonts w:asciiTheme="majorHAnsi" w:eastAsiaTheme="majorEastAsia" w:hAnsiTheme="majorHAnsi" w:cstheme="majorBidi"/>
+      <w:color w:val="2F5496" w:themeColor="accent1" w:themeShade="BF"/>
+    </w:rPr>
+  </w:style>
+  <w:style w:type="character" w:styleId="Hyperlink">
+    <w:name w:val="Hyperlink"/>
+    <w:basedOn w:val="DefaultParagraphFont"/>
+    <w:uiPriority w:val="99"/>
+    <w:semiHidden/>
+    <w:unhideWhenUsed/>
+    <w:rsid w:val="001F041E"/>
+    <w:rPr>
+      <w:color w:val="0000FF"/>
+      <w:u w:val="single"/>
     </w:rPr>
   </w:style>
 </w:styles>

--- a/QuestionPerPlatform/InteractiveBrokers.docx
+++ b/QuestionPerPlatform/InteractiveBrokers.docx
@@ -556,21 +556,7 @@
         <w:rPr>
           <w:lang w:val="en-US"/>
         </w:rPr>
-        <w:t>(</w:t>
-      </w:r>
-      <w:proofErr w:type="spellStart"/>
-      <w:r>
-        <w:rPr>
-          <w:lang w:val="en-US"/>
-        </w:rPr>
-        <w:t>yyyy</w:t>
-      </w:r>
-      <w:proofErr w:type="spellEnd"/>
-      <w:r>
-        <w:rPr>
-          <w:lang w:val="en-US"/>
-        </w:rPr>
-        <w:t>-mm-dd)</w:t>
+        <w:t>(yyyy-mm-dd)</w:t>
       </w:r>
     </w:p>
     <w:p>
@@ -935,27 +921,7 @@
           <w:szCs w:val="24"/>
           <w:lang w:val="en-US" w:eastAsia="en-NL"/>
         </w:rPr>
-        <w:t>Expiration (</w:t>
-      </w:r>
-      <w:proofErr w:type="spellStart"/>
-      <w:r>
-        <w:rPr>
-          <w:rFonts w:ascii="Times New Roman" w:eastAsia="Times New Roman" w:hAnsi="Times New Roman" w:cs="Times New Roman"/>
-          <w:sz w:val="24"/>
-          <w:szCs w:val="24"/>
-          <w:lang w:val="en-US" w:eastAsia="en-NL"/>
-        </w:rPr>
-        <w:t>yyyy</w:t>
-      </w:r>
-      <w:proofErr w:type="spellEnd"/>
-      <w:r>
-        <w:rPr>
-          <w:rFonts w:ascii="Times New Roman" w:eastAsia="Times New Roman" w:hAnsi="Times New Roman" w:cs="Times New Roman"/>
-          <w:sz w:val="24"/>
-          <w:szCs w:val="24"/>
-          <w:lang w:val="en-US" w:eastAsia="en-NL"/>
-        </w:rPr>
-        <w:t>-mm-dd)</w:t>
+        <w:t>Expiration (yyyy-mm-dd)</w:t>
       </w:r>
     </w:p>
     <w:p>
@@ -1457,19 +1423,11 @@
           <w:rFonts w:ascii="Arial" w:hAnsi="Arial" w:cs="Arial"/>
         </w:rPr>
       </w:pPr>
-      <w:proofErr w:type="spellStart"/>
       <w:r>
         <w:rPr>
           <w:rFonts w:ascii="Arial" w:hAnsi="Arial" w:cs="Arial"/>
         </w:rPr>
-        <w:t>MiFIR</w:t>
-      </w:r>
-      <w:proofErr w:type="spellEnd"/>
-      <w:r>
-        <w:rPr>
-          <w:rFonts w:ascii="Arial" w:hAnsi="Arial" w:cs="Arial"/>
-        </w:rPr>
-        <w:t xml:space="preserve"> National Client Identifiers</w:t>
+        <w:t>MiFIR National Client Identifiers</w:t>
       </w:r>
     </w:p>
     <w:p>
@@ -1487,39 +1445,7 @@
           <w:rFonts w:ascii="Arial" w:hAnsi="Arial" w:cs="Arial"/>
           <w:color w:val="333333"/>
         </w:rPr>
-        <w:t xml:space="preserve">In accordance with the information provided in the previous sections, under </w:t>
-      </w:r>
-      <w:proofErr w:type="spellStart"/>
-      <w:r>
-        <w:rPr>
-          <w:rFonts w:ascii="Arial" w:hAnsi="Arial" w:cs="Arial"/>
-          <w:color w:val="333333"/>
-        </w:rPr>
-        <w:t>MiFIR</w:t>
-      </w:r>
-      <w:proofErr w:type="spellEnd"/>
-      <w:r>
-        <w:rPr>
-          <w:rFonts w:ascii="Arial" w:hAnsi="Arial" w:cs="Arial"/>
-          <w:color w:val="333333"/>
-        </w:rPr>
-        <w:t>, we are required to obtain individual National Identifiers for the "</w:t>
-      </w:r>
-      <w:proofErr w:type="spellStart"/>
-      <w:r>
-        <w:rPr>
-          <w:rFonts w:ascii="Arial" w:hAnsi="Arial" w:cs="Arial"/>
-          <w:color w:val="333333"/>
-        </w:rPr>
-        <w:t>MiFIR</w:t>
-      </w:r>
-      <w:proofErr w:type="spellEnd"/>
-      <w:r>
-        <w:rPr>
-          <w:rFonts w:ascii="Arial" w:hAnsi="Arial" w:cs="Arial"/>
-          <w:color w:val="333333"/>
-        </w:rPr>
-        <w:t xml:space="preserve"> Country of Citizenship" shown below.</w:t>
+        <w:t>In accordance with the information provided in the previous sections, under MiFIR, we are required to obtain individual National Identifiers for the "MiFIR Country of Citizenship" shown below.</w:t>
       </w:r>
     </w:p>
     <w:p>
@@ -2084,6 +2010,33 @@
           <w:lang w:eastAsia="en-NL"/>
         </w:rPr>
         <w:t>Any person that is an officer, director, or at least a 10% shareholder of a company is considered to Control the company.</w:t>
+      </w:r>
+    </w:p>
+    <w:p>
+      <w:pPr>
+        <w:rPr>
+          <w:lang w:val="en-US" w:eastAsia="en-NL"/>
+        </w:rPr>
+      </w:pPr>
+      <w:r>
+        <w:rPr>
+          <w:lang w:val="en-US" w:eastAsia="en-NL"/>
+        </w:rPr>
+        <w:t>The algorithm evaluates if the user is eligible to trade different types of trade options based on the provided experience.</w:t>
+      </w:r>
+      <w:r>
+        <w:rPr>
+          <w:lang w:val="en-US" w:eastAsia="en-NL"/>
+        </w:rPr>
+        <w:br/>
+        <w:t>The system would decline registration in case of insufficient trading experience.</w:t>
+      </w:r>
+      <w:r>
+        <w:rPr>
+          <w:lang w:val="en-US" w:eastAsia="en-NL"/>
+        </w:rPr>
+        <w:br/>
+        <w:t>Or it would suggest to remove the trading options for which the user lacks experience.</w:t>
       </w:r>
     </w:p>
     <w:sectPr>

--- a/QuestionPerPlatform/InteractiveBrokers.docx
+++ b/QuestionPerPlatform/InteractiveBrokers.docx
@@ -556,7 +556,21 @@
         <w:rPr>
           <w:lang w:val="en-US"/>
         </w:rPr>
-        <w:t>(yyyy-mm-dd)</w:t>
+        <w:t>(</w:t>
+      </w:r>
+      <w:proofErr w:type="spellStart"/>
+      <w:r>
+        <w:rPr>
+          <w:lang w:val="en-US"/>
+        </w:rPr>
+        <w:t>yyyy</w:t>
+      </w:r>
+      <w:proofErr w:type="spellEnd"/>
+      <w:r>
+        <w:rPr>
+          <w:lang w:val="en-US"/>
+        </w:rPr>
+        <w:t>-mm-dd)</w:t>
       </w:r>
     </w:p>
     <w:p>
@@ -683,20 +697,48 @@
         <w:rPr>
           <w:lang w:val="en-US"/>
         </w:rPr>
-        <w:t>If Yes – fill in.</w:t>
-      </w:r>
-    </w:p>
-    <w:p>
-      <w:pPr>
-        <w:rPr>
-          <w:lang w:val="en-US"/>
-        </w:rPr>
-      </w:pPr>
-      <w:r>
-        <w:rPr>
-          <w:lang w:val="en-US"/>
-        </w:rPr>
-        <w:t xml:space="preserve">If No, select one </w:t>
+        <w:t xml:space="preserve">If </w:t>
+      </w:r>
+      <w:proofErr w:type="gramStart"/>
+      <w:r>
+        <w:rPr>
+          <w:lang w:val="en-US"/>
+        </w:rPr>
+        <w:t>Yes</w:t>
+      </w:r>
+      <w:proofErr w:type="gramEnd"/>
+      <w:r>
+        <w:rPr>
+          <w:lang w:val="en-US"/>
+        </w:rPr>
+        <w:t xml:space="preserve"> – fill in.</w:t>
+      </w:r>
+    </w:p>
+    <w:p>
+      <w:pPr>
+        <w:rPr>
+          <w:lang w:val="en-US"/>
+        </w:rPr>
+      </w:pPr>
+      <w:r>
+        <w:rPr>
+          <w:lang w:val="en-US"/>
+        </w:rPr>
+        <w:t xml:space="preserve">If </w:t>
+      </w:r>
+      <w:proofErr w:type="gramStart"/>
+      <w:r>
+        <w:rPr>
+          <w:lang w:val="en-US"/>
+        </w:rPr>
+        <w:t>No</w:t>
+      </w:r>
+      <w:proofErr w:type="gramEnd"/>
+      <w:r>
+        <w:rPr>
+          <w:lang w:val="en-US"/>
+        </w:rPr>
+        <w:t xml:space="preserve">, select one </w:t>
       </w:r>
       <w:r>
         <w:rPr>
@@ -780,7 +822,21 @@
         <w:rPr>
           <w:lang w:val="en-US"/>
         </w:rPr>
-        <w:t>I am otherwise unable to obtain a TIN or equivalent, and will provide further explanation.</w:t>
+        <w:t xml:space="preserve">I am otherwise unable to obtain a TIN or </w:t>
+      </w:r>
+      <w:proofErr w:type="gramStart"/>
+      <w:r>
+        <w:rPr>
+          <w:lang w:val="en-US"/>
+        </w:rPr>
+        <w:t>equivalent, and</w:t>
+      </w:r>
+      <w:proofErr w:type="gramEnd"/>
+      <w:r>
+        <w:rPr>
+          <w:lang w:val="en-US"/>
+        </w:rPr>
+        <w:t xml:space="preserve"> will provide further explanation.</w:t>
       </w:r>
     </w:p>
     <w:p>
@@ -921,7 +977,27 @@
           <w:szCs w:val="24"/>
           <w:lang w:val="en-US" w:eastAsia="en-NL"/>
         </w:rPr>
-        <w:t>Expiration (yyyy-mm-dd)</w:t>
+        <w:t>Expiration (</w:t>
+      </w:r>
+      <w:proofErr w:type="spellStart"/>
+      <w:r>
+        <w:rPr>
+          <w:rFonts w:ascii="Times New Roman" w:eastAsia="Times New Roman" w:hAnsi="Times New Roman" w:cs="Times New Roman"/>
+          <w:sz w:val="24"/>
+          <w:szCs w:val="24"/>
+          <w:lang w:val="en-US" w:eastAsia="en-NL"/>
+        </w:rPr>
+        <w:t>yyyy</w:t>
+      </w:r>
+      <w:proofErr w:type="spellEnd"/>
+      <w:r>
+        <w:rPr>
+          <w:rFonts w:ascii="Times New Roman" w:eastAsia="Times New Roman" w:hAnsi="Times New Roman" w:cs="Times New Roman"/>
+          <w:sz w:val="24"/>
+          <w:szCs w:val="24"/>
+          <w:lang w:val="en-US" w:eastAsia="en-NL"/>
+        </w:rPr>
+        <w:t>-mm-dd)</w:t>
       </w:r>
     </w:p>
     <w:p>
@@ -984,7 +1060,29 @@
           <w:szCs w:val="24"/>
           <w:lang w:eastAsia="en-NL"/>
         </w:rPr>
-        <w:t>Are you or anyone in your immediate family employed by or registered with a broker-dealer, investment advisor, futures commission merchant, hedge fund, exchange or other financial services firm (aka a "Financial Firm")?</w:t>
+        <w:t xml:space="preserve">Are you or anyone in your immediate family employed by or registered with a broker-dealer, investment advisor, futures commission merchant, hedge fund, </w:t>
+      </w:r>
+      <w:proofErr w:type="gramStart"/>
+      <w:r>
+        <w:rPr>
+          <w:rFonts w:ascii="Arial" w:eastAsia="Times New Roman" w:hAnsi="Arial" w:cs="Arial"/>
+          <w:color w:val="333333"/>
+          <w:sz w:val="24"/>
+          <w:szCs w:val="24"/>
+          <w:lang w:eastAsia="en-NL"/>
+        </w:rPr>
+        <w:t>exchange</w:t>
+      </w:r>
+      <w:proofErr w:type="gramEnd"/>
+      <w:r>
+        <w:rPr>
+          <w:rFonts w:ascii="Arial" w:eastAsia="Times New Roman" w:hAnsi="Arial" w:cs="Arial"/>
+          <w:color w:val="333333"/>
+          <w:sz w:val="24"/>
+          <w:szCs w:val="24"/>
+          <w:lang w:eastAsia="en-NL"/>
+        </w:rPr>
+        <w:t xml:space="preserve"> or other financial services firm (aka a "Financial Firm")?</w:t>
       </w:r>
     </w:p>
     <w:p>
@@ -1423,11 +1521,19 @@
           <w:rFonts w:ascii="Arial" w:hAnsi="Arial" w:cs="Arial"/>
         </w:rPr>
       </w:pPr>
+      <w:proofErr w:type="spellStart"/>
       <w:r>
         <w:rPr>
           <w:rFonts w:ascii="Arial" w:hAnsi="Arial" w:cs="Arial"/>
         </w:rPr>
-        <w:t>MiFIR National Client Identifiers</w:t>
+        <w:t>MiFIR</w:t>
+      </w:r>
+      <w:proofErr w:type="spellEnd"/>
+      <w:r>
+        <w:rPr>
+          <w:rFonts w:ascii="Arial" w:hAnsi="Arial" w:cs="Arial"/>
+        </w:rPr>
+        <w:t xml:space="preserve"> National Client Identifiers</w:t>
       </w:r>
     </w:p>
     <w:p>
@@ -1445,7 +1551,39 @@
           <w:rFonts w:ascii="Arial" w:hAnsi="Arial" w:cs="Arial"/>
           <w:color w:val="333333"/>
         </w:rPr>
-        <w:t>In accordance with the information provided in the previous sections, under MiFIR, we are required to obtain individual National Identifiers for the "MiFIR Country of Citizenship" shown below.</w:t>
+        <w:t xml:space="preserve">In accordance with the information provided in the previous sections, under </w:t>
+      </w:r>
+      <w:proofErr w:type="spellStart"/>
+      <w:r>
+        <w:rPr>
+          <w:rFonts w:ascii="Arial" w:hAnsi="Arial" w:cs="Arial"/>
+          <w:color w:val="333333"/>
+        </w:rPr>
+        <w:t>MiFIR</w:t>
+      </w:r>
+      <w:proofErr w:type="spellEnd"/>
+      <w:r>
+        <w:rPr>
+          <w:rFonts w:ascii="Arial" w:hAnsi="Arial" w:cs="Arial"/>
+          <w:color w:val="333333"/>
+        </w:rPr>
+        <w:t>, we are required to obtain individual National Identifiers for the "</w:t>
+      </w:r>
+      <w:proofErr w:type="spellStart"/>
+      <w:r>
+        <w:rPr>
+          <w:rFonts w:ascii="Arial" w:hAnsi="Arial" w:cs="Arial"/>
+          <w:color w:val="333333"/>
+        </w:rPr>
+        <w:t>MiFIR</w:t>
+      </w:r>
+      <w:proofErr w:type="spellEnd"/>
+      <w:r>
+        <w:rPr>
+          <w:rFonts w:ascii="Arial" w:hAnsi="Arial" w:cs="Arial"/>
+          <w:color w:val="333333"/>
+        </w:rPr>
+        <w:t xml:space="preserve"> Country of Citizenship" shown below.</w:t>
       </w:r>
     </w:p>
     <w:p>
@@ -1463,7 +1601,23 @@
           <w:rFonts w:ascii="Arial" w:hAnsi="Arial" w:cs="Arial"/>
           <w:color w:val="333333"/>
         </w:rPr>
-        <w:t>If you do not have the relevant document or if your document is expired you may answer "NO" to "Do you have the requested national identification?".</w:t>
+        <w:t xml:space="preserve">If you do not have the relevant document or if your document is </w:t>
+      </w:r>
+      <w:proofErr w:type="gramStart"/>
+      <w:r>
+        <w:rPr>
+          <w:rFonts w:ascii="Arial" w:hAnsi="Arial" w:cs="Arial"/>
+          <w:color w:val="333333"/>
+        </w:rPr>
+        <w:t>expired</w:t>
+      </w:r>
+      <w:proofErr w:type="gramEnd"/>
+      <w:r>
+        <w:rPr>
+          <w:rFonts w:ascii="Arial" w:hAnsi="Arial" w:cs="Arial"/>
+          <w:color w:val="333333"/>
+        </w:rPr>
+        <w:t xml:space="preserve"> you may answer "NO" to "Do you have the requested national identification?".</w:t>
       </w:r>
     </w:p>
     <w:p>
@@ -2015,6 +2169,9 @@
     <w:p>
       <w:pPr>
         <w:rPr>
+          <w:b/>
+          <w:bCs/>
+          <w:u w:val="single"/>
           <w:lang w:val="en-US" w:eastAsia="en-NL"/>
         </w:rPr>
       </w:pPr>
@@ -2029,15 +2186,300 @@
           <w:lang w:val="en-US" w:eastAsia="en-NL"/>
         </w:rPr>
         <w:br/>
+      </w:r>
+      <w:r>
+        <w:rPr>
+          <w:b/>
+          <w:bCs/>
+          <w:u w:val="single"/>
+          <w:lang w:val="en-US" w:eastAsia="en-NL"/>
+        </w:rPr>
         <w:t>The system would decline registration in case of insufficient trading experience.</w:t>
       </w:r>
       <w:r>
         <w:rPr>
+          <w:b/>
+          <w:bCs/>
+          <w:u w:val="single"/>
           <w:lang w:val="en-US" w:eastAsia="en-NL"/>
         </w:rPr>
         <w:br/>
-        <w:t>Or it would suggest to remove the trading options for which the user lacks experience.</w:t>
-      </w:r>
+        <w:t xml:space="preserve">Or it would suggest </w:t>
+      </w:r>
+      <w:proofErr w:type="gramStart"/>
+      <w:r>
+        <w:rPr>
+          <w:b/>
+          <w:bCs/>
+          <w:u w:val="single"/>
+          <w:lang w:val="en-US" w:eastAsia="en-NL"/>
+        </w:rPr>
+        <w:t>to remove</w:t>
+      </w:r>
+      <w:proofErr w:type="gramEnd"/>
+      <w:r>
+        <w:rPr>
+          <w:b/>
+          <w:bCs/>
+          <w:u w:val="single"/>
+          <w:lang w:val="en-US" w:eastAsia="en-NL"/>
+        </w:rPr>
+        <w:t xml:space="preserve"> the trading options for which the user lacks experience.</w:t>
+      </w:r>
+    </w:p>
+    <w:p>
+      <w:pPr>
+        <w:rPr>
+          <w:b/>
+          <w:bCs/>
+          <w:u w:val="single"/>
+          <w:lang w:val="en-US" w:eastAsia="en-NL"/>
+        </w:rPr>
+      </w:pPr>
+    </w:p>
+    <w:p>
+      <w:pPr>
+        <w:pStyle w:val="Heading1"/>
+        <w:spacing w:before="0" w:after="120"/>
+      </w:pPr>
+      <w:r>
+        <w:t>Confirm Your Tax Residence</w:t>
+      </w:r>
+    </w:p>
+    <w:p>
+      <w:pPr>
+        <w:pStyle w:val="ListParagraph"/>
+        <w:numPr>
+          <w:ilvl w:val="0"/>
+          <w:numId w:val="21"/>
+        </w:numPr>
+        <w:rPr>
+          <w:lang w:val="en-US" w:eastAsia="en-NL"/>
+        </w:rPr>
+      </w:pPr>
+      <w:r>
+        <w:rPr>
+          <w:lang w:val="en-US" w:eastAsia="en-NL"/>
+        </w:rPr>
+        <w:t>Review the customer input</w:t>
+      </w:r>
+    </w:p>
+    <w:p>
+      <w:pPr>
+        <w:pStyle w:val="Heading2"/>
+      </w:pPr>
+      <w:r>
+        <w:t>Treaty Benefits Qualifications</w:t>
+      </w:r>
+    </w:p>
+    <w:p>
+      <w:pPr>
+        <w:pStyle w:val="ListParagraph"/>
+        <w:numPr>
+          <w:ilvl w:val="0"/>
+          <w:numId w:val="22"/>
+        </w:numPr>
+        <w:rPr>
+          <w:lang w:val="en-US"/>
+        </w:rPr>
+      </w:pPr>
+      <w:r>
+        <w:rPr>
+          <w:lang w:val="en-US"/>
+        </w:rPr>
+        <w:t>I certify that I am a resident of the country below within the meaning of the income tax treaty between the United States and that country.</w:t>
+      </w:r>
+    </w:p>
+    <w:p>
+      <w:pPr>
+        <w:pStyle w:val="Heading4"/>
+        <w:shd w:val="clear" w:color="auto" w:fill="FFFFFF"/>
+        <w:spacing w:before="0" w:after="120"/>
+        <w:rPr>
+          <w:rFonts w:ascii="Arial" w:hAnsi="Arial" w:cs="Arial"/>
+        </w:rPr>
+      </w:pPr>
+      <w:r>
+        <w:rPr>
+          <w:rFonts w:ascii="Arial" w:hAnsi="Arial" w:cs="Arial"/>
+        </w:rPr>
+        <w:t>Declaration of Tax Residency</w:t>
+      </w:r>
+    </w:p>
+    <w:p>
+      <w:pPr>
+        <w:pStyle w:val="Heading2"/>
+        <w:numPr>
+          <w:ilvl w:val="0"/>
+          <w:numId w:val="23"/>
+        </w:numPr>
+        <w:rPr>
+          <w:rFonts w:ascii="Arial" w:hAnsi="Arial" w:cs="Arial"/>
+          <w:b/>
+          <w:bCs/>
+          <w:color w:val="000000"/>
+          <w:shd w:val="clear" w:color="auto" w:fill="FFFFFF"/>
+        </w:rPr>
+      </w:pPr>
+      <w:r>
+        <w:rPr>
+          <w:rFonts w:ascii="Arial" w:hAnsi="Arial" w:cs="Arial"/>
+          <w:b/>
+          <w:bCs/>
+          <w:color w:val="000000"/>
+          <w:shd w:val="clear" w:color="auto" w:fill="FFFFFF"/>
+        </w:rPr>
+        <w:t>Country of Tax Residency</w:t>
+      </w:r>
+    </w:p>
+    <w:p>
+      <w:pPr>
+        <w:pStyle w:val="ListParagraph"/>
+        <w:numPr>
+          <w:ilvl w:val="0"/>
+          <w:numId w:val="23"/>
+        </w:numPr>
+        <w:rPr>
+          <w:lang w:val="en-US"/>
+        </w:rPr>
+      </w:pPr>
+      <w:r>
+        <w:rPr>
+          <w:rFonts w:ascii="Arial" w:hAnsi="Arial" w:cs="Arial"/>
+          <w:b/>
+          <w:bCs/>
+          <w:color w:val="000000"/>
+          <w:shd w:val="clear" w:color="auto" w:fill="FFFFFF"/>
+        </w:rPr>
+        <w:t>Taxpayer Identification Number</w:t>
+      </w:r>
+    </w:p>
+    <w:p>
+      <w:pPr>
+        <w:rPr>
+          <w:lang w:val="en-US"/>
+        </w:rPr>
+      </w:pPr>
+    </w:p>
+    <w:p>
+      <w:pPr>
+        <w:pStyle w:val="Heading2"/>
+        <w:rPr>
+          <w:lang w:val="en-US"/>
+        </w:rPr>
+      </w:pPr>
+      <w:r>
+        <w:rPr>
+          <w:lang w:val="en-US"/>
+        </w:rPr>
+        <w:t>Customer Signature</w:t>
+      </w:r>
+    </w:p>
+    <w:p>
+      <w:pPr>
+        <w:pStyle w:val="ListParagraph"/>
+        <w:numPr>
+          <w:ilvl w:val="0"/>
+          <w:numId w:val="24"/>
+        </w:numPr>
+        <w:rPr>
+          <w:lang w:val="en-US"/>
+        </w:rPr>
+      </w:pPr>
+      <w:r>
+        <w:rPr>
+          <w:lang w:val="en-US"/>
+        </w:rPr>
+        <w:t>Sign</w:t>
+      </w:r>
+    </w:p>
+    <w:p>
+      <w:pPr>
+        <w:pStyle w:val="ListParagraph"/>
+        <w:numPr>
+          <w:ilvl w:val="0"/>
+          <w:numId w:val="24"/>
+        </w:numPr>
+        <w:rPr>
+          <w:lang w:val="en-US"/>
+        </w:rPr>
+      </w:pPr>
+      <w:r>
+        <w:rPr>
+          <w:lang w:val="en-US"/>
+        </w:rPr>
+        <w:t xml:space="preserve">Consent to </w:t>
+      </w:r>
+      <w:proofErr w:type="gramStart"/>
+      <w:r>
+        <w:rPr>
+          <w:rFonts w:ascii="Consolas" w:hAnsi="Consolas"/>
+          <w:color w:val="E8EAED"/>
+          <w:sz w:val="18"/>
+          <w:szCs w:val="18"/>
+          <w:shd w:val="clear" w:color="auto" w:fill="202124"/>
+        </w:rPr>
+        <w:t>By</w:t>
+      </w:r>
+      <w:proofErr w:type="gramEnd"/>
+      <w:r>
+        <w:rPr>
+          <w:rFonts w:ascii="Consolas" w:hAnsi="Consolas"/>
+          <w:color w:val="E8EAED"/>
+          <w:sz w:val="18"/>
+          <w:szCs w:val="18"/>
+          <w:shd w:val="clear" w:color="auto" w:fill="202124"/>
+        </w:rPr>
+        <w:t xml:space="preserve"> checking this box, you consent to the collection and distribution of tax forms in an electronic format in lieu of paper, including through the account management portal.</w:t>
+      </w:r>
+    </w:p>
+    <w:p>
+      <w:pPr>
+        <w:rPr>
+          <w:lang w:val="en-US"/>
+        </w:rPr>
+      </w:pPr>
+    </w:p>
+    <w:p>
+      <w:pPr>
+        <w:pStyle w:val="Heading1"/>
+        <w:shd w:val="clear" w:color="auto" w:fill="FFFFFF"/>
+        <w:spacing w:before="0" w:after="120"/>
+        <w:rPr>
+          <w:rFonts w:ascii="Arial" w:hAnsi="Arial" w:cs="Arial"/>
+        </w:rPr>
+      </w:pPr>
+      <w:r>
+        <w:rPr>
+          <w:rFonts w:ascii="Arial" w:hAnsi="Arial" w:cs="Arial"/>
+        </w:rPr>
+        <w:t>Review &amp; Sign Agreements</w:t>
+      </w:r>
+    </w:p>
+    <w:p>
+      <w:pPr>
+        <w:pStyle w:val="Heading2"/>
+        <w:numPr>
+          <w:ilvl w:val="0"/>
+          <w:numId w:val="25"/>
+        </w:numPr>
+        <w:rPr>
+          <w:lang w:val="en-US"/>
+        </w:rPr>
+      </w:pPr>
+      <w:r>
+        <w:rPr>
+          <w:lang w:val="en-US"/>
+        </w:rPr>
+        <w:t>Sign</w:t>
+      </w:r>
+    </w:p>
+    <w:p>
+      <w:pPr>
+        <w:rPr>
+          <w:lang w:val="en-US"/>
+        </w:rPr>
+      </w:pPr>
     </w:p>
     <w:sectPr>
       <w:pgSz w:w="11906" w:h="16838"/>
@@ -2052,6 +2494,95 @@
 <file path=word/numbering.xml><?xml version="1.0" encoding="utf-8"?>
 <w:numbering xmlns:wpc="http://schemas.microsoft.com/office/word/2010/wordprocessingCanvas" xmlns:cx="http://schemas.microsoft.com/office/drawing/2014/chartex" xmlns:cx1="http://schemas.microsoft.com/office/drawing/2015/9/8/chartex" xmlns:cx2="http://schemas.microsoft.com/office/drawing/2015/10/21/chartex" xmlns:cx3="http://schemas.microsoft.com/office/drawing/2016/5/9/chartex" xmlns:cx4="http://schemas.microsoft.com/office/drawing/2016/5/10/chartex" xmlns:cx5="http://schemas.microsoft.com/office/drawing/2016/5/11/chartex" xmlns:cx6="http://schemas.microsoft.com/office/drawing/2016/5/12/chartex" xmlns:cx7="http://schemas.microsoft.com/office/drawing/2016/5/13/chartex" xmlns:cx8="http://schemas.microsoft.com/office/drawing/2016/5/14/chartex" xmlns:mc="http://schemas.openxmlformats.org/markup-compatibility/2006" xmlns:aink="http://schemas.microsoft.com/office/drawing/2016/ink" xmlns:am3d="http://schemas.microsoft.com/office/drawing/2017/model3d" xmlns:o="urn:schemas-microsoft-com:office:office" xmlns:oel="http://schemas.microsoft.com/office/2019/extlst" xmlns:r="http://schemas.openxmlformats.org/officeDocument/2006/relationships" xmlns:m="http://schemas.openxmlformats.org/officeDocument/2006/math" xmlns:v="urn:schemas-microsoft-com:vml" xmlns:wp14="http://schemas.microsoft.com/office/word/2010/wordprocessingDrawing" xmlns:wp="http://schemas.openxmlformats.org/drawingml/2006/wordprocessingDrawing" xmlns:w10="urn:schemas-microsoft-com:office:word" xmlns:w="http://schemas.openxmlformats.org/wordprocessingml/2006/main" xmlns:w14="http://schemas.microsoft.com/office/word/2010/wordml" xmlns:w15="http://schemas.microsoft.com/office/word/2012/wordml" xmlns:w16cex="http://schemas.microsoft.com/office/word/2018/wordml/cex" xmlns:w16cid="http://schemas.microsoft.com/office/word/2016/wordml/cid" xmlns:w16="http://schemas.microsoft.com/office/word/2018/wordml" xmlns:w16sdtdh="http://schemas.microsoft.com/office/word/2020/wordml/sdtdatahash" xmlns:w16se="http://schemas.microsoft.com/office/word/2015/wordml/symex" xmlns:wpg="http://schemas.microsoft.com/office/word/2010/wordprocessingGroup" xmlns:wpi="http://schemas.microsoft.com/office/word/2010/wordprocessingInk" xmlns:wne="http://schemas.microsoft.com/office/word/2006/wordml" xmlns:wps="http://schemas.microsoft.com/office/word/2010/wordprocessingShape" mc:Ignorable="w14 w15 w16se w16cid w16 w16cex w16sdtdh wp14">
   <w:abstractNum w:abstractNumId="0" w15:restartNumberingAfterBreak="0">
+    <w:nsid w:val="037B4055"/>
+    <w:multiLevelType w:val="hybridMultilevel"/>
+    <w:tmpl w:val="235866F8"/>
+    <w:lvl w:ilvl="0" w:tplc="2000000F">
+      <w:start w:val="1"/>
+      <w:numFmt w:val="decimal"/>
+      <w:lvlText w:val="%1."/>
+      <w:lvlJc w:val="left"/>
+      <w:pPr>
+        <w:ind w:left="720" w:hanging="360"/>
+      </w:pPr>
+      <w:rPr>
+        <w:rFonts w:hint="default"/>
+      </w:rPr>
+    </w:lvl>
+    <w:lvl w:ilvl="1" w:tplc="20000019" w:tentative="1">
+      <w:start w:val="1"/>
+      <w:numFmt w:val="lowerLetter"/>
+      <w:lvlText w:val="%2."/>
+      <w:lvlJc w:val="left"/>
+      <w:pPr>
+        <w:ind w:left="1440" w:hanging="360"/>
+      </w:pPr>
+    </w:lvl>
+    <w:lvl w:ilvl="2" w:tplc="2000001B" w:tentative="1">
+      <w:start w:val="1"/>
+      <w:numFmt w:val="lowerRoman"/>
+      <w:lvlText w:val="%3."/>
+      <w:lvlJc w:val="right"/>
+      <w:pPr>
+        <w:ind w:left="2160" w:hanging="180"/>
+      </w:pPr>
+    </w:lvl>
+    <w:lvl w:ilvl="3" w:tplc="2000000F" w:tentative="1">
+      <w:start w:val="1"/>
+      <w:numFmt w:val="decimal"/>
+      <w:lvlText w:val="%4."/>
+      <w:lvlJc w:val="left"/>
+      <w:pPr>
+        <w:ind w:left="2880" w:hanging="360"/>
+      </w:pPr>
+    </w:lvl>
+    <w:lvl w:ilvl="4" w:tplc="20000019" w:tentative="1">
+      <w:start w:val="1"/>
+      <w:numFmt w:val="lowerLetter"/>
+      <w:lvlText w:val="%5."/>
+      <w:lvlJc w:val="left"/>
+      <w:pPr>
+        <w:ind w:left="3600" w:hanging="360"/>
+      </w:pPr>
+    </w:lvl>
+    <w:lvl w:ilvl="5" w:tplc="2000001B" w:tentative="1">
+      <w:start w:val="1"/>
+      <w:numFmt w:val="lowerRoman"/>
+      <w:lvlText w:val="%6."/>
+      <w:lvlJc w:val="right"/>
+      <w:pPr>
+        <w:ind w:left="4320" w:hanging="180"/>
+      </w:pPr>
+    </w:lvl>
+    <w:lvl w:ilvl="6" w:tplc="2000000F" w:tentative="1">
+      <w:start w:val="1"/>
+      <w:numFmt w:val="decimal"/>
+      <w:lvlText w:val="%7."/>
+      <w:lvlJc w:val="left"/>
+      <w:pPr>
+        <w:ind w:left="5040" w:hanging="360"/>
+      </w:pPr>
+    </w:lvl>
+    <w:lvl w:ilvl="7" w:tplc="20000019" w:tentative="1">
+      <w:start w:val="1"/>
+      <w:numFmt w:val="lowerLetter"/>
+      <w:lvlText w:val="%8."/>
+      <w:lvlJc w:val="left"/>
+      <w:pPr>
+        <w:ind w:left="5760" w:hanging="360"/>
+      </w:pPr>
+    </w:lvl>
+    <w:lvl w:ilvl="8" w:tplc="2000001B" w:tentative="1">
+      <w:start w:val="1"/>
+      <w:numFmt w:val="lowerRoman"/>
+      <w:lvlText w:val="%9."/>
+      <w:lvlJc w:val="right"/>
+      <w:pPr>
+        <w:ind w:left="6480" w:hanging="180"/>
+      </w:pPr>
+    </w:lvl>
+  </w:abstractNum>
+  <w:abstractNum w:abstractNumId="1" w15:restartNumberingAfterBreak="0">
     <w:nsid w:val="12E21DFF"/>
     <w:multiLevelType w:val="hybridMultilevel"/>
     <w:tmpl w:val="4BEAC1DA"/>
@@ -2140,7 +2671,7 @@
       </w:pPr>
     </w:lvl>
   </w:abstractNum>
-  <w:abstractNum w:abstractNumId="1" w15:restartNumberingAfterBreak="0">
+  <w:abstractNum w:abstractNumId="2" w15:restartNumberingAfterBreak="0">
     <w:nsid w:val="1AF54C4F"/>
     <w:multiLevelType w:val="hybridMultilevel"/>
     <w:tmpl w:val="5CF6A4D6"/>
@@ -2226,7 +2757,7 @@
       </w:pPr>
     </w:lvl>
   </w:abstractNum>
-  <w:abstractNum w:abstractNumId="2" w15:restartNumberingAfterBreak="0">
+  <w:abstractNum w:abstractNumId="3" w15:restartNumberingAfterBreak="0">
     <w:nsid w:val="220C6280"/>
     <w:multiLevelType w:val="hybridMultilevel"/>
     <w:tmpl w:val="D402CEC0"/>
@@ -2315,7 +2846,7 @@
       </w:pPr>
     </w:lvl>
   </w:abstractNum>
-  <w:abstractNum w:abstractNumId="3" w15:restartNumberingAfterBreak="0">
+  <w:abstractNum w:abstractNumId="4" w15:restartNumberingAfterBreak="0">
     <w:nsid w:val="295E2646"/>
     <w:multiLevelType w:val="hybridMultilevel"/>
     <w:tmpl w:val="F8A20AB0"/>
@@ -2401,7 +2932,96 @@
       </w:pPr>
     </w:lvl>
   </w:abstractNum>
-  <w:abstractNum w:abstractNumId="4" w15:restartNumberingAfterBreak="0">
+  <w:abstractNum w:abstractNumId="5" w15:restartNumberingAfterBreak="0">
+    <w:nsid w:val="2A856ACB"/>
+    <w:multiLevelType w:val="hybridMultilevel"/>
+    <w:tmpl w:val="2DE04CB0"/>
+    <w:lvl w:ilvl="0" w:tplc="2000000F">
+      <w:start w:val="1"/>
+      <w:numFmt w:val="decimal"/>
+      <w:lvlText w:val="%1."/>
+      <w:lvlJc w:val="left"/>
+      <w:pPr>
+        <w:ind w:left="720" w:hanging="360"/>
+      </w:pPr>
+      <w:rPr>
+        <w:rFonts w:hint="default"/>
+      </w:rPr>
+    </w:lvl>
+    <w:lvl w:ilvl="1" w:tplc="20000019" w:tentative="1">
+      <w:start w:val="1"/>
+      <w:numFmt w:val="lowerLetter"/>
+      <w:lvlText w:val="%2."/>
+      <w:lvlJc w:val="left"/>
+      <w:pPr>
+        <w:ind w:left="1440" w:hanging="360"/>
+      </w:pPr>
+    </w:lvl>
+    <w:lvl w:ilvl="2" w:tplc="2000001B" w:tentative="1">
+      <w:start w:val="1"/>
+      <w:numFmt w:val="lowerRoman"/>
+      <w:lvlText w:val="%3."/>
+      <w:lvlJc w:val="right"/>
+      <w:pPr>
+        <w:ind w:left="2160" w:hanging="180"/>
+      </w:pPr>
+    </w:lvl>
+    <w:lvl w:ilvl="3" w:tplc="2000000F" w:tentative="1">
+      <w:start w:val="1"/>
+      <w:numFmt w:val="decimal"/>
+      <w:lvlText w:val="%4."/>
+      <w:lvlJc w:val="left"/>
+      <w:pPr>
+        <w:ind w:left="2880" w:hanging="360"/>
+      </w:pPr>
+    </w:lvl>
+    <w:lvl w:ilvl="4" w:tplc="20000019" w:tentative="1">
+      <w:start w:val="1"/>
+      <w:numFmt w:val="lowerLetter"/>
+      <w:lvlText w:val="%5."/>
+      <w:lvlJc w:val="left"/>
+      <w:pPr>
+        <w:ind w:left="3600" w:hanging="360"/>
+      </w:pPr>
+    </w:lvl>
+    <w:lvl w:ilvl="5" w:tplc="2000001B" w:tentative="1">
+      <w:start w:val="1"/>
+      <w:numFmt w:val="lowerRoman"/>
+      <w:lvlText w:val="%6."/>
+      <w:lvlJc w:val="right"/>
+      <w:pPr>
+        <w:ind w:left="4320" w:hanging="180"/>
+      </w:pPr>
+    </w:lvl>
+    <w:lvl w:ilvl="6" w:tplc="2000000F" w:tentative="1">
+      <w:start w:val="1"/>
+      <w:numFmt w:val="decimal"/>
+      <w:lvlText w:val="%7."/>
+      <w:lvlJc w:val="left"/>
+      <w:pPr>
+        <w:ind w:left="5040" w:hanging="360"/>
+      </w:pPr>
+    </w:lvl>
+    <w:lvl w:ilvl="7" w:tplc="20000019" w:tentative="1">
+      <w:start w:val="1"/>
+      <w:numFmt w:val="lowerLetter"/>
+      <w:lvlText w:val="%8."/>
+      <w:lvlJc w:val="left"/>
+      <w:pPr>
+        <w:ind w:left="5760" w:hanging="360"/>
+      </w:pPr>
+    </w:lvl>
+    <w:lvl w:ilvl="8" w:tplc="2000001B" w:tentative="1">
+      <w:start w:val="1"/>
+      <w:numFmt w:val="lowerRoman"/>
+      <w:lvlText w:val="%9."/>
+      <w:lvlJc w:val="right"/>
+      <w:pPr>
+        <w:ind w:left="6480" w:hanging="180"/>
+      </w:pPr>
+    </w:lvl>
+  </w:abstractNum>
+  <w:abstractNum w:abstractNumId="6" w15:restartNumberingAfterBreak="0">
     <w:nsid w:val="2BA87B91"/>
     <w:multiLevelType w:val="hybridMultilevel"/>
     <w:tmpl w:val="8EB2A868"/>
@@ -2487,7 +3107,7 @@
       </w:pPr>
     </w:lvl>
   </w:abstractNum>
-  <w:abstractNum w:abstractNumId="5" w15:restartNumberingAfterBreak="0">
+  <w:abstractNum w:abstractNumId="7" w15:restartNumberingAfterBreak="0">
     <w:nsid w:val="2F551388"/>
     <w:multiLevelType w:val="hybridMultilevel"/>
     <w:tmpl w:val="D504A216"/>
@@ -2576,7 +3196,7 @@
       </w:pPr>
     </w:lvl>
   </w:abstractNum>
-  <w:abstractNum w:abstractNumId="6" w15:restartNumberingAfterBreak="0">
+  <w:abstractNum w:abstractNumId="8" w15:restartNumberingAfterBreak="0">
     <w:nsid w:val="327D32BA"/>
     <w:multiLevelType w:val="hybridMultilevel"/>
     <w:tmpl w:val="77D805CA"/>
@@ -2662,7 +3282,7 @@
       </w:pPr>
     </w:lvl>
   </w:abstractNum>
-  <w:abstractNum w:abstractNumId="7" w15:restartNumberingAfterBreak="0">
+  <w:abstractNum w:abstractNumId="9" w15:restartNumberingAfterBreak="0">
     <w:nsid w:val="33976A47"/>
     <w:multiLevelType w:val="hybridMultilevel"/>
     <w:tmpl w:val="67E8C89C"/>
@@ -2748,7 +3368,7 @@
       </w:pPr>
     </w:lvl>
   </w:abstractNum>
-  <w:abstractNum w:abstractNumId="8" w15:restartNumberingAfterBreak="0">
+  <w:abstractNum w:abstractNumId="10" w15:restartNumberingAfterBreak="0">
     <w:nsid w:val="371B4CF1"/>
     <w:multiLevelType w:val="hybridMultilevel"/>
     <w:tmpl w:val="BC5CBBFC"/>
@@ -2837,7 +3457,7 @@
       </w:pPr>
     </w:lvl>
   </w:abstractNum>
-  <w:abstractNum w:abstractNumId="9" w15:restartNumberingAfterBreak="0">
+  <w:abstractNum w:abstractNumId="11" w15:restartNumberingAfterBreak="0">
     <w:nsid w:val="43D33F37"/>
     <w:multiLevelType w:val="hybridMultilevel"/>
     <w:tmpl w:val="B4906DC0"/>
@@ -2950,7 +3570,7 @@
       </w:rPr>
     </w:lvl>
   </w:abstractNum>
-  <w:abstractNum w:abstractNumId="10" w15:restartNumberingAfterBreak="0">
+  <w:abstractNum w:abstractNumId="12" w15:restartNumberingAfterBreak="0">
     <w:nsid w:val="48B17EEB"/>
     <w:multiLevelType w:val="hybridMultilevel"/>
     <w:tmpl w:val="0980D802"/>
@@ -3036,7 +3656,7 @@
       </w:pPr>
     </w:lvl>
   </w:abstractNum>
-  <w:abstractNum w:abstractNumId="11" w15:restartNumberingAfterBreak="0">
+  <w:abstractNum w:abstractNumId="13" w15:restartNumberingAfterBreak="0">
     <w:nsid w:val="4D213D21"/>
     <w:multiLevelType w:val="hybridMultilevel"/>
     <w:tmpl w:val="493E57BA"/>
@@ -3125,7 +3745,96 @@
       </w:pPr>
     </w:lvl>
   </w:abstractNum>
-  <w:abstractNum w:abstractNumId="12" w15:restartNumberingAfterBreak="0">
+  <w:abstractNum w:abstractNumId="14" w15:restartNumberingAfterBreak="0">
+    <w:nsid w:val="5769259C"/>
+    <w:multiLevelType w:val="hybridMultilevel"/>
+    <w:tmpl w:val="E5DA61B6"/>
+    <w:lvl w:ilvl="0" w:tplc="2000000F">
+      <w:start w:val="1"/>
+      <w:numFmt w:val="decimal"/>
+      <w:lvlText w:val="%1."/>
+      <w:lvlJc w:val="left"/>
+      <w:pPr>
+        <w:ind w:left="720" w:hanging="360"/>
+      </w:pPr>
+      <w:rPr>
+        <w:rFonts w:hint="default"/>
+      </w:rPr>
+    </w:lvl>
+    <w:lvl w:ilvl="1" w:tplc="20000019" w:tentative="1">
+      <w:start w:val="1"/>
+      <w:numFmt w:val="lowerLetter"/>
+      <w:lvlText w:val="%2."/>
+      <w:lvlJc w:val="left"/>
+      <w:pPr>
+        <w:ind w:left="1440" w:hanging="360"/>
+      </w:pPr>
+    </w:lvl>
+    <w:lvl w:ilvl="2" w:tplc="2000001B" w:tentative="1">
+      <w:start w:val="1"/>
+      <w:numFmt w:val="lowerRoman"/>
+      <w:lvlText w:val="%3."/>
+      <w:lvlJc w:val="right"/>
+      <w:pPr>
+        <w:ind w:left="2160" w:hanging="180"/>
+      </w:pPr>
+    </w:lvl>
+    <w:lvl w:ilvl="3" w:tplc="2000000F" w:tentative="1">
+      <w:start w:val="1"/>
+      <w:numFmt w:val="decimal"/>
+      <w:lvlText w:val="%4."/>
+      <w:lvlJc w:val="left"/>
+      <w:pPr>
+        <w:ind w:left="2880" w:hanging="360"/>
+      </w:pPr>
+    </w:lvl>
+    <w:lvl w:ilvl="4" w:tplc="20000019" w:tentative="1">
+      <w:start w:val="1"/>
+      <w:numFmt w:val="lowerLetter"/>
+      <w:lvlText w:val="%5."/>
+      <w:lvlJc w:val="left"/>
+      <w:pPr>
+        <w:ind w:left="3600" w:hanging="360"/>
+      </w:pPr>
+    </w:lvl>
+    <w:lvl w:ilvl="5" w:tplc="2000001B" w:tentative="1">
+      <w:start w:val="1"/>
+      <w:numFmt w:val="lowerRoman"/>
+      <w:lvlText w:val="%6."/>
+      <w:lvlJc w:val="right"/>
+      <w:pPr>
+        <w:ind w:left="4320" w:hanging="180"/>
+      </w:pPr>
+    </w:lvl>
+    <w:lvl w:ilvl="6" w:tplc="2000000F" w:tentative="1">
+      <w:start w:val="1"/>
+      <w:numFmt w:val="decimal"/>
+      <w:lvlText w:val="%7."/>
+      <w:lvlJc w:val="left"/>
+      <w:pPr>
+        <w:ind w:left="5040" w:hanging="360"/>
+      </w:pPr>
+    </w:lvl>
+    <w:lvl w:ilvl="7" w:tplc="20000019" w:tentative="1">
+      <w:start w:val="1"/>
+      <w:numFmt w:val="lowerLetter"/>
+      <w:lvlText w:val="%8."/>
+      <w:lvlJc w:val="left"/>
+      <w:pPr>
+        <w:ind w:left="5760" w:hanging="360"/>
+      </w:pPr>
+    </w:lvl>
+    <w:lvl w:ilvl="8" w:tplc="2000001B" w:tentative="1">
+      <w:start w:val="1"/>
+      <w:numFmt w:val="lowerRoman"/>
+      <w:lvlText w:val="%9."/>
+      <w:lvlJc w:val="right"/>
+      <w:pPr>
+        <w:ind w:left="6480" w:hanging="180"/>
+      </w:pPr>
+    </w:lvl>
+  </w:abstractNum>
+  <w:abstractNum w:abstractNumId="15" w15:restartNumberingAfterBreak="0">
     <w:nsid w:val="6265101F"/>
     <w:multiLevelType w:val="hybridMultilevel"/>
     <w:tmpl w:val="3D4E3AB6"/>
@@ -3214,7 +3923,7 @@
       </w:pPr>
     </w:lvl>
   </w:abstractNum>
-  <w:abstractNum w:abstractNumId="13" w15:restartNumberingAfterBreak="0">
+  <w:abstractNum w:abstractNumId="16" w15:restartNumberingAfterBreak="0">
     <w:nsid w:val="68B81959"/>
     <w:multiLevelType w:val="hybridMultilevel"/>
     <w:tmpl w:val="674E8692"/>
@@ -3300,7 +4009,7 @@
       </w:pPr>
     </w:lvl>
   </w:abstractNum>
-  <w:abstractNum w:abstractNumId="14" w15:restartNumberingAfterBreak="0">
+  <w:abstractNum w:abstractNumId="17" w15:restartNumberingAfterBreak="0">
     <w:nsid w:val="6D89676A"/>
     <w:multiLevelType w:val="hybridMultilevel"/>
     <w:tmpl w:val="4792FC46"/>
@@ -3386,7 +4095,7 @@
       </w:pPr>
     </w:lvl>
   </w:abstractNum>
-  <w:abstractNum w:abstractNumId="15" w15:restartNumberingAfterBreak="0">
+  <w:abstractNum w:abstractNumId="18" w15:restartNumberingAfterBreak="0">
     <w:nsid w:val="6DB7618E"/>
     <w:multiLevelType w:val="hybridMultilevel"/>
     <w:tmpl w:val="B2AE3470"/>
@@ -3499,7 +4208,96 @@
       </w:rPr>
     </w:lvl>
   </w:abstractNum>
-  <w:abstractNum w:abstractNumId="16" w15:restartNumberingAfterBreak="0">
+  <w:abstractNum w:abstractNumId="19" w15:restartNumberingAfterBreak="0">
+    <w:nsid w:val="6DCC7A4F"/>
+    <w:multiLevelType w:val="hybridMultilevel"/>
+    <w:tmpl w:val="0324EBC4"/>
+    <w:lvl w:ilvl="0" w:tplc="2000000F">
+      <w:start w:val="1"/>
+      <w:numFmt w:val="decimal"/>
+      <w:lvlText w:val="%1."/>
+      <w:lvlJc w:val="left"/>
+      <w:pPr>
+        <w:ind w:left="720" w:hanging="360"/>
+      </w:pPr>
+      <w:rPr>
+        <w:rFonts w:hint="default"/>
+      </w:rPr>
+    </w:lvl>
+    <w:lvl w:ilvl="1" w:tplc="20000019" w:tentative="1">
+      <w:start w:val="1"/>
+      <w:numFmt w:val="lowerLetter"/>
+      <w:lvlText w:val="%2."/>
+      <w:lvlJc w:val="left"/>
+      <w:pPr>
+        <w:ind w:left="1440" w:hanging="360"/>
+      </w:pPr>
+    </w:lvl>
+    <w:lvl w:ilvl="2" w:tplc="2000001B" w:tentative="1">
+      <w:start w:val="1"/>
+      <w:numFmt w:val="lowerRoman"/>
+      <w:lvlText w:val="%3."/>
+      <w:lvlJc w:val="right"/>
+      <w:pPr>
+        <w:ind w:left="2160" w:hanging="180"/>
+      </w:pPr>
+    </w:lvl>
+    <w:lvl w:ilvl="3" w:tplc="2000000F" w:tentative="1">
+      <w:start w:val="1"/>
+      <w:numFmt w:val="decimal"/>
+      <w:lvlText w:val="%4."/>
+      <w:lvlJc w:val="left"/>
+      <w:pPr>
+        <w:ind w:left="2880" w:hanging="360"/>
+      </w:pPr>
+    </w:lvl>
+    <w:lvl w:ilvl="4" w:tplc="20000019" w:tentative="1">
+      <w:start w:val="1"/>
+      <w:numFmt w:val="lowerLetter"/>
+      <w:lvlText w:val="%5."/>
+      <w:lvlJc w:val="left"/>
+      <w:pPr>
+        <w:ind w:left="3600" w:hanging="360"/>
+      </w:pPr>
+    </w:lvl>
+    <w:lvl w:ilvl="5" w:tplc="2000001B" w:tentative="1">
+      <w:start w:val="1"/>
+      <w:numFmt w:val="lowerRoman"/>
+      <w:lvlText w:val="%6."/>
+      <w:lvlJc w:val="right"/>
+      <w:pPr>
+        <w:ind w:left="4320" w:hanging="180"/>
+      </w:pPr>
+    </w:lvl>
+    <w:lvl w:ilvl="6" w:tplc="2000000F" w:tentative="1">
+      <w:start w:val="1"/>
+      <w:numFmt w:val="decimal"/>
+      <w:lvlText w:val="%7."/>
+      <w:lvlJc w:val="left"/>
+      <w:pPr>
+        <w:ind w:left="5040" w:hanging="360"/>
+      </w:pPr>
+    </w:lvl>
+    <w:lvl w:ilvl="7" w:tplc="20000019" w:tentative="1">
+      <w:start w:val="1"/>
+      <w:numFmt w:val="lowerLetter"/>
+      <w:lvlText w:val="%8."/>
+      <w:lvlJc w:val="left"/>
+      <w:pPr>
+        <w:ind w:left="5760" w:hanging="360"/>
+      </w:pPr>
+    </w:lvl>
+    <w:lvl w:ilvl="8" w:tplc="2000001B" w:tentative="1">
+      <w:start w:val="1"/>
+      <w:numFmt w:val="lowerRoman"/>
+      <w:lvlText w:val="%9."/>
+      <w:lvlJc w:val="right"/>
+      <w:pPr>
+        <w:ind w:left="6480" w:hanging="180"/>
+      </w:pPr>
+    </w:lvl>
+  </w:abstractNum>
+  <w:abstractNum w:abstractNumId="20" w15:restartNumberingAfterBreak="0">
     <w:nsid w:val="6E837931"/>
     <w:multiLevelType w:val="hybridMultilevel"/>
     <w:tmpl w:val="46A0D6B8"/>
@@ -3585,7 +4383,96 @@
       </w:pPr>
     </w:lvl>
   </w:abstractNum>
-  <w:abstractNum w:abstractNumId="17" w15:restartNumberingAfterBreak="0">
+  <w:abstractNum w:abstractNumId="21" w15:restartNumberingAfterBreak="0">
+    <w:nsid w:val="708B4CAA"/>
+    <w:multiLevelType w:val="hybridMultilevel"/>
+    <w:tmpl w:val="32FEC5EE"/>
+    <w:lvl w:ilvl="0" w:tplc="2000000F">
+      <w:start w:val="1"/>
+      <w:numFmt w:val="decimal"/>
+      <w:lvlText w:val="%1."/>
+      <w:lvlJc w:val="left"/>
+      <w:pPr>
+        <w:ind w:left="720" w:hanging="360"/>
+      </w:pPr>
+      <w:rPr>
+        <w:rFonts w:hint="default"/>
+      </w:rPr>
+    </w:lvl>
+    <w:lvl w:ilvl="1" w:tplc="20000019" w:tentative="1">
+      <w:start w:val="1"/>
+      <w:numFmt w:val="lowerLetter"/>
+      <w:lvlText w:val="%2."/>
+      <w:lvlJc w:val="left"/>
+      <w:pPr>
+        <w:ind w:left="1440" w:hanging="360"/>
+      </w:pPr>
+    </w:lvl>
+    <w:lvl w:ilvl="2" w:tplc="2000001B" w:tentative="1">
+      <w:start w:val="1"/>
+      <w:numFmt w:val="lowerRoman"/>
+      <w:lvlText w:val="%3."/>
+      <w:lvlJc w:val="right"/>
+      <w:pPr>
+        <w:ind w:left="2160" w:hanging="180"/>
+      </w:pPr>
+    </w:lvl>
+    <w:lvl w:ilvl="3" w:tplc="2000000F" w:tentative="1">
+      <w:start w:val="1"/>
+      <w:numFmt w:val="decimal"/>
+      <w:lvlText w:val="%4."/>
+      <w:lvlJc w:val="left"/>
+      <w:pPr>
+        <w:ind w:left="2880" w:hanging="360"/>
+      </w:pPr>
+    </w:lvl>
+    <w:lvl w:ilvl="4" w:tplc="20000019" w:tentative="1">
+      <w:start w:val="1"/>
+      <w:numFmt w:val="lowerLetter"/>
+      <w:lvlText w:val="%5."/>
+      <w:lvlJc w:val="left"/>
+      <w:pPr>
+        <w:ind w:left="3600" w:hanging="360"/>
+      </w:pPr>
+    </w:lvl>
+    <w:lvl w:ilvl="5" w:tplc="2000001B" w:tentative="1">
+      <w:start w:val="1"/>
+      <w:numFmt w:val="lowerRoman"/>
+      <w:lvlText w:val="%6."/>
+      <w:lvlJc w:val="right"/>
+      <w:pPr>
+        <w:ind w:left="4320" w:hanging="180"/>
+      </w:pPr>
+    </w:lvl>
+    <w:lvl w:ilvl="6" w:tplc="2000000F" w:tentative="1">
+      <w:start w:val="1"/>
+      <w:numFmt w:val="decimal"/>
+      <w:lvlText w:val="%7."/>
+      <w:lvlJc w:val="left"/>
+      <w:pPr>
+        <w:ind w:left="5040" w:hanging="360"/>
+      </w:pPr>
+    </w:lvl>
+    <w:lvl w:ilvl="7" w:tplc="20000019" w:tentative="1">
+      <w:start w:val="1"/>
+      <w:numFmt w:val="lowerLetter"/>
+      <w:lvlText w:val="%8."/>
+      <w:lvlJc w:val="left"/>
+      <w:pPr>
+        <w:ind w:left="5760" w:hanging="360"/>
+      </w:pPr>
+    </w:lvl>
+    <w:lvl w:ilvl="8" w:tplc="2000001B" w:tentative="1">
+      <w:start w:val="1"/>
+      <w:numFmt w:val="lowerRoman"/>
+      <w:lvlText w:val="%9."/>
+      <w:lvlJc w:val="right"/>
+      <w:pPr>
+        <w:ind w:left="6480" w:hanging="180"/>
+      </w:pPr>
+    </w:lvl>
+  </w:abstractNum>
+  <w:abstractNum w:abstractNumId="22" w15:restartNumberingAfterBreak="0">
     <w:nsid w:val="753E0FC5"/>
     <w:multiLevelType w:val="hybridMultilevel"/>
     <w:tmpl w:val="338CD3E6"/>
@@ -3671,7 +4558,7 @@
       </w:pPr>
     </w:lvl>
   </w:abstractNum>
-  <w:abstractNum w:abstractNumId="18" w15:restartNumberingAfterBreak="0">
+  <w:abstractNum w:abstractNumId="23" w15:restartNumberingAfterBreak="0">
     <w:nsid w:val="7D1C6336"/>
     <w:multiLevelType w:val="hybridMultilevel"/>
     <w:tmpl w:val="CD28375A"/>
@@ -3760,7 +4647,7 @@
       </w:pPr>
     </w:lvl>
   </w:abstractNum>
-  <w:abstractNum w:abstractNumId="19" w15:restartNumberingAfterBreak="0">
+  <w:abstractNum w:abstractNumId="24" w15:restartNumberingAfterBreak="0">
     <w:nsid w:val="7F90135D"/>
     <w:multiLevelType w:val="hybridMultilevel"/>
     <w:tmpl w:val="FB8E0412"/>
@@ -3874,64 +4761,79 @@
     </w:lvl>
   </w:abstractNum>
   <w:num w:numId="1" w16cid:durableId="1993484615">
+    <w:abstractNumId w:val="9"/>
+  </w:num>
+  <w:num w:numId="2" w16cid:durableId="2140300010">
+    <w:abstractNumId w:val="24"/>
+  </w:num>
+  <w:num w:numId="3" w16cid:durableId="322248554">
+    <w:abstractNumId w:val="10"/>
+  </w:num>
+  <w:num w:numId="4" w16cid:durableId="117379182">
+    <w:abstractNumId w:val="18"/>
+  </w:num>
+  <w:num w:numId="5" w16cid:durableId="1281104107">
+    <w:abstractNumId w:val="2"/>
+  </w:num>
+  <w:num w:numId="6" w16cid:durableId="1661737537">
+    <w:abstractNumId w:val="22"/>
+  </w:num>
+  <w:num w:numId="7" w16cid:durableId="460274253">
+    <w:abstractNumId w:val="20"/>
+  </w:num>
+  <w:num w:numId="8" w16cid:durableId="1548831537">
+    <w:abstractNumId w:val="17"/>
+  </w:num>
+  <w:num w:numId="9" w16cid:durableId="1209803890">
+    <w:abstractNumId w:val="16"/>
+  </w:num>
+  <w:num w:numId="10" w16cid:durableId="1767072953">
+    <w:abstractNumId w:val="12"/>
+  </w:num>
+  <w:num w:numId="11" w16cid:durableId="561065412">
+    <w:abstractNumId w:val="3"/>
+  </w:num>
+  <w:num w:numId="12" w16cid:durableId="592015724">
+    <w:abstractNumId w:val="15"/>
+  </w:num>
+  <w:num w:numId="13" w16cid:durableId="125205616">
+    <w:abstractNumId w:val="1"/>
+  </w:num>
+  <w:num w:numId="14" w16cid:durableId="415398041">
     <w:abstractNumId w:val="7"/>
   </w:num>
-  <w:num w:numId="2" w16cid:durableId="2140300010">
+  <w:num w:numId="15" w16cid:durableId="626161993">
+    <w:abstractNumId w:val="8"/>
+  </w:num>
+  <w:num w:numId="16" w16cid:durableId="212082193">
+    <w:abstractNumId w:val="4"/>
+  </w:num>
+  <w:num w:numId="17" w16cid:durableId="421923490">
+    <w:abstractNumId w:val="6"/>
+  </w:num>
+  <w:num w:numId="18" w16cid:durableId="872302006">
+    <w:abstractNumId w:val="13"/>
+  </w:num>
+  <w:num w:numId="19" w16cid:durableId="1686326586">
+    <w:abstractNumId w:val="23"/>
+  </w:num>
+  <w:num w:numId="20" w16cid:durableId="1118522597">
+    <w:abstractNumId w:val="11"/>
+  </w:num>
+  <w:num w:numId="21" w16cid:durableId="1085103697">
+    <w:abstractNumId w:val="21"/>
+  </w:num>
+  <w:num w:numId="22" w16cid:durableId="685179132">
     <w:abstractNumId w:val="19"/>
   </w:num>
-  <w:num w:numId="3" w16cid:durableId="322248554">
-    <w:abstractNumId w:val="8"/>
-  </w:num>
-  <w:num w:numId="4" w16cid:durableId="117379182">
-    <w:abstractNumId w:val="15"/>
-  </w:num>
-  <w:num w:numId="5" w16cid:durableId="1281104107">
-    <w:abstractNumId w:val="1"/>
-  </w:num>
-  <w:num w:numId="6" w16cid:durableId="1661737537">
-    <w:abstractNumId w:val="17"/>
-  </w:num>
-  <w:num w:numId="7" w16cid:durableId="460274253">
-    <w:abstractNumId w:val="16"/>
-  </w:num>
-  <w:num w:numId="8" w16cid:durableId="1548831537">
+  <w:num w:numId="23" w16cid:durableId="707683017">
     <w:abstractNumId w:val="14"/>
   </w:num>
-  <w:num w:numId="9" w16cid:durableId="1209803890">
-    <w:abstractNumId w:val="13"/>
-  </w:num>
-  <w:num w:numId="10" w16cid:durableId="1767072953">
-    <w:abstractNumId w:val="10"/>
-  </w:num>
-  <w:num w:numId="11" w16cid:durableId="561065412">
-    <w:abstractNumId w:val="2"/>
-  </w:num>
-  <w:num w:numId="12" w16cid:durableId="592015724">
-    <w:abstractNumId w:val="12"/>
-  </w:num>
-  <w:num w:numId="13" w16cid:durableId="125205616">
-    <w:abstractNumId w:val="0"/>
-  </w:num>
-  <w:num w:numId="14" w16cid:durableId="415398041">
+  <w:num w:numId="24" w16cid:durableId="1186095721">
     <w:abstractNumId w:val="5"/>
   </w:num>
-  <w:num w:numId="15" w16cid:durableId="626161993">
-    <w:abstractNumId w:val="6"/>
-  </w:num>
-  <w:num w:numId="16" w16cid:durableId="212082193">
-    <w:abstractNumId w:val="3"/>
-  </w:num>
-  <w:num w:numId="17" w16cid:durableId="421923490">
-    <w:abstractNumId w:val="4"/>
-  </w:num>
-  <w:num w:numId="18" w16cid:durableId="872302006">
-    <w:abstractNumId w:val="11"/>
-  </w:num>
-  <w:num w:numId="19" w16cid:durableId="1686326586">
-    <w:abstractNumId w:val="18"/>
-  </w:num>
-  <w:num w:numId="20" w16cid:durableId="1118522597">
-    <w:abstractNumId w:val="9"/>
+  <w:num w:numId="25" w16cid:durableId="1045518925">
+    <w:abstractNumId w:val="0"/>
   </w:num>
 </w:numbering>
 </file>

--- a/QuestionPerPlatform/InteractiveBrokers.docx
+++ b/QuestionPerPlatform/InteractiveBrokers.docx
@@ -556,21 +556,7 @@
         <w:rPr>
           <w:lang w:val="en-US"/>
         </w:rPr>
-        <w:t>(</w:t>
-      </w:r>
-      <w:proofErr w:type="spellStart"/>
-      <w:r>
-        <w:rPr>
-          <w:lang w:val="en-US"/>
-        </w:rPr>
-        <w:t>yyyy</w:t>
-      </w:r>
-      <w:proofErr w:type="spellEnd"/>
-      <w:r>
-        <w:rPr>
-          <w:lang w:val="en-US"/>
-        </w:rPr>
-        <w:t>-mm-dd)</w:t>
+        <w:t>(yyyy-mm-dd)</w:t>
       </w:r>
     </w:p>
     <w:p>
@@ -697,48 +683,20 @@
         <w:rPr>
           <w:lang w:val="en-US"/>
         </w:rPr>
-        <w:t xml:space="preserve">If </w:t>
-      </w:r>
-      <w:proofErr w:type="gramStart"/>
-      <w:r>
-        <w:rPr>
-          <w:lang w:val="en-US"/>
-        </w:rPr>
-        <w:t>Yes</w:t>
-      </w:r>
-      <w:proofErr w:type="gramEnd"/>
-      <w:r>
-        <w:rPr>
-          <w:lang w:val="en-US"/>
-        </w:rPr>
-        <w:t xml:space="preserve"> – fill in.</w:t>
-      </w:r>
-    </w:p>
-    <w:p>
-      <w:pPr>
-        <w:rPr>
-          <w:lang w:val="en-US"/>
-        </w:rPr>
-      </w:pPr>
-      <w:r>
-        <w:rPr>
-          <w:lang w:val="en-US"/>
-        </w:rPr>
-        <w:t xml:space="preserve">If </w:t>
-      </w:r>
-      <w:proofErr w:type="gramStart"/>
-      <w:r>
-        <w:rPr>
-          <w:lang w:val="en-US"/>
-        </w:rPr>
-        <w:t>No</w:t>
-      </w:r>
-      <w:proofErr w:type="gramEnd"/>
-      <w:r>
-        <w:rPr>
-          <w:lang w:val="en-US"/>
-        </w:rPr>
-        <w:t xml:space="preserve">, select one </w:t>
+        <w:t>If Yes – fill in.</w:t>
+      </w:r>
+    </w:p>
+    <w:p>
+      <w:pPr>
+        <w:rPr>
+          <w:lang w:val="en-US"/>
+        </w:rPr>
+      </w:pPr>
+      <w:r>
+        <w:rPr>
+          <w:lang w:val="en-US"/>
+        </w:rPr>
+        <w:t xml:space="preserve">If No, select one </w:t>
       </w:r>
       <w:r>
         <w:rPr>
@@ -822,21 +780,7 @@
         <w:rPr>
           <w:lang w:val="en-US"/>
         </w:rPr>
-        <w:t xml:space="preserve">I am otherwise unable to obtain a TIN or </w:t>
-      </w:r>
-      <w:proofErr w:type="gramStart"/>
-      <w:r>
-        <w:rPr>
-          <w:lang w:val="en-US"/>
-        </w:rPr>
-        <w:t>equivalent, and</w:t>
-      </w:r>
-      <w:proofErr w:type="gramEnd"/>
-      <w:r>
-        <w:rPr>
-          <w:lang w:val="en-US"/>
-        </w:rPr>
-        <w:t xml:space="preserve"> will provide further explanation.</w:t>
+        <w:t>I am otherwise unable to obtain a TIN or equivalent, and will provide further explanation.</w:t>
       </w:r>
     </w:p>
     <w:p>
@@ -977,27 +921,7 @@
           <w:szCs w:val="24"/>
           <w:lang w:val="en-US" w:eastAsia="en-NL"/>
         </w:rPr>
-        <w:t>Expiration (</w:t>
-      </w:r>
-      <w:proofErr w:type="spellStart"/>
-      <w:r>
-        <w:rPr>
-          <w:rFonts w:ascii="Times New Roman" w:eastAsia="Times New Roman" w:hAnsi="Times New Roman" w:cs="Times New Roman"/>
-          <w:sz w:val="24"/>
-          <w:szCs w:val="24"/>
-          <w:lang w:val="en-US" w:eastAsia="en-NL"/>
-        </w:rPr>
-        <w:t>yyyy</w:t>
-      </w:r>
-      <w:proofErr w:type="spellEnd"/>
-      <w:r>
-        <w:rPr>
-          <w:rFonts w:ascii="Times New Roman" w:eastAsia="Times New Roman" w:hAnsi="Times New Roman" w:cs="Times New Roman"/>
-          <w:sz w:val="24"/>
-          <w:szCs w:val="24"/>
-          <w:lang w:val="en-US" w:eastAsia="en-NL"/>
-        </w:rPr>
-        <w:t>-mm-dd)</w:t>
+        <w:t>Expiration (yyyy-mm-dd)</w:t>
       </w:r>
     </w:p>
     <w:p>
@@ -1060,29 +984,7 @@
           <w:szCs w:val="24"/>
           <w:lang w:eastAsia="en-NL"/>
         </w:rPr>
-        <w:t xml:space="preserve">Are you or anyone in your immediate family employed by or registered with a broker-dealer, investment advisor, futures commission merchant, hedge fund, </w:t>
-      </w:r>
-      <w:proofErr w:type="gramStart"/>
-      <w:r>
-        <w:rPr>
-          <w:rFonts w:ascii="Arial" w:eastAsia="Times New Roman" w:hAnsi="Arial" w:cs="Arial"/>
-          <w:color w:val="333333"/>
-          <w:sz w:val="24"/>
-          <w:szCs w:val="24"/>
-          <w:lang w:eastAsia="en-NL"/>
-        </w:rPr>
-        <w:t>exchange</w:t>
-      </w:r>
-      <w:proofErr w:type="gramEnd"/>
-      <w:r>
-        <w:rPr>
-          <w:rFonts w:ascii="Arial" w:eastAsia="Times New Roman" w:hAnsi="Arial" w:cs="Arial"/>
-          <w:color w:val="333333"/>
-          <w:sz w:val="24"/>
-          <w:szCs w:val="24"/>
-          <w:lang w:eastAsia="en-NL"/>
-        </w:rPr>
-        <w:t xml:space="preserve"> or other financial services firm (aka a "Financial Firm")?</w:t>
+        <w:t>Are you or anyone in your immediate family employed by or registered with a broker-dealer, investment advisor, futures commission merchant, hedge fund, exchange or other financial services firm (aka a "Financial Firm")?</w:t>
       </w:r>
     </w:p>
     <w:p>
@@ -1521,19 +1423,11 @@
           <w:rFonts w:ascii="Arial" w:hAnsi="Arial" w:cs="Arial"/>
         </w:rPr>
       </w:pPr>
-      <w:proofErr w:type="spellStart"/>
       <w:r>
         <w:rPr>
           <w:rFonts w:ascii="Arial" w:hAnsi="Arial" w:cs="Arial"/>
         </w:rPr>
-        <w:t>MiFIR</w:t>
-      </w:r>
-      <w:proofErr w:type="spellEnd"/>
-      <w:r>
-        <w:rPr>
-          <w:rFonts w:ascii="Arial" w:hAnsi="Arial" w:cs="Arial"/>
-        </w:rPr>
-        <w:t xml:space="preserve"> National Client Identifiers</w:t>
+        <w:t>MiFIR National Client Identifiers</w:t>
       </w:r>
     </w:p>
     <w:p>
@@ -1551,39 +1445,7 @@
           <w:rFonts w:ascii="Arial" w:hAnsi="Arial" w:cs="Arial"/>
           <w:color w:val="333333"/>
         </w:rPr>
-        <w:t xml:space="preserve">In accordance with the information provided in the previous sections, under </w:t>
-      </w:r>
-      <w:proofErr w:type="spellStart"/>
-      <w:r>
-        <w:rPr>
-          <w:rFonts w:ascii="Arial" w:hAnsi="Arial" w:cs="Arial"/>
-          <w:color w:val="333333"/>
-        </w:rPr>
-        <w:t>MiFIR</w:t>
-      </w:r>
-      <w:proofErr w:type="spellEnd"/>
-      <w:r>
-        <w:rPr>
-          <w:rFonts w:ascii="Arial" w:hAnsi="Arial" w:cs="Arial"/>
-          <w:color w:val="333333"/>
-        </w:rPr>
-        <w:t>, we are required to obtain individual National Identifiers for the "</w:t>
-      </w:r>
-      <w:proofErr w:type="spellStart"/>
-      <w:r>
-        <w:rPr>
-          <w:rFonts w:ascii="Arial" w:hAnsi="Arial" w:cs="Arial"/>
-          <w:color w:val="333333"/>
-        </w:rPr>
-        <w:t>MiFIR</w:t>
-      </w:r>
-      <w:proofErr w:type="spellEnd"/>
-      <w:r>
-        <w:rPr>
-          <w:rFonts w:ascii="Arial" w:hAnsi="Arial" w:cs="Arial"/>
-          <w:color w:val="333333"/>
-        </w:rPr>
-        <w:t xml:space="preserve"> Country of Citizenship" shown below.</w:t>
+        <w:t>In accordance with the information provided in the previous sections, under MiFIR, we are required to obtain individual National Identifiers for the "MiFIR Country of Citizenship" shown below.</w:t>
       </w:r>
     </w:p>
     <w:p>
@@ -1601,23 +1463,7 @@
           <w:rFonts w:ascii="Arial" w:hAnsi="Arial" w:cs="Arial"/>
           <w:color w:val="333333"/>
         </w:rPr>
-        <w:t xml:space="preserve">If you do not have the relevant document or if your document is </w:t>
-      </w:r>
-      <w:proofErr w:type="gramStart"/>
-      <w:r>
-        <w:rPr>
-          <w:rFonts w:ascii="Arial" w:hAnsi="Arial" w:cs="Arial"/>
-          <w:color w:val="333333"/>
-        </w:rPr>
-        <w:t>expired</w:t>
-      </w:r>
-      <w:proofErr w:type="gramEnd"/>
-      <w:r>
-        <w:rPr>
-          <w:rFonts w:ascii="Arial" w:hAnsi="Arial" w:cs="Arial"/>
-          <w:color w:val="333333"/>
-        </w:rPr>
-        <w:t xml:space="preserve"> you may answer "NO" to "Do you have the requested national identification?".</w:t>
+        <w:t>If you do not have the relevant document or if your document is expired you may answer "NO" to "Do you have the requested national identification?".</w:t>
       </w:r>
     </w:p>
     <w:p>
@@ -2204,27 +2050,7 @@
           <w:lang w:val="en-US" w:eastAsia="en-NL"/>
         </w:rPr>
         <w:br/>
-        <w:t xml:space="preserve">Or it would suggest </w:t>
-      </w:r>
-      <w:proofErr w:type="gramStart"/>
-      <w:r>
-        <w:rPr>
-          <w:b/>
-          <w:bCs/>
-          <w:u w:val="single"/>
-          <w:lang w:val="en-US" w:eastAsia="en-NL"/>
-        </w:rPr>
-        <w:t>to remove</w:t>
-      </w:r>
-      <w:proofErr w:type="gramEnd"/>
-      <w:r>
-        <w:rPr>
-          <w:b/>
-          <w:bCs/>
-          <w:u w:val="single"/>
-          <w:lang w:val="en-US" w:eastAsia="en-NL"/>
-        </w:rPr>
-        <w:t xml:space="preserve"> the trading options for which the user lacks experience.</w:t>
+        <w:t>Or it would suggest to remove the trading options for which the user lacks experience.</w:t>
       </w:r>
     </w:p>
     <w:p>
@@ -2410,7 +2236,6 @@
         </w:rPr>
         <w:t xml:space="preserve">Consent to </w:t>
       </w:r>
-      <w:proofErr w:type="gramStart"/>
       <w:r>
         <w:rPr>
           <w:rFonts w:ascii="Consolas" w:hAnsi="Consolas"/>
@@ -2419,18 +2244,7 @@
           <w:szCs w:val="18"/>
           <w:shd w:val="clear" w:color="auto" w:fill="202124"/>
         </w:rPr>
-        <w:t>By</w:t>
-      </w:r>
-      <w:proofErr w:type="gramEnd"/>
-      <w:r>
-        <w:rPr>
-          <w:rFonts w:ascii="Consolas" w:hAnsi="Consolas"/>
-          <w:color w:val="E8EAED"/>
-          <w:sz w:val="18"/>
-          <w:szCs w:val="18"/>
-          <w:shd w:val="clear" w:color="auto" w:fill="202124"/>
-        </w:rPr>
-        <w:t xml:space="preserve"> checking this box, you consent to the collection and distribution of tax forms in an electronic format in lieu of paper, including through the account management portal.</w:t>
+        <w:t>By checking this box, you consent to the collection and distribution of tax forms in an electronic format in lieu of paper, including through the account management portal.</w:t>
       </w:r>
     </w:p>
     <w:p>
@@ -2476,10 +2290,89 @@
     </w:p>
     <w:p>
       <w:pPr>
-        <w:rPr>
-          <w:lang w:val="en-US"/>
-        </w:rPr>
-      </w:pPr>
+        <w:pStyle w:val="Heading1"/>
+        <w:rPr>
+          <w:lang w:val="en-US"/>
+        </w:rPr>
+      </w:pPr>
+      <w:r>
+        <w:rPr>
+          <w:lang w:val="en-US"/>
+        </w:rPr>
+        <w:t xml:space="preserve">Authentication </w:t>
+      </w:r>
+    </w:p>
+    <w:p>
+      <w:pPr>
+        <w:pStyle w:val="ListParagraph"/>
+        <w:numPr>
+          <w:ilvl w:val="0"/>
+          <w:numId w:val="26"/>
+        </w:numPr>
+        <w:rPr>
+          <w:lang w:val="en-US"/>
+        </w:rPr>
+      </w:pPr>
+      <w:r>
+        <w:rPr>
+          <w:lang w:val="en-US"/>
+        </w:rPr>
+        <w:t>Fund your account</w:t>
+      </w:r>
+    </w:p>
+    <w:p>
+      <w:pPr>
+        <w:pStyle w:val="ListParagraph"/>
+        <w:numPr>
+          <w:ilvl w:val="0"/>
+          <w:numId w:val="26"/>
+        </w:numPr>
+        <w:rPr>
+          <w:lang w:val="en-US"/>
+        </w:rPr>
+      </w:pPr>
+      <w:r>
+        <w:rPr>
+          <w:lang w:val="en-US"/>
+        </w:rPr>
+        <w:t>Confirm Mobile Number</w:t>
+      </w:r>
+    </w:p>
+    <w:p>
+      <w:pPr>
+        <w:pStyle w:val="ListParagraph"/>
+        <w:numPr>
+          <w:ilvl w:val="0"/>
+          <w:numId w:val="26"/>
+        </w:numPr>
+        <w:rPr>
+          <w:lang w:val="en-US"/>
+        </w:rPr>
+      </w:pPr>
+      <w:r>
+        <w:rPr>
+          <w:lang w:val="en-US"/>
+        </w:rPr>
+        <w:t>Submit a Document to Verify Your Residential Address</w:t>
+      </w:r>
+    </w:p>
+    <w:p>
+      <w:pPr>
+        <w:pStyle w:val="ListParagraph"/>
+        <w:numPr>
+          <w:ilvl w:val="0"/>
+          <w:numId w:val="26"/>
+        </w:numPr>
+        <w:rPr>
+          <w:lang w:val="en-US"/>
+        </w:rPr>
+      </w:pPr>
+      <w:r>
+        <w:rPr>
+          <w:lang w:val="en-US"/>
+        </w:rPr>
+        <w:t>Submit a Photo ID to Verify Your Identity</w:t>
+      </w:r>
     </w:p>
     <w:sectPr>
       <w:pgSz w:w="11906" w:h="16838"/>
@@ -4473,6 +4366,95 @@
     </w:lvl>
   </w:abstractNum>
   <w:abstractNum w:abstractNumId="22" w15:restartNumberingAfterBreak="0">
+    <w:nsid w:val="735C6AA4"/>
+    <w:multiLevelType w:val="hybridMultilevel"/>
+    <w:tmpl w:val="9DF40696"/>
+    <w:lvl w:ilvl="0" w:tplc="2000000F">
+      <w:start w:val="1"/>
+      <w:numFmt w:val="decimal"/>
+      <w:lvlText w:val="%1."/>
+      <w:lvlJc w:val="left"/>
+      <w:pPr>
+        <w:ind w:left="720" w:hanging="360"/>
+      </w:pPr>
+      <w:rPr>
+        <w:rFonts w:hint="default"/>
+      </w:rPr>
+    </w:lvl>
+    <w:lvl w:ilvl="1" w:tplc="20000019" w:tentative="1">
+      <w:start w:val="1"/>
+      <w:numFmt w:val="lowerLetter"/>
+      <w:lvlText w:val="%2."/>
+      <w:lvlJc w:val="left"/>
+      <w:pPr>
+        <w:ind w:left="1440" w:hanging="360"/>
+      </w:pPr>
+    </w:lvl>
+    <w:lvl w:ilvl="2" w:tplc="2000001B" w:tentative="1">
+      <w:start w:val="1"/>
+      <w:numFmt w:val="lowerRoman"/>
+      <w:lvlText w:val="%3."/>
+      <w:lvlJc w:val="right"/>
+      <w:pPr>
+        <w:ind w:left="2160" w:hanging="180"/>
+      </w:pPr>
+    </w:lvl>
+    <w:lvl w:ilvl="3" w:tplc="2000000F" w:tentative="1">
+      <w:start w:val="1"/>
+      <w:numFmt w:val="decimal"/>
+      <w:lvlText w:val="%4."/>
+      <w:lvlJc w:val="left"/>
+      <w:pPr>
+        <w:ind w:left="2880" w:hanging="360"/>
+      </w:pPr>
+    </w:lvl>
+    <w:lvl w:ilvl="4" w:tplc="20000019" w:tentative="1">
+      <w:start w:val="1"/>
+      <w:numFmt w:val="lowerLetter"/>
+      <w:lvlText w:val="%5."/>
+      <w:lvlJc w:val="left"/>
+      <w:pPr>
+        <w:ind w:left="3600" w:hanging="360"/>
+      </w:pPr>
+    </w:lvl>
+    <w:lvl w:ilvl="5" w:tplc="2000001B" w:tentative="1">
+      <w:start w:val="1"/>
+      <w:numFmt w:val="lowerRoman"/>
+      <w:lvlText w:val="%6."/>
+      <w:lvlJc w:val="right"/>
+      <w:pPr>
+        <w:ind w:left="4320" w:hanging="180"/>
+      </w:pPr>
+    </w:lvl>
+    <w:lvl w:ilvl="6" w:tplc="2000000F" w:tentative="1">
+      <w:start w:val="1"/>
+      <w:numFmt w:val="decimal"/>
+      <w:lvlText w:val="%7."/>
+      <w:lvlJc w:val="left"/>
+      <w:pPr>
+        <w:ind w:left="5040" w:hanging="360"/>
+      </w:pPr>
+    </w:lvl>
+    <w:lvl w:ilvl="7" w:tplc="20000019" w:tentative="1">
+      <w:start w:val="1"/>
+      <w:numFmt w:val="lowerLetter"/>
+      <w:lvlText w:val="%8."/>
+      <w:lvlJc w:val="left"/>
+      <w:pPr>
+        <w:ind w:left="5760" w:hanging="360"/>
+      </w:pPr>
+    </w:lvl>
+    <w:lvl w:ilvl="8" w:tplc="2000001B" w:tentative="1">
+      <w:start w:val="1"/>
+      <w:numFmt w:val="lowerRoman"/>
+      <w:lvlText w:val="%9."/>
+      <w:lvlJc w:val="right"/>
+      <w:pPr>
+        <w:ind w:left="6480" w:hanging="180"/>
+      </w:pPr>
+    </w:lvl>
+  </w:abstractNum>
+  <w:abstractNum w:abstractNumId="23" w15:restartNumberingAfterBreak="0">
     <w:nsid w:val="753E0FC5"/>
     <w:multiLevelType w:val="hybridMultilevel"/>
     <w:tmpl w:val="338CD3E6"/>
@@ -4558,7 +4540,7 @@
       </w:pPr>
     </w:lvl>
   </w:abstractNum>
-  <w:abstractNum w:abstractNumId="23" w15:restartNumberingAfterBreak="0">
+  <w:abstractNum w:abstractNumId="24" w15:restartNumberingAfterBreak="0">
     <w:nsid w:val="7D1C6336"/>
     <w:multiLevelType w:val="hybridMultilevel"/>
     <w:tmpl w:val="CD28375A"/>
@@ -4647,7 +4629,7 @@
       </w:pPr>
     </w:lvl>
   </w:abstractNum>
-  <w:abstractNum w:abstractNumId="24" w15:restartNumberingAfterBreak="0">
+  <w:abstractNum w:abstractNumId="25" w15:restartNumberingAfterBreak="0">
     <w:nsid w:val="7F90135D"/>
     <w:multiLevelType w:val="hybridMultilevel"/>
     <w:tmpl w:val="FB8E0412"/>
@@ -4764,7 +4746,7 @@
     <w:abstractNumId w:val="9"/>
   </w:num>
   <w:num w:numId="2" w16cid:durableId="2140300010">
-    <w:abstractNumId w:val="24"/>
+    <w:abstractNumId w:val="25"/>
   </w:num>
   <w:num w:numId="3" w16cid:durableId="322248554">
     <w:abstractNumId w:val="10"/>
@@ -4776,7 +4758,7 @@
     <w:abstractNumId w:val="2"/>
   </w:num>
   <w:num w:numId="6" w16cid:durableId="1661737537">
-    <w:abstractNumId w:val="22"/>
+    <w:abstractNumId w:val="23"/>
   </w:num>
   <w:num w:numId="7" w16cid:durableId="460274253">
     <w:abstractNumId w:val="20"/>
@@ -4815,7 +4797,7 @@
     <w:abstractNumId w:val="13"/>
   </w:num>
   <w:num w:numId="19" w16cid:durableId="1686326586">
-    <w:abstractNumId w:val="23"/>
+    <w:abstractNumId w:val="24"/>
   </w:num>
   <w:num w:numId="20" w16cid:durableId="1118522597">
     <w:abstractNumId w:val="11"/>
@@ -4834,6 +4816,9 @@
   </w:num>
   <w:num w:numId="25" w16cid:durableId="1045518925">
     <w:abstractNumId w:val="0"/>
+  </w:num>
+  <w:num w:numId="26" w16cid:durableId="1797673394">
+    <w:abstractNumId w:val="22"/>
   </w:num>
 </w:numbering>
 </file>
